--- a/Report - EchoSign.docx
+++ b/Report - EchoSign.docx
@@ -47,8 +47,8 @@
           <w:lang w:val="en-US"/>
         </w:rPr>
       </w:pPr>
-      <w:bookmarkStart w:id="1" w:name="_Hlk167207478"/>
-      <w:bookmarkStart w:id="2" w:name="_Toc185932825"/>
+      <w:bookmarkStart w:id="1" w:name="_Toc185932825"/>
+      <w:bookmarkStart w:id="2" w:name="_Hlk167207478"/>
       <w:r>
         <w:rPr>
           <w:lang w:val="en-US"/>
@@ -56,9 +56,9 @@
         <w:lastRenderedPageBreak/>
         <w:t>Table of contents</w:t>
       </w:r>
-      <w:bookmarkEnd w:id="2"/>
+      <w:bookmarkEnd w:id="1"/>
     </w:p>
-    <w:bookmarkEnd w:id="1" w:displacedByCustomXml="next"/>
+    <w:bookmarkEnd w:id="2" w:displacedByCustomXml="next"/>
     <w:sdt>
       <w:sdtPr>
         <w:id w:val="122664305"/>
@@ -2571,42 +2571,28 @@
           <w:lang w:val="en-US"/>
         </w:rPr>
       </w:pPr>
-      <w:bookmarkStart w:id="3" w:name="_Toc185932826"/>
       <w:r>
         <w:rPr>
           <w:lang w:val="en-US"/>
         </w:rPr>
         <w:lastRenderedPageBreak/>
-        <w:t xml:space="preserve">List </w:t>
-      </w:r>
-      <w:r>
-        <w:rPr>
-          <w:lang w:val="en-US"/>
-        </w:rPr>
-        <w:t>of</w:t>
-      </w:r>
-      <w:r>
-        <w:rPr>
-          <w:lang w:val="en-US"/>
-        </w:rPr>
-        <w:t xml:space="preserve"> figure</w:t>
-      </w:r>
-      <w:r>
-        <w:rPr>
-          <w:lang w:val="en-US"/>
-        </w:rPr>
-        <w:t>s</w:t>
-      </w:r>
-      <w:bookmarkEnd w:id="3"/>
+        <w:t>Table de Figures</w:t>
+      </w:r>
     </w:p>
     <w:p>
       <w:pPr>
+        <w:ind w:left="0"/>
+        <w:rPr>
+          <w:lang w:val="en-US"/>
+        </w:rPr>
+      </w:pPr>
+    </w:p>
+    <w:p>
+      <w:pPr>
         <w:pStyle w:val="TableofFigures"/>
         <w:tabs>
           <w:tab w:val="right" w:leader="dot" w:pos="8637"/>
         </w:tabs>
-        <w:spacing w:line="360" w:lineRule="auto"/>
-        <w:jc w:val="both"/>
         <w:rPr>
           <w:rFonts w:asciiTheme="minorHAnsi" w:eastAsiaTheme="minorEastAsia" w:hAnsiTheme="minorHAnsi"/>
           <w:noProof/>
@@ -2635,7 +2621,7 @@
         </w:rPr>
         <w:fldChar w:fldCharType="separate"/>
       </w:r>
-      <w:hyperlink w:anchor="_Toc185932983" w:history="1">
+      <w:hyperlink w:anchor="_Toc185948185" w:history="1">
         <w:r>
           <w:rPr>
             <w:rStyle w:val="Hyperlink"/>
@@ -2662,7 +2648,7 @@
             <w:noProof/>
             <w:webHidden/>
           </w:rPr>
-          <w:instrText xml:space="preserve"> PAGEREF _Toc185932983 \h </w:instrText>
+          <w:instrText xml:space="preserve"> PAGEREF _Toc185948185 \h </w:instrText>
         </w:r>
         <w:r>
           <w:rPr>
@@ -2699,8 +2685,6 @@
         <w:tabs>
           <w:tab w:val="right" w:leader="dot" w:pos="8637"/>
         </w:tabs>
-        <w:spacing w:line="360" w:lineRule="auto"/>
-        <w:jc w:val="both"/>
         <w:rPr>
           <w:rFonts w:asciiTheme="minorHAnsi" w:eastAsiaTheme="minorEastAsia" w:hAnsiTheme="minorHAnsi"/>
           <w:noProof/>
@@ -2711,7 +2695,7 @@
           <w14:ligatures w14:val="standardContextual"/>
         </w:rPr>
       </w:pPr>
-      <w:hyperlink w:anchor="_Toc185932984" w:history="1">
+      <w:hyperlink w:anchor="_Toc185948186" w:history="1">
         <w:r>
           <w:rPr>
             <w:rStyle w:val="Hyperlink"/>
@@ -2738,7 +2722,7 @@
             <w:noProof/>
             <w:webHidden/>
           </w:rPr>
-          <w:instrText xml:space="preserve"> PAGEREF _Toc185932984 \h </w:instrText>
+          <w:instrText xml:space="preserve"> PAGEREF _Toc185948186 \h </w:instrText>
         </w:r>
         <w:r>
           <w:rPr>
@@ -2775,8 +2759,6 @@
         <w:tabs>
           <w:tab w:val="right" w:leader="dot" w:pos="8637"/>
         </w:tabs>
-        <w:spacing w:line="360" w:lineRule="auto"/>
-        <w:jc w:val="both"/>
         <w:rPr>
           <w:rFonts w:asciiTheme="minorHAnsi" w:eastAsiaTheme="minorEastAsia" w:hAnsiTheme="minorHAnsi"/>
           <w:noProof/>
@@ -2787,7 +2769,7 @@
           <w14:ligatures w14:val="standardContextual"/>
         </w:rPr>
       </w:pPr>
-      <w:hyperlink w:anchor="_Toc185932985" w:history="1">
+      <w:hyperlink w:anchor="_Toc185948187" w:history="1">
         <w:r>
           <w:rPr>
             <w:rStyle w:val="Hyperlink"/>
@@ -2814,7 +2796,7 @@
             <w:noProof/>
             <w:webHidden/>
           </w:rPr>
-          <w:instrText xml:space="preserve"> PAGEREF _Toc185932985 \h </w:instrText>
+          <w:instrText xml:space="preserve"> PAGEREF _Toc185948187 \h </w:instrText>
         </w:r>
         <w:r>
           <w:rPr>
@@ -2851,8 +2833,6 @@
         <w:tabs>
           <w:tab w:val="right" w:leader="dot" w:pos="8637"/>
         </w:tabs>
-        <w:spacing w:line="360" w:lineRule="auto"/>
-        <w:jc w:val="both"/>
         <w:rPr>
           <w:rFonts w:asciiTheme="minorHAnsi" w:eastAsiaTheme="minorEastAsia" w:hAnsiTheme="minorHAnsi"/>
           <w:noProof/>
@@ -2863,13 +2843,13 @@
           <w14:ligatures w14:val="standardContextual"/>
         </w:rPr>
       </w:pPr>
-      <w:hyperlink w:anchor="_Toc185932986" w:history="1">
+      <w:hyperlink w:anchor="_Toc185948188" w:history="1">
         <w:r>
           <w:rPr>
             <w:rStyle w:val="Hyperlink"/>
             <w:noProof/>
           </w:rPr>
-          <w:t>Figure 4 - Home Page of EchoSign</w:t>
+          <w:t>Figure 4 : Deployment Architecture</w:t>
         </w:r>
         <w:r>
           <w:rPr>
@@ -2890,7 +2870,81 @@
             <w:noProof/>
             <w:webHidden/>
           </w:rPr>
-          <w:instrText xml:space="preserve"> PAGEREF _Toc185932986 \h </w:instrText>
+          <w:instrText xml:space="preserve"> PAGEREF _Toc185948188 \h </w:instrText>
+        </w:r>
+        <w:r>
+          <w:rPr>
+            <w:noProof/>
+            <w:webHidden/>
+          </w:rPr>
+        </w:r>
+        <w:r>
+          <w:rPr>
+            <w:noProof/>
+            <w:webHidden/>
+          </w:rPr>
+          <w:fldChar w:fldCharType="separate"/>
+        </w:r>
+        <w:r>
+          <w:rPr>
+            <w:noProof/>
+            <w:webHidden/>
+          </w:rPr>
+          <w:t>19</w:t>
+        </w:r>
+        <w:r>
+          <w:rPr>
+            <w:noProof/>
+            <w:webHidden/>
+          </w:rPr>
+          <w:fldChar w:fldCharType="end"/>
+        </w:r>
+      </w:hyperlink>
+    </w:p>
+    <w:p>
+      <w:pPr>
+        <w:pStyle w:val="TableofFigures"/>
+        <w:tabs>
+          <w:tab w:val="right" w:leader="dot" w:pos="8637"/>
+        </w:tabs>
+        <w:rPr>
+          <w:rFonts w:asciiTheme="minorHAnsi" w:eastAsiaTheme="minorEastAsia" w:hAnsiTheme="minorHAnsi"/>
+          <w:noProof/>
+          <w:kern w:val="2"/>
+          <w:sz w:val="24"/>
+          <w:szCs w:val="24"/>
+          <w:lang w:eastAsia="fr-FR"/>
+          <w14:ligatures w14:val="standardContextual"/>
+        </w:rPr>
+      </w:pPr>
+      <w:hyperlink w:anchor="_Toc185948189" w:history="1">
+        <w:r>
+          <w:rPr>
+            <w:rStyle w:val="Hyperlink"/>
+            <w:noProof/>
+          </w:rPr>
+          <w:t>Figure 5 - Home Page of EchoSign</w:t>
+        </w:r>
+        <w:r>
+          <w:rPr>
+            <w:noProof/>
+            <w:webHidden/>
+          </w:rPr>
+          <w:tab/>
+        </w:r>
+        <w:r>
+          <w:rPr>
+            <w:noProof/>
+            <w:webHidden/>
+          </w:rPr>
+          <w:fldChar w:fldCharType="begin"/>
+        </w:r>
+        <w:r>
+          <w:rPr>
+            <w:noProof/>
+            <w:webHidden/>
+          </w:rPr>
+          <w:instrText xml:space="preserve"> PAGEREF _Toc185948189 \h </w:instrText>
         </w:r>
         <w:r>
           <w:rPr>
@@ -2927,8 +2981,6 @@
         <w:tabs>
           <w:tab w:val="right" w:leader="dot" w:pos="8637"/>
         </w:tabs>
-        <w:spacing w:line="360" w:lineRule="auto"/>
-        <w:jc w:val="both"/>
         <w:rPr>
           <w:rFonts w:asciiTheme="minorHAnsi" w:eastAsiaTheme="minorEastAsia" w:hAnsiTheme="minorHAnsi"/>
           <w:noProof/>
@@ -2939,13 +2991,13 @@
           <w14:ligatures w14:val="standardContextual"/>
         </w:rPr>
       </w:pPr>
-      <w:hyperlink w:anchor="_Toc185932987" w:history="1">
+      <w:hyperlink w:anchor="_Toc185948190" w:history="1">
         <w:r>
           <w:rPr>
             <w:rStyle w:val="Hyperlink"/>
             <w:noProof/>
           </w:rPr>
-          <w:t>Figure 5 - Sign to Text and Voice Translation Interface</w:t>
+          <w:t>Figure 6 - Sign to Text and Voice Translation Interface</w:t>
         </w:r>
         <w:r>
           <w:rPr>
@@ -2966,7 +3018,7 @@
             <w:noProof/>
             <w:webHidden/>
           </w:rPr>
-          <w:instrText xml:space="preserve"> PAGEREF _Toc185932987 \h </w:instrText>
+          <w:instrText xml:space="preserve"> PAGEREF _Toc185948190 \h </w:instrText>
         </w:r>
         <w:r>
           <w:rPr>
@@ -3003,8 +3055,6 @@
         <w:tabs>
           <w:tab w:val="right" w:leader="dot" w:pos="8637"/>
         </w:tabs>
-        <w:spacing w:line="360" w:lineRule="auto"/>
-        <w:jc w:val="both"/>
         <w:rPr>
           <w:rFonts w:asciiTheme="minorHAnsi" w:eastAsiaTheme="minorEastAsia" w:hAnsiTheme="minorHAnsi"/>
           <w:noProof/>
@@ -3015,13 +3065,13 @@
           <w14:ligatures w14:val="standardContextual"/>
         </w:rPr>
       </w:pPr>
-      <w:hyperlink w:anchor="_Toc185932988" w:history="1">
+      <w:hyperlink w:anchor="_Toc185948191" w:history="1">
         <w:r>
           <w:rPr>
             <w:rStyle w:val="Hyperlink"/>
             <w:noProof/>
           </w:rPr>
-          <w:t>Figure 6 - Text and Voice to Sign Translation Interface</w:t>
+          <w:t>Figure 7 - Text and Voice to Sign Translation Interface</w:t>
         </w:r>
         <w:r>
           <w:rPr>
@@ -3042,7 +3092,7 @@
             <w:noProof/>
             <w:webHidden/>
           </w:rPr>
-          <w:instrText xml:space="preserve"> PAGEREF _Toc185932988 \h </w:instrText>
+          <w:instrText xml:space="preserve"> PAGEREF _Toc185948191 \h </w:instrText>
         </w:r>
         <w:r>
           <w:rPr>
@@ -3100,129 +3150,129 @@
       <w:pPr>
         <w:pStyle w:val="Heading1"/>
       </w:pPr>
-      <w:bookmarkStart w:id="4" w:name="_Toc185932827"/>
+      <w:bookmarkStart w:id="3" w:name="_Toc185932827"/>
       <w:r>
         <w:lastRenderedPageBreak/>
         <w:t>Introduction</w:t>
+      </w:r>
+      <w:bookmarkEnd w:id="3"/>
+    </w:p>
+    <w:p>
+      <w:pPr>
+        <w:spacing w:before="240" w:after="160" w:line="360" w:lineRule="auto"/>
+        <w:ind w:left="0" w:firstLine="708"/>
+        <w:jc w:val="both"/>
+      </w:pPr>
+      <w:r>
+        <w:t>La communication efficace est un droit humain fondamental, pourtant de nombreux membres de la communauté malentendante rencontrent d'importantes difficultés à cet égard. La Langue des Signes Marocaine (MSL) constitue le principal mode de communication pour de nombreuses personnes sourdes au Maroc, mais elle reste peu comprise par la population générale. Cette barrière de communication entraîne souvent des malentendus et un isolement social pour la communauté malentendante.</w:t>
+      </w:r>
+    </w:p>
+    <w:p>
+      <w:pPr>
+        <w:spacing w:before="240" w:after="160" w:line="360" w:lineRule="auto"/>
+        <w:ind w:left="0" w:firstLine="708"/>
+        <w:jc w:val="both"/>
+      </w:pPr>
+      <w:r>
+        <w:t xml:space="preserve">En tant que futurs ingénieurs et dans le cadre de notre cursus académique, nous avons entrepris un projet innovant visant à répondre à cette problématique. Notre projet consiste en la création d’une application multiplateforme qui traduit la Langue des Signes Marocaine en texte et en parole, et inversement. Cette application s’appuie sur des technologies modernes de développement web, notamment </w:t>
+      </w:r>
+      <w:proofErr w:type="spellStart"/>
+      <w:r>
+        <w:t>Angular</w:t>
+      </w:r>
+      <w:proofErr w:type="spellEnd"/>
+      <w:r>
+        <w:t>, et intègre des modèles d’apprentissage automatique pour offrir des traductions précises et en temps réel.</w:t>
+      </w:r>
+    </w:p>
+    <w:p>
+      <w:pPr>
+        <w:spacing w:before="240" w:after="160" w:line="360" w:lineRule="auto"/>
+        <w:ind w:left="0" w:firstLine="708"/>
+        <w:jc w:val="both"/>
+      </w:pPr>
+      <w:r>
+        <w:t>L’objectif principal de ce projet est de réduire le fossé de communication entre les utilisateurs de la MSL et la population générale. Ce faisant, nous cherchons à renforcer l’inclusion sociale, à améliorer l’accès à l’information et à faciliter les interactions au sein de la communauté. En outre, ce projet vise un objectif éducatif en offrant un outil d’apprentissage pour les personnes intéressées par la Langue des Signes Marocaine.</w:t>
+      </w:r>
+    </w:p>
+    <w:p>
+      <w:pPr>
+        <w:spacing w:before="240" w:after="160" w:line="360" w:lineRule="auto"/>
+        <w:ind w:left="0" w:firstLine="708"/>
+        <w:jc w:val="both"/>
+      </w:pPr>
+      <w:r>
+        <w:t xml:space="preserve">Ce rapport présente une vue d’ensemble complète de notre projet. Il débute par une exploration du contexte du projet, incluant l’identification du problème et du public cible. Ensuite, la conception fonctionnelle et technique de l’application est abordée en détail, en mettant en lumière les méthodologies et les outils utilisés. Le rapport examine ensuite la phase de mise en œuvre, en soulignant le processus de développement et les stratégies de déploiement. Enfin, l’évaluation de la solution et des réflexions sur l’impact du projet ainsi que sur ses </w:t>
+      </w:r>
+      <w:proofErr w:type="gramStart"/>
+      <w:r>
+        <w:t>perspectives d’avenir</w:t>
+      </w:r>
+      <w:proofErr w:type="gramEnd"/>
+      <w:r>
+        <w:t xml:space="preserve"> sont présentées.</w:t>
+      </w:r>
+    </w:p>
+    <w:p>
+      <w:pPr>
+        <w:pStyle w:val="Heading1"/>
+      </w:pPr>
+      <w:bookmarkStart w:id="4" w:name="_Toc185932828"/>
+      <w:r>
+        <w:lastRenderedPageBreak/>
+        <w:t>Chapitre</w:t>
+      </w:r>
+      <w:r>
+        <w:t xml:space="preserve"> </w:t>
+      </w:r>
+      <w:r>
+        <w:t>I :</w:t>
+      </w:r>
+      <w:r>
+        <w:t xml:space="preserve"> </w:t>
+      </w:r>
+      <w:r>
+        <w:t>Context</w:t>
+      </w:r>
+      <w:r>
+        <w:t>e</w:t>
+      </w:r>
+      <w:r>
+        <w:t xml:space="preserve"> du Pr</w:t>
+      </w:r>
+      <w:r>
+        <w:t>ojet</w:t>
       </w:r>
       <w:bookmarkEnd w:id="4"/>
     </w:p>
     <w:p>
       <w:pPr>
-        <w:spacing w:before="240" w:after="160" w:line="360" w:lineRule="auto"/>
-        <w:ind w:left="0" w:firstLine="708"/>
+        <w:spacing w:line="360" w:lineRule="auto"/>
+        <w:ind w:left="0" w:firstLine="207"/>
         <w:jc w:val="both"/>
       </w:pPr>
       <w:r>
-        <w:t>La communication efficace est un droit humain fondamental, pourtant de nombreux membres de la communauté malentendante rencontrent d'importantes difficultés à cet égard. La Langue des Signes Marocaine (MSL) constitue le principal mode de communication pour de nombreuses personnes sourdes au Maroc, mais elle reste peu comprise par la population générale. Cette barrière de communication entraîne souvent des malentendus et un isolement social pour la communauté malentendante.</w:t>
+        <w:t>Ce chapitre fournit une vue détaillée du contexte dans lequel notre projet a été développé. Il commence par définir le problème spécifique que nous cherchons à résoudre, identifie le public cible et présente notre solution proposée. De plus, il décrit notre méthodologie de travail et notre calendrier de projet.</w:t>
       </w:r>
     </w:p>
     <w:p>
       <w:pPr>
-        <w:spacing w:before="240" w:after="160" w:line="360" w:lineRule="auto"/>
-        <w:ind w:left="0" w:firstLine="708"/>
-        <w:jc w:val="both"/>
-      </w:pPr>
-      <w:r>
-        <w:t xml:space="preserve">En tant que futurs ingénieurs et dans le cadre de notre cursus académique, nous avons entrepris un projet innovant visant à répondre à cette problématique. Notre projet consiste en la création d’une application multiplateforme qui traduit la Langue des Signes Marocaine en texte et en parole, et inversement. Cette application s’appuie sur des technologies modernes de développement web, notamment </w:t>
-      </w:r>
-      <w:proofErr w:type="spellStart"/>
-      <w:r>
-        <w:t>Angular</w:t>
-      </w:r>
-      <w:proofErr w:type="spellEnd"/>
-      <w:r>
-        <w:t>, et intègre des modèles d’apprentissage automatique pour offrir des traductions précises et en temps réel.</w:t>
-      </w:r>
-    </w:p>
-    <w:p>
-      <w:pPr>
-        <w:spacing w:before="240" w:after="160" w:line="360" w:lineRule="auto"/>
-        <w:ind w:left="0" w:firstLine="708"/>
-        <w:jc w:val="both"/>
-      </w:pPr>
-      <w:r>
-        <w:t>L’objectif principal de ce projet est de réduire le fossé de communication entre les utilisateurs de la MSL et la population générale. Ce faisant, nous cherchons à renforcer l’inclusion sociale, à améliorer l’accès à l’information et à faciliter les interactions au sein de la communauté. En outre, ce projet vise un objectif éducatif en offrant un outil d’apprentissage pour les personnes intéressées par la Langue des Signes Marocaine.</w:t>
-      </w:r>
-    </w:p>
-    <w:p>
-      <w:pPr>
-        <w:spacing w:before="240" w:after="160" w:line="360" w:lineRule="auto"/>
-        <w:ind w:left="0" w:firstLine="708"/>
-        <w:jc w:val="both"/>
-      </w:pPr>
-      <w:r>
-        <w:t xml:space="preserve">Ce rapport présente une vue d’ensemble complète de notre projet. Il débute par une exploration du contexte du projet, incluant l’identification du problème et du public cible. Ensuite, la conception fonctionnelle et technique de l’application est abordée en détail, en mettant en lumière les méthodologies et les outils utilisés. Le rapport examine ensuite la phase de mise en œuvre, en soulignant le processus de développement et les stratégies de déploiement. Enfin, l’évaluation de la solution et des réflexions sur l’impact du projet ainsi que sur ses </w:t>
-      </w:r>
-      <w:proofErr w:type="gramStart"/>
-      <w:r>
-        <w:t>perspectives d’avenir</w:t>
-      </w:r>
-      <w:proofErr w:type="gramEnd"/>
-      <w:r>
-        <w:t xml:space="preserve"> sont présentées.</w:t>
-      </w:r>
-    </w:p>
-    <w:p>
-      <w:pPr>
-        <w:pStyle w:val="Heading1"/>
-      </w:pPr>
-      <w:bookmarkStart w:id="5" w:name="_Toc185932828"/>
-      <w:r>
-        <w:lastRenderedPageBreak/>
-        <w:t>Chapitre</w:t>
-      </w:r>
-      <w:r>
-        <w:t xml:space="preserve"> </w:t>
-      </w:r>
-      <w:r>
-        <w:t>I :</w:t>
-      </w:r>
-      <w:r>
-        <w:t xml:space="preserve"> </w:t>
-      </w:r>
-      <w:r>
-        <w:t>Context</w:t>
-      </w:r>
-      <w:r>
-        <w:t>e</w:t>
-      </w:r>
-      <w:r>
-        <w:t xml:space="preserve"> du Pr</w:t>
-      </w:r>
-      <w:r>
-        <w:t>ojet</w:t>
+        <w:pStyle w:val="Heading2"/>
+        <w:rPr>
+          <w:lang w:val="en-US"/>
+        </w:rPr>
+      </w:pPr>
+      <w:bookmarkStart w:id="5" w:name="_Toc185932829"/>
+      <w:r>
+        <w:rPr>
+          <w:lang w:val="en-US"/>
+        </w:rPr>
+        <w:t>Problem Description</w:t>
       </w:r>
       <w:bookmarkEnd w:id="5"/>
     </w:p>
     <w:p>
       <w:pPr>
-        <w:spacing w:line="360" w:lineRule="auto"/>
-        <w:ind w:left="0" w:firstLine="207"/>
-        <w:jc w:val="both"/>
-      </w:pPr>
-      <w:r>
-        <w:t>Ce chapitre fournit une vue détaillée du contexte dans lequel notre projet a été développé. Il commence par définir le problème spécifique que nous cherchons à résoudre, identifie le public cible et présente notre solution proposée. De plus, il décrit notre méthodologie de travail et notre calendrier de projet.</w:t>
-      </w:r>
-    </w:p>
-    <w:p>
-      <w:pPr>
-        <w:pStyle w:val="Heading2"/>
-        <w:rPr>
-          <w:lang w:val="en-US"/>
-        </w:rPr>
-      </w:pPr>
-      <w:bookmarkStart w:id="6" w:name="_Toc185932829"/>
-      <w:r>
-        <w:rPr>
-          <w:lang w:val="en-US"/>
-        </w:rPr>
-        <w:t>Problem Description</w:t>
-      </w:r>
-      <w:bookmarkEnd w:id="6"/>
-    </w:p>
-    <w:p>
-      <w:pPr>
         <w:spacing w:before="100" w:beforeAutospacing="1" w:after="100" w:afterAutospacing="1" w:line="360" w:lineRule="auto"/>
         <w:ind w:left="0" w:firstLine="207"/>
         <w:jc w:val="both"/>
@@ -3248,14 +3298,14 @@
           <w:lang w:val="fr-MA"/>
         </w:rPr>
       </w:pPr>
-      <w:bookmarkStart w:id="7" w:name="_Toc185932830"/>
+      <w:bookmarkStart w:id="6" w:name="_Toc185932830"/>
       <w:r>
         <w:rPr>
           <w:lang w:val="fr-MA"/>
         </w:rPr>
         <w:t>Public Cible</w:t>
       </w:r>
-      <w:bookmarkEnd w:id="7"/>
+      <w:bookmarkEnd w:id="6"/>
     </w:p>
     <w:p>
       <w:pPr>
@@ -3361,7 +3411,7 @@
           <w:lang w:val="fr-MA"/>
         </w:rPr>
       </w:pPr>
-      <w:bookmarkStart w:id="8" w:name="_Toc185932831"/>
+      <w:bookmarkStart w:id="7" w:name="_Toc185932831"/>
       <w:r>
         <w:rPr>
           <w:lang w:val="fr-MA"/>
@@ -3375,7 +3425,7 @@
         </w:rPr>
         <w:t xml:space="preserve"> Solution</w:t>
       </w:r>
-      <w:bookmarkEnd w:id="8"/>
+      <w:bookmarkEnd w:id="7"/>
     </w:p>
     <w:p>
       <w:pPr>
@@ -3565,7 +3615,7 @@
           <w:lang w:val="fr-MA"/>
         </w:rPr>
       </w:pPr>
-      <w:bookmarkStart w:id="9" w:name="_Toc185932832"/>
+      <w:bookmarkStart w:id="8" w:name="_Toc185932832"/>
       <w:r>
         <w:rPr>
           <w:lang w:val="fr-MA"/>
@@ -3573,7 +3623,7 @@
         <w:lastRenderedPageBreak/>
         <w:t>Méthodologie du travail</w:t>
       </w:r>
-      <w:bookmarkEnd w:id="9"/>
+      <w:bookmarkEnd w:id="8"/>
     </w:p>
     <w:p>
       <w:pPr>
@@ -3723,7 +3773,7 @@
           <w:lang w:val="fr-MA"/>
         </w:rPr>
       </w:pPr>
-      <w:bookmarkStart w:id="10" w:name="_Toc185932833"/>
+      <w:bookmarkStart w:id="9" w:name="_Toc185932833"/>
       <w:r>
         <w:rPr>
           <w:lang w:val="fr-MA"/>
@@ -3731,7 +3781,7 @@
         <w:lastRenderedPageBreak/>
         <w:t>Planning</w:t>
       </w:r>
-      <w:bookmarkEnd w:id="10"/>
+      <w:bookmarkEnd w:id="9"/>
     </w:p>
     <w:p>
       <w:pPr>
@@ -3875,7 +3925,7 @@
         <w:pStyle w:val="Heading1"/>
         <w:ind w:left="-450" w:right="-439"/>
       </w:pPr>
-      <w:bookmarkStart w:id="11" w:name="_Toc185932834"/>
+      <w:bookmarkStart w:id="10" w:name="_Toc185932834"/>
       <w:r>
         <w:lastRenderedPageBreak/>
         <w:t>Chap</w:t>
@@ -3904,7 +3954,7 @@
       <w:r>
         <w:t>éveloppement du projet</w:t>
       </w:r>
-      <w:bookmarkEnd w:id="11"/>
+      <w:bookmarkEnd w:id="10"/>
     </w:p>
     <w:p>
       <w:pPr>
@@ -3927,7 +3977,7 @@
           <w:lang w:val="en-US"/>
         </w:rPr>
       </w:pPr>
-      <w:bookmarkStart w:id="12" w:name="_Toc185932835"/>
+      <w:bookmarkStart w:id="11" w:name="_Toc185932835"/>
       <w:proofErr w:type="spellStart"/>
       <w:r>
         <w:rPr>
@@ -3949,7 +3999,7 @@
         </w:rPr>
         <w:t>Projet</w:t>
       </w:r>
-      <w:bookmarkEnd w:id="12"/>
+      <w:bookmarkEnd w:id="11"/>
       <w:proofErr w:type="spellEnd"/>
     </w:p>
     <w:p>
@@ -4185,8 +4235,9 @@
       <w:pPr>
         <w:pStyle w:val="Caption"/>
       </w:pPr>
-      <w:bookmarkStart w:id="13" w:name="_Toc167582417"/>
-      <w:bookmarkStart w:id="14" w:name="_Toc185932983"/>
+      <w:bookmarkStart w:id="12" w:name="_Toc167582417"/>
+      <w:bookmarkStart w:id="13" w:name="_Toc185932983"/>
+      <w:bookmarkStart w:id="14" w:name="_Toc185948185"/>
       <w:r>
         <w:t xml:space="preserve">Figure </w:t>
       </w:r>
@@ -4214,6 +4265,7 @@
       <w:r>
         <w:t>GitHub Repository for Project Management</w:t>
       </w:r>
+      <w:bookmarkEnd w:id="12"/>
       <w:bookmarkEnd w:id="13"/>
       <w:bookmarkEnd w:id="14"/>
     </w:p>
@@ -4409,6 +4461,7 @@
                             </w:pPr>
                             <w:bookmarkStart w:id="16" w:name="_Toc167582418"/>
                             <w:bookmarkStart w:id="17" w:name="_Toc185932984"/>
+                            <w:bookmarkStart w:id="18" w:name="_Toc185948186"/>
                             <w:r>
                               <w:t xml:space="preserve">Figure </w:t>
                             </w:r>
@@ -4438,6 +4491,7 @@
                             </w:r>
                             <w:bookmarkEnd w:id="16"/>
                             <w:bookmarkEnd w:id="17"/>
+                            <w:bookmarkEnd w:id="18"/>
                           </w:p>
                         </w:txbxContent>
                       </wps:txbx>
@@ -4470,8 +4524,9 @@
                           <w:sz w:val="26"/>
                         </w:rPr>
                       </w:pPr>
-                      <w:bookmarkStart w:id="18" w:name="_Toc167582418"/>
-                      <w:bookmarkStart w:id="19" w:name="_Toc185932984"/>
+                      <w:bookmarkStart w:id="19" w:name="_Toc167582418"/>
+                      <w:bookmarkStart w:id="20" w:name="_Toc185932984"/>
+                      <w:bookmarkStart w:id="21" w:name="_Toc185948186"/>
                       <w:r>
                         <w:t xml:space="preserve">Figure </w:t>
                       </w:r>
@@ -4499,8 +4554,9 @@
                       <w:r>
                         <w:t>Use Case Diagram for Moroccan Sign Language Translation Application</w:t>
                       </w:r>
-                      <w:bookmarkEnd w:id="18"/>
                       <w:bookmarkEnd w:id="19"/>
+                      <w:bookmarkEnd w:id="20"/>
+                      <w:bookmarkEnd w:id="21"/>
                     </w:p>
                   </w:txbxContent>
                 </v:textbox>
@@ -4620,7 +4676,7 @@
           <w:lang w:val="fr-MA"/>
         </w:rPr>
       </w:pPr>
-      <w:bookmarkStart w:id="20" w:name="_Toc185932837"/>
+      <w:bookmarkStart w:id="22" w:name="_Toc185932837"/>
       <w:proofErr w:type="spellStart"/>
       <w:r>
         <w:rPr>
@@ -4642,7 +4698,7 @@
         </w:rPr>
         <w:t>Selection</w:t>
       </w:r>
-      <w:bookmarkEnd w:id="20"/>
+      <w:bookmarkEnd w:id="22"/>
       <w:proofErr w:type="spellEnd"/>
     </w:p>
     <w:p>
@@ -4677,6 +4733,7 @@
         <w:rPr>
           <w:b/>
           <w:bCs/>
+          <w:noProof/>
           <w:color w:val="0070C0"/>
         </w:rPr>
         <w:drawing>
@@ -5644,7 +5701,7 @@
           <w:noProof/>
         </w:rPr>
         <w:drawing>
-          <wp:anchor distT="0" distB="0" distL="114300" distR="114300" simplePos="0" relativeHeight="251714218" behindDoc="0" locked="0" layoutInCell="1" allowOverlap="1" wp14:anchorId="7C0E1068" wp14:editId="74EA2692">
+          <wp:anchor distT="0" distB="0" distL="114300" distR="114300" simplePos="0" relativeHeight="251714218" behindDoc="0" locked="0" layoutInCell="1" allowOverlap="1" wp14:anchorId="7C0E1068" wp14:editId="5125C8E0">
             <wp:simplePos x="0" y="0"/>
             <wp:positionH relativeFrom="margin">
               <wp:posOffset>5155565</wp:posOffset>
@@ -5774,93 +5831,33 @@
         <w:t xml:space="preserve"> pour la classification.</w:t>
       </w:r>
     </w:p>
+    <w:p/>
+    <w:p/>
+    <w:p/>
+    <w:p/>
     <w:p>
       <w:pPr>
-        <w:rPr>
-          <w:lang w:val="en-US"/>
-        </w:rPr>
+        <w:ind w:firstLine="708"/>
       </w:pPr>
     </w:p>
     <w:p>
       <w:pPr>
+        <w:ind w:firstLine="708"/>
+      </w:pPr>
+    </w:p>
+    <w:p/>
+    <w:p/>
+    <w:p/>
+    <w:p/>
+    <w:p/>
+    <w:p>
+      <w:pPr>
+        <w:pStyle w:val="Heading2"/>
         <w:rPr>
           <w:lang w:val="en-US"/>
         </w:rPr>
       </w:pPr>
-    </w:p>
-    <w:p>
-      <w:pPr>
-        <w:rPr>
-          <w:lang w:val="en-US"/>
-        </w:rPr>
-      </w:pPr>
-    </w:p>
-    <w:p>
-      <w:pPr>
-        <w:rPr>
-          <w:lang w:val="en-US"/>
-        </w:rPr>
-      </w:pPr>
-    </w:p>
-    <w:p>
-      <w:pPr>
-        <w:ind w:firstLine="708"/>
-        <w:rPr>
-          <w:lang w:val="en-US"/>
-        </w:rPr>
-      </w:pPr>
-    </w:p>
-    <w:p>
-      <w:pPr>
-        <w:ind w:firstLine="708"/>
-        <w:rPr>
-          <w:lang w:val="en-US"/>
-        </w:rPr>
-      </w:pPr>
-    </w:p>
-    <w:p>
-      <w:pPr>
-        <w:rPr>
-          <w:lang w:val="en-US"/>
-        </w:rPr>
-      </w:pPr>
-    </w:p>
-    <w:p>
-      <w:pPr>
-        <w:rPr>
-          <w:lang w:val="en-US"/>
-        </w:rPr>
-      </w:pPr>
-    </w:p>
-    <w:p>
-      <w:pPr>
-        <w:rPr>
-          <w:lang w:val="en-US"/>
-        </w:rPr>
-      </w:pPr>
-    </w:p>
-    <w:p>
-      <w:pPr>
-        <w:rPr>
-          <w:lang w:val="en-US"/>
-        </w:rPr>
-      </w:pPr>
-    </w:p>
-    <w:p>
-      <w:pPr>
-        <w:rPr>
-          <w:lang w:val="en-US"/>
-        </w:rPr>
-      </w:pPr>
-    </w:p>
-    <w:p>
-      <w:pPr>
-        <w:pStyle w:val="Heading2"/>
-        <w:rPr>
-          <w:lang w:val="en-US"/>
-        </w:rPr>
-      </w:pPr>
-      <w:bookmarkStart w:id="21" w:name="_Toc185932838"/>
+      <w:bookmarkStart w:id="23" w:name="_Toc185932838"/>
       <w:r>
         <w:rPr>
           <w:lang w:val="en-US"/>
@@ -5868,7 +5865,7 @@
         <w:lastRenderedPageBreak/>
         <w:t>Architectural Design</w:t>
       </w:r>
-      <w:bookmarkEnd w:id="21"/>
+      <w:bookmarkEnd w:id="23"/>
     </w:p>
     <w:p>
       <w:pPr>
@@ -6036,8 +6033,9 @@
                                 <w:sz w:val="26"/>
                               </w:rPr>
                             </w:pPr>
-                            <w:bookmarkStart w:id="22" w:name="_Toc167582419"/>
-                            <w:bookmarkStart w:id="23" w:name="_Toc185932985"/>
+                            <w:bookmarkStart w:id="24" w:name="_Toc167582419"/>
+                            <w:bookmarkStart w:id="25" w:name="_Toc185932985"/>
+                            <w:bookmarkStart w:id="26" w:name="_Toc185948187"/>
                             <w:r>
                               <w:t xml:space="preserve">Figure </w:t>
                             </w:r>
@@ -6065,8 +6063,9 @@
                             <w:r>
                               <w:t>Project Architecture for Moroccan Sign Language Translation Application</w:t>
                             </w:r>
-                            <w:bookmarkEnd w:id="22"/>
-                            <w:bookmarkEnd w:id="23"/>
+                            <w:bookmarkEnd w:id="24"/>
+                            <w:bookmarkEnd w:id="25"/>
+                            <w:bookmarkEnd w:id="26"/>
                           </w:p>
                         </w:txbxContent>
                       </wps:txbx>
@@ -6095,8 +6094,9 @@
                           <w:sz w:val="26"/>
                         </w:rPr>
                       </w:pPr>
-                      <w:bookmarkStart w:id="24" w:name="_Toc167582419"/>
-                      <w:bookmarkStart w:id="25" w:name="_Toc185932985"/>
+                      <w:bookmarkStart w:id="27" w:name="_Toc167582419"/>
+                      <w:bookmarkStart w:id="28" w:name="_Toc185932985"/>
+                      <w:bookmarkStart w:id="29" w:name="_Toc185948187"/>
                       <w:r>
                         <w:t xml:space="preserve">Figure </w:t>
                       </w:r>
@@ -6124,8 +6124,9 @@
                       <w:r>
                         <w:t>Project Architecture for Moroccan Sign Language Translation Application</w:t>
                       </w:r>
-                      <w:bookmarkEnd w:id="24"/>
-                      <w:bookmarkEnd w:id="25"/>
+                      <w:bookmarkEnd w:id="27"/>
+                      <w:bookmarkEnd w:id="28"/>
+                      <w:bookmarkEnd w:id="29"/>
                     </w:p>
                   </w:txbxContent>
                 </v:textbox>
@@ -7428,12 +7429,12 @@
       <w:pPr>
         <w:pStyle w:val="Heading1"/>
       </w:pPr>
-      <w:bookmarkStart w:id="26" w:name="_Toc185932839"/>
+      <w:bookmarkStart w:id="30" w:name="_Toc185932839"/>
       <w:r>
         <w:lastRenderedPageBreak/>
         <w:t>Chapitre III : Déploiement</w:t>
       </w:r>
-      <w:bookmarkEnd w:id="26"/>
+      <w:bookmarkEnd w:id="30"/>
       <w:r>
         <w:t xml:space="preserve"> </w:t>
       </w:r>
@@ -7450,7 +7451,7 @@
           <w:szCs w:val="32"/>
         </w:rPr>
       </w:pPr>
-      <w:bookmarkStart w:id="27" w:name="_Toc185932840"/>
+      <w:bookmarkStart w:id="31" w:name="_Toc185932840"/>
       <w:r>
         <w:rPr>
           <w:sz w:val="32"/>
@@ -7458,7 +7459,7 @@
         </w:rPr>
         <w:t>Analyse et Conception :</w:t>
       </w:r>
-      <w:bookmarkEnd w:id="27"/>
+      <w:bookmarkEnd w:id="31"/>
       <w:r>
         <w:rPr>
           <w:sz w:val="32"/>
@@ -7481,6 +7482,10 @@
       </w:r>
       <w:proofErr w:type="spellStart"/>
       <w:r>
+        <w:rPr>
+          <w:b/>
+          <w:bCs/>
+        </w:rPr>
         <w:t>EchoSign</w:t>
       </w:r>
       <w:proofErr w:type="spellEnd"/>
@@ -7493,11 +7498,11 @@
         <w:pStyle w:val="Heading3"/>
         <w:ind w:left="810"/>
       </w:pPr>
-      <w:bookmarkStart w:id="28" w:name="_Toc185932841"/>
+      <w:bookmarkStart w:id="32" w:name="_Toc185932841"/>
       <w:r>
         <w:t>1.1 Identification des Dépendances</w:t>
       </w:r>
-      <w:bookmarkEnd w:id="28"/>
+      <w:bookmarkEnd w:id="32"/>
     </w:p>
     <w:p>
       <w:pPr>
@@ -7510,11 +7515,35 @@
       </w:r>
       <w:proofErr w:type="spellStart"/>
       <w:r>
+        <w:rPr>
+          <w:b/>
+          <w:bCs/>
+        </w:rPr>
         <w:t>EchoSign</w:t>
       </w:r>
       <w:proofErr w:type="spellEnd"/>
       <w:r>
-        <w:t xml:space="preserve"> dans un environnement cloud, nous avons identifié plusieurs composants essentiels. L'environnement d'exécution repose sur Node.js pour la partie frontend, Python 3.8+ pour les services backend et les modèles de machine </w:t>
+        <w:t xml:space="preserve"> dans un environnement cloud, nous avons identifié plusieurs composants essentiels. L'environnement d'exécution repose sur </w:t>
+      </w:r>
+      <w:r>
+        <w:rPr>
+          <w:i/>
+          <w:iCs/>
+        </w:rPr>
+        <w:t>Node.js</w:t>
+      </w:r>
+      <w:r>
+        <w:t xml:space="preserve"> pour la partie frontend, </w:t>
+      </w:r>
+      <w:r>
+        <w:rPr>
+          <w:i/>
+          <w:iCs/>
+        </w:rPr>
+        <w:t>Python 3.8+</w:t>
+      </w:r>
+      <w:r>
+        <w:t xml:space="preserve"> pour les services backend et les modèles de machine </w:t>
       </w:r>
       <w:proofErr w:type="spellStart"/>
       <w:r>
@@ -7570,11 +7599,11 @@
         <w:pStyle w:val="Heading3"/>
         <w:ind w:left="810"/>
       </w:pPr>
-      <w:bookmarkStart w:id="29" w:name="_Toc185932842"/>
+      <w:bookmarkStart w:id="33" w:name="_Toc185932842"/>
       <w:r>
         <w:t>1.2 Évaluation des Ressources</w:t>
       </w:r>
-      <w:bookmarkEnd w:id="29"/>
+      <w:bookmarkEnd w:id="33"/>
     </w:p>
     <w:p>
       <w:pPr>
@@ -7613,23 +7642,7 @@
         <w:jc w:val="both"/>
       </w:pPr>
       <w:r>
-        <w:t xml:space="preserve">Les besoins en puissance de calcul sont clairement définis. Le frontend nécessite au minimum 2 vCPUs et 4GB de RAM, tandis que le backend, </w:t>
-      </w:r>
-      <w:proofErr w:type="gramStart"/>
-      <w:r>
-        <w:t>en</w:t>
-      </w:r>
-      <w:proofErr w:type="gramEnd"/>
-      <w:r>
-        <w:t xml:space="preserve"> raison du traitement ML, requiert 4 vCPUs et 8GB de RAM. Une capacité de </w:t>
-      </w:r>
-      <w:proofErr w:type="spellStart"/>
-      <w:r>
-        <w:t>scaling</w:t>
-      </w:r>
-      <w:proofErr w:type="spellEnd"/>
-      <w:r>
-        <w:t xml:space="preserve"> automatique est prévue pour adapter les ressources à la charge.</w:t>
+        <w:t>Les besoins en puissance de calcul sont clairement définis. Le frontend nécessite au minimum 2 vCPUs et 4GB de RAM, tandis que le backend, en raison du traitement ML, requiert 4 vCPUs et 8GB de RAM. Une capacité de scaling automatique est prévue pour adapter les ressources à la charge.</w:t>
       </w:r>
     </w:p>
     <w:p>
@@ -7717,23 +7730,22 @@
     <w:p>
       <w:pPr>
         <w:pStyle w:val="ListParagraph"/>
+        <w:keepNext/>
         <w:spacing w:line="360" w:lineRule="auto"/>
+        <w:ind w:left="-90"/>
         <w:jc w:val="both"/>
+      </w:pPr>
+      <w:r>
         <w:rPr>
           <w:b/>
           <w:bCs/>
-        </w:rPr>
-      </w:pPr>
-      <w:r>
-        <w:rPr>
           <w:noProof/>
-          <w:lang w:val="fr-MA"/>
         </w:rPr>
         <w:drawing>
-          <wp:inline distT="0" distB="0" distL="0" distR="0" wp14:anchorId="480093FC" wp14:editId="3E18E750">
-            <wp:extent cx="5436235" cy="3448050"/>
-            <wp:effectExtent l="76200" t="95250" r="69215" b="76200"/>
-            <wp:docPr id="2008239273" name="Picture 26" descr="A screenshot of a computer&#10;&#10;Description automatically generated"/>
+          <wp:inline distT="0" distB="0" distL="0" distR="0" wp14:anchorId="568754F7" wp14:editId="021A972A">
+            <wp:extent cx="5436235" cy="3337560"/>
+            <wp:effectExtent l="76200" t="95250" r="88265" b="72390"/>
+            <wp:docPr id="220907320" name="Picture 22"/>
             <wp:cNvGraphicFramePr>
               <a:graphicFrameLocks xmlns:a="http://schemas.openxmlformats.org/drawingml/2006/main" noChangeAspect="1"/>
             </wp:cNvGraphicFramePr>
@@ -7741,7 +7753,7 @@
               <a:graphicData uri="http://schemas.openxmlformats.org/drawingml/2006/picture">
                 <pic:pic xmlns:pic="http://schemas.openxmlformats.org/drawingml/2006/picture">
                   <pic:nvPicPr>
-                    <pic:cNvPr id="2008239273" name="Picture 26" descr="A screenshot of a computer&#10;&#10;Description automatically generated"/>
+                    <pic:cNvPr id="220907320" name="Picture 220907320"/>
                     <pic:cNvPicPr/>
                   </pic:nvPicPr>
                   <pic:blipFill>
@@ -7759,7 +7771,7 @@
                   <pic:spPr>
                     <a:xfrm>
                       <a:off x="0" y="0"/>
-                      <a:ext cx="5436235" cy="3448050"/>
+                      <a:ext cx="5436235" cy="3337560"/>
                     </a:xfrm>
                     <a:prstGeom prst="rect">
                       <a:avLst/>
@@ -7784,10 +7796,47 @@
     </w:p>
     <w:p>
       <w:pPr>
+        <w:pStyle w:val="Caption"/>
+        <w:ind w:left="2408" w:firstLine="424"/>
+        <w:jc w:val="both"/>
+        <w:rPr>
+          <w:b/>
+          <w:bCs/>
+        </w:rPr>
+      </w:pPr>
+      <w:bookmarkStart w:id="34" w:name="_Toc185948188"/>
+      <w:r>
+        <w:t xml:space="preserve">Figure </w:t>
+      </w:r>
+      <w:r>
+        <w:fldChar w:fldCharType="begin"/>
+      </w:r>
+      <w:r>
+        <w:instrText xml:space="preserve"> SEQ Figure \* ARABIC </w:instrText>
+      </w:r>
+      <w:r>
+        <w:fldChar w:fldCharType="separate"/>
+      </w:r>
+      <w:r>
+        <w:rPr>
+          <w:noProof/>
+        </w:rPr>
+        <w:t>4</w:t>
+      </w:r>
+      <w:r>
+        <w:fldChar w:fldCharType="end"/>
+      </w:r>
+      <w:r>
+        <w:t xml:space="preserve"> : Deployment Architecture</w:t>
+      </w:r>
+      <w:bookmarkEnd w:id="34"/>
+    </w:p>
+    <w:p>
+      <w:pPr>
         <w:pStyle w:val="Heading3"/>
         <w:ind w:firstLine="708"/>
       </w:pPr>
-      <w:bookmarkStart w:id="30" w:name="_Toc185932843"/>
+      <w:bookmarkStart w:id="35" w:name="_Toc185932843"/>
       <w:r>
         <w:t xml:space="preserve">2.1 Solution Retenue : PaaS (Platform as </w:t>
       </w:r>
@@ -7799,7 +7848,7 @@
       <w:r>
         <w:t xml:space="preserve"> Service)</w:t>
       </w:r>
-      <w:bookmarkEnd w:id="30"/>
+      <w:bookmarkEnd w:id="35"/>
     </w:p>
     <w:p>
       <w:pPr>
@@ -7808,27 +7857,116 @@
         <w:jc w:val="both"/>
       </w:pPr>
       <w:r>
-        <w:t xml:space="preserve">Nous avons opté pour une solution PaaS sur Microsoft Azure. Ce choix s'explique par plusieurs avantages majeurs : une gestion simplifiée de l'infrastructure, un </w:t>
-      </w:r>
-      <w:proofErr w:type="spellStart"/>
-      <w:r>
-        <w:t>scaling</w:t>
-      </w:r>
-      <w:proofErr w:type="spellEnd"/>
-      <w:r>
-        <w:t xml:space="preserve"> automatique des ressources, une intégration native des services Azure, des coûts optimisés par rapport à une solution IaaS, et la possibilité de se concentrer sur le développement applicatif.</w:t>
+        <w:t xml:space="preserve">Nous avons opté pour une solution PaaS sur Microsoft Azure. Ce choix s'explique par plusieurs avantages majeurs : </w:t>
       </w:r>
     </w:p>
     <w:p>
       <w:pPr>
+        <w:pStyle w:val="ListParagraph"/>
+        <w:numPr>
+          <w:ilvl w:val="1"/>
+          <w:numId w:val="73"/>
+        </w:numPr>
+        <w:spacing w:line="360" w:lineRule="auto"/>
+        <w:jc w:val="both"/>
+      </w:pPr>
+      <w:r>
+        <w:t>U</w:t>
+      </w:r>
+      <w:r>
+        <w:t>ne gestion simplifiée de l'infrastructure</w:t>
+      </w:r>
+      <w:r>
+        <w:t>.</w:t>
+      </w:r>
+    </w:p>
+    <w:p>
+      <w:pPr>
+        <w:pStyle w:val="ListParagraph"/>
+        <w:numPr>
+          <w:ilvl w:val="1"/>
+          <w:numId w:val="73"/>
+        </w:numPr>
+        <w:spacing w:line="360" w:lineRule="auto"/>
+        <w:jc w:val="both"/>
+      </w:pPr>
+      <w:r>
+        <w:t>U</w:t>
+      </w:r>
+      <w:r>
+        <w:t>n scaling automatique des ressources</w:t>
+      </w:r>
+      <w:r>
+        <w:t>.</w:t>
+      </w:r>
+    </w:p>
+    <w:p>
+      <w:pPr>
+        <w:pStyle w:val="ListParagraph"/>
+        <w:numPr>
+          <w:ilvl w:val="1"/>
+          <w:numId w:val="73"/>
+        </w:numPr>
+        <w:spacing w:line="360" w:lineRule="auto"/>
+        <w:jc w:val="both"/>
+      </w:pPr>
+      <w:r>
+        <w:t>U</w:t>
+      </w:r>
+      <w:r>
+        <w:t>ne intégration native des services Azure</w:t>
+      </w:r>
+      <w:r>
+        <w:t>.</w:t>
+      </w:r>
+    </w:p>
+    <w:p>
+      <w:pPr>
+        <w:pStyle w:val="ListParagraph"/>
+        <w:numPr>
+          <w:ilvl w:val="1"/>
+          <w:numId w:val="73"/>
+        </w:numPr>
+        <w:spacing w:line="360" w:lineRule="auto"/>
+        <w:jc w:val="both"/>
+      </w:pPr>
+      <w:r>
+        <w:t>D</w:t>
+      </w:r>
+      <w:r>
+        <w:t>es coûts optimisés par rapport à une solution IaaS</w:t>
+      </w:r>
+      <w:r>
+        <w:t>.</w:t>
+      </w:r>
+    </w:p>
+    <w:p>
+      <w:pPr>
+        <w:pStyle w:val="ListParagraph"/>
+        <w:numPr>
+          <w:ilvl w:val="1"/>
+          <w:numId w:val="73"/>
+        </w:numPr>
+        <w:spacing w:line="360" w:lineRule="auto"/>
+        <w:jc w:val="both"/>
+      </w:pPr>
+      <w:r>
+        <w:t>L</w:t>
+      </w:r>
+      <w:r>
+        <w:t>a possibilité de se concentrer sur le développement applicatif.</w:t>
+      </w:r>
+    </w:p>
+    <w:p>
+      <w:pPr>
         <w:pStyle w:val="Heading3"/>
         <w:ind w:firstLine="708"/>
       </w:pPr>
-      <w:bookmarkStart w:id="31" w:name="_Toc185932844"/>
+      <w:bookmarkStart w:id="36" w:name="_Toc185932844"/>
       <w:r>
         <w:t>2.2 Composants de l'Architecture</w:t>
       </w:r>
-      <w:bookmarkEnd w:id="31"/>
+      <w:bookmarkEnd w:id="36"/>
     </w:p>
     <w:p>
       <w:pPr>
@@ -7838,6 +7976,40 @@
       </w:pPr>
       <w:r>
         <w:t>L'architecture se compose de plusieurs éléments clés :</w:t>
+      </w:r>
+    </w:p>
+    <w:p>
+      <w:pPr>
+        <w:numPr>
+          <w:ilvl w:val="0"/>
+          <w:numId w:val="126"/>
+        </w:numPr>
+        <w:tabs>
+          <w:tab w:val="clear" w:pos="720"/>
+        </w:tabs>
+        <w:spacing w:line="360" w:lineRule="auto"/>
+        <w:ind w:left="1440"/>
+        <w:jc w:val="both"/>
+      </w:pPr>
+      <w:r>
+        <w:t>Le frontend est hébergé sur Azure App Service, permettant un scaling automatique et une intégration SSL/TLS native.</w:t>
+      </w:r>
+    </w:p>
+    <w:p>
+      <w:pPr>
+        <w:numPr>
+          <w:ilvl w:val="0"/>
+          <w:numId w:val="126"/>
+        </w:numPr>
+        <w:tabs>
+          <w:tab w:val="clear" w:pos="720"/>
+        </w:tabs>
+        <w:spacing w:line="360" w:lineRule="auto"/>
+        <w:ind w:left="1440"/>
+        <w:jc w:val="both"/>
+      </w:pPr>
+      <w:r>
+        <w:t>Le backend, également sur Azure App Service, utilise des conteneurs pour l'API Flask et assure une connexion sécurisée avec le frontend tout en intégrant les modèles ML.</w:t>
       </w:r>
     </w:p>
     <w:p>
@@ -7846,92 +8018,63 @@
           <w:ilvl w:val="0"/>
           <w:numId w:val="124"/>
         </w:numPr>
+        <w:tabs>
+          <w:tab w:val="clear" w:pos="720"/>
+          <w:tab w:val="num" w:pos="990"/>
+        </w:tabs>
         <w:spacing w:line="360" w:lineRule="auto"/>
+        <w:ind w:left="1440"/>
         <w:jc w:val="both"/>
       </w:pPr>
       <w:r>
-        <w:t xml:space="preserve">Le frontend est hébergé sur Azure App Service, permettant un </w:t>
+        <w:lastRenderedPageBreak/>
+        <w:t xml:space="preserve">La sécurité est renforcée par Azure Front </w:t>
       </w:r>
       <w:proofErr w:type="spellStart"/>
       <w:r>
-        <w:t>scaling</w:t>
+        <w:t>Door</w:t>
       </w:r>
       <w:proofErr w:type="spellEnd"/>
       <w:r>
-        <w:t xml:space="preserve"> automatique et une intégration SSL/TLS native.</w:t>
+        <w:t xml:space="preserve"> pour la protection DDoS, l'utilisation de </w:t>
+      </w:r>
+      <w:proofErr w:type="spellStart"/>
+      <w:r>
+        <w:t>Managed</w:t>
+      </w:r>
+      <w:proofErr w:type="spellEnd"/>
+      <w:r>
+        <w:t xml:space="preserve"> Identity pour l'authentification, et le chiffrement SSL/TLS des données.</w:t>
       </w:r>
     </w:p>
     <w:p>
       <w:pPr>
-        <w:numPr>
-          <w:ilvl w:val="0"/>
-          <w:numId w:val="124"/>
-        </w:numPr>
-        <w:spacing w:line="360" w:lineRule="auto"/>
-        <w:jc w:val="both"/>
-      </w:pPr>
-      <w:r>
-        <w:t>Le backend, également sur Azure App Service, utilise des conteneurs pour l'API Flask et assure une connexion sécurisée avec le frontend tout en intégrant les modèles ML.</w:t>
-      </w:r>
+        <w:pStyle w:val="Heading3"/>
+        <w:rPr>
+          <w:sz w:val="32"/>
+          <w:szCs w:val="32"/>
+        </w:rPr>
+      </w:pPr>
+      <w:bookmarkStart w:id="37" w:name="_Toc185932845"/>
+      <w:r>
+        <w:rPr>
+          <w:sz w:val="32"/>
+          <w:szCs w:val="32"/>
+        </w:rPr>
+        <w:t>3. Enjeux de la Migration Cloud</w:t>
+      </w:r>
+      <w:bookmarkEnd w:id="37"/>
     </w:p>
     <w:p>
       <w:pPr>
-        <w:numPr>
-          <w:ilvl w:val="0"/>
-          <w:numId w:val="124"/>
-        </w:numPr>
-        <w:spacing w:line="360" w:lineRule="auto"/>
-        <w:jc w:val="both"/>
-      </w:pPr>
-      <w:r>
-        <w:t xml:space="preserve">La sécurité est renforcée par Azure Front </w:t>
-      </w:r>
-      <w:proofErr w:type="spellStart"/>
-      <w:r>
-        <w:t>Door</w:t>
-      </w:r>
-      <w:proofErr w:type="spellEnd"/>
-      <w:r>
-        <w:t xml:space="preserve"> pour la protection DDoS, l'utilisation de </w:t>
-      </w:r>
-      <w:proofErr w:type="spellStart"/>
-      <w:r>
-        <w:t>Managed</w:t>
-      </w:r>
-      <w:proofErr w:type="spellEnd"/>
-      <w:r>
-        <w:t xml:space="preserve"> Identity pour l'authentification, et le chiffrement SSL/TLS des données.</w:t>
-      </w:r>
-    </w:p>
-    <w:p>
-      <w:pPr>
-        <w:pStyle w:val="Heading3"/>
-        <w:rPr>
-          <w:sz w:val="32"/>
-          <w:szCs w:val="32"/>
-        </w:rPr>
-      </w:pPr>
-      <w:bookmarkStart w:id="32" w:name="_Toc185932845"/>
-      <w:r>
-        <w:rPr>
-          <w:sz w:val="32"/>
-          <w:szCs w:val="32"/>
-        </w:rPr>
-        <w:lastRenderedPageBreak/>
-        <w:t>3. Enjeux de la Migration Cloud</w:t>
-      </w:r>
-      <w:bookmarkEnd w:id="32"/>
-    </w:p>
-    <w:p>
-      <w:pPr>
         <w:pStyle w:val="Heading3"/>
         <w:ind w:firstLine="708"/>
       </w:pPr>
-      <w:bookmarkStart w:id="33" w:name="_Toc185932846"/>
+      <w:bookmarkStart w:id="38" w:name="_Toc185932846"/>
       <w:r>
         <w:t>3.1 Défis Techniques</w:t>
       </w:r>
-      <w:bookmarkEnd w:id="33"/>
+      <w:bookmarkEnd w:id="38"/>
     </w:p>
     <w:p>
       <w:pPr>
@@ -7948,11 +8091,11 @@
         <w:pStyle w:val="Heading3"/>
         <w:ind w:firstLine="708"/>
       </w:pPr>
-      <w:bookmarkStart w:id="34" w:name="_Toc185932847"/>
+      <w:bookmarkStart w:id="39" w:name="_Toc185932847"/>
       <w:r>
         <w:t>3.2 Stratégie de Migration</w:t>
       </w:r>
-      <w:bookmarkEnd w:id="34"/>
+      <w:bookmarkEnd w:id="39"/>
     </w:p>
     <w:p>
       <w:pPr>
@@ -7970,11 +8113,23 @@
           <w:ilvl w:val="0"/>
           <w:numId w:val="125"/>
         </w:numPr>
+        <w:tabs>
+          <w:tab w:val="clear" w:pos="720"/>
+          <w:tab w:val="num" w:pos="1170"/>
+        </w:tabs>
         <w:spacing w:line="360" w:lineRule="auto"/>
+        <w:ind w:left="1350"/>
         <w:jc w:val="both"/>
       </w:pPr>
       <w:r>
-        <w:t>Phase de préparation : audit, formation, création des environnements</w:t>
+        <w:rPr>
+          <w:b/>
+          <w:bCs/>
+        </w:rPr>
+        <w:t>Phase de préparation :</w:t>
+      </w:r>
+      <w:r>
+        <w:t xml:space="preserve"> audit, formation, création des environnements</w:t>
       </w:r>
     </w:p>
     <w:p>
@@ -7983,11 +8138,23 @@
           <w:ilvl w:val="0"/>
           <w:numId w:val="125"/>
         </w:numPr>
+        <w:tabs>
+          <w:tab w:val="clear" w:pos="720"/>
+          <w:tab w:val="num" w:pos="1170"/>
+        </w:tabs>
         <w:spacing w:line="360" w:lineRule="auto"/>
+        <w:ind w:left="1350"/>
         <w:jc w:val="both"/>
       </w:pPr>
       <w:r>
-        <w:t>Phase de migration : déploiement progressif avec tests</w:t>
+        <w:rPr>
+          <w:b/>
+          <w:bCs/>
+        </w:rPr>
+        <w:t>Phase de migration :</w:t>
+      </w:r>
+      <w:r>
+        <w:t xml:space="preserve"> déploiement progressif avec tests</w:t>
       </w:r>
     </w:p>
     <w:p>
@@ -7996,11 +8163,23 @@
           <w:ilvl w:val="0"/>
           <w:numId w:val="125"/>
         </w:numPr>
+        <w:tabs>
+          <w:tab w:val="clear" w:pos="720"/>
+          <w:tab w:val="num" w:pos="1170"/>
+        </w:tabs>
         <w:spacing w:line="360" w:lineRule="auto"/>
+        <w:ind w:left="1350"/>
         <w:jc w:val="both"/>
       </w:pPr>
       <w:r>
-        <w:t>Phase de stabilisation : monitoring, optimisation, documentation</w:t>
+        <w:rPr>
+          <w:b/>
+          <w:bCs/>
+        </w:rPr>
+        <w:t>Phase de stabilisation :</w:t>
+      </w:r>
+      <w:r>
+        <w:t xml:space="preserve"> monitoring, optimisation, documentation</w:t>
       </w:r>
     </w:p>
     <w:p>
@@ -8008,11 +8187,11 @@
         <w:pStyle w:val="Heading3"/>
         <w:ind w:firstLine="708"/>
       </w:pPr>
-      <w:bookmarkStart w:id="35" w:name="_Toc185932848"/>
+      <w:bookmarkStart w:id="40" w:name="_Toc185932848"/>
       <w:r>
         <w:t>3.3 Bénéfices Attendus</w:t>
       </w:r>
-      <w:bookmarkEnd w:id="35"/>
+      <w:bookmarkEnd w:id="40"/>
     </w:p>
     <w:p>
       <w:pPr>
@@ -8021,15 +8200,7 @@
         <w:jc w:val="both"/>
       </w:pPr>
       <w:r>
-        <w:t xml:space="preserve">Les bénéfices attendus sont multiples. Sur le plan technique, nous anticipons un </w:t>
-      </w:r>
-      <w:proofErr w:type="spellStart"/>
-      <w:r>
-        <w:t>scaling</w:t>
-      </w:r>
-      <w:proofErr w:type="spellEnd"/>
-      <w:r>
-        <w:t xml:space="preserve"> automatique efficace, une haute disponibilité et des performances optimisées. Au niveau organisationnel, la solution permettra de réduire les tâches d'administration, d'accélérer les déploiements et d'améliorer l'agilité. Enfin, les avantages financiers incluent des coûts proportionnels à l'usage, une optimisation des ressources et un ROI amélioré.</w:t>
+        <w:t>Les bénéfices attendus sont multiples. Sur le plan technique, nous anticipons un scaling automatique efficace, une haute disponibilité et des performances optimisées. Au niveau organisationnel, la solution permettra de réduire les tâches d'administration, d'accélérer les déploiements et d'améliorer l'agilité. Enfin, les avantages financiers incluent des coûts proportionnels à l'usage, une optimisation des ressources et un ROI amélioré.</w:t>
       </w:r>
     </w:p>
     <w:p>
@@ -8047,7 +8218,7 @@
       <w:pPr>
         <w:pStyle w:val="Heading1"/>
       </w:pPr>
-      <w:bookmarkStart w:id="36" w:name="_Toc185932849"/>
+      <w:bookmarkStart w:id="41" w:name="_Toc185932849"/>
       <w:r>
         <w:lastRenderedPageBreak/>
         <w:t>Chap</w:t>
@@ -8058,21 +8229,13 @@
       <w:r>
         <w:t xml:space="preserve"> </w:t>
       </w:r>
-      <w:proofErr w:type="gramStart"/>
-      <w:r>
-        <w:t>I</w:t>
-      </w:r>
-      <w:r>
-        <w:t>V</w:t>
-      </w:r>
-      <w:r>
-        <w:t>:</w:t>
-      </w:r>
-      <w:proofErr w:type="gramEnd"/>
+      <w:r>
+        <w:t>IV :</w:t>
+      </w:r>
       <w:r>
         <w:t xml:space="preserve"> </w:t>
       </w:r>
-      <w:bookmarkStart w:id="37" w:name="_Hlk167580051"/>
+      <w:bookmarkStart w:id="42" w:name="_Hlk167580051"/>
       <w:r>
         <w:t xml:space="preserve">Evaluation </w:t>
       </w:r>
@@ -8085,7 +8248,7 @@
       <w:r>
         <w:t>Résultat</w:t>
       </w:r>
-      <w:bookmarkEnd w:id="36"/>
+      <w:bookmarkEnd w:id="41"/>
     </w:p>
     <w:p>
       <w:pPr>
@@ -8109,7 +8272,7 @@
           <w:u w:val="single"/>
         </w:rPr>
       </w:pPr>
-      <w:bookmarkStart w:id="38" w:name="_Toc185932850"/>
+      <w:bookmarkStart w:id="43" w:name="_Toc185932850"/>
       <w:r>
         <w:rPr>
           <w:color w:val="002060"/>
@@ -8117,7 +8280,7 @@
         </w:rPr>
         <w:t>Méthodologies de Test</w:t>
       </w:r>
-      <w:bookmarkEnd w:id="38"/>
+      <w:bookmarkEnd w:id="43"/>
     </w:p>
     <w:p>
       <w:pPr>
@@ -8244,12 +8407,7 @@
     <w:p>
       <w:pPr>
         <w:spacing w:line="360" w:lineRule="auto"/>
-        <w:jc w:val="both"/>
-      </w:pPr>
-    </w:p>
-    <w:p>
-      <w:pPr>
-        <w:spacing w:line="360" w:lineRule="auto"/>
+        <w:ind w:left="0"/>
         <w:jc w:val="both"/>
       </w:pPr>
     </w:p>
@@ -8274,6 +8432,7 @@
           <w:bCs/>
           <w:color w:val="0070C0"/>
         </w:rPr>
+        <w:lastRenderedPageBreak/>
         <w:t>Tests d'Intégration</w:t>
       </w:r>
     </w:p>
@@ -8354,7 +8513,7 @@
           <w:u w:val="single"/>
         </w:rPr>
       </w:pPr>
-      <w:bookmarkStart w:id="39" w:name="_Toc185932851"/>
+      <w:bookmarkStart w:id="44" w:name="_Toc185932851"/>
       <w:r>
         <w:rPr>
           <w:color w:val="002060"/>
@@ -8362,7 +8521,7 @@
         </w:rPr>
         <w:t>Résultats</w:t>
       </w:r>
-      <w:bookmarkEnd w:id="39"/>
+      <w:bookmarkEnd w:id="44"/>
     </w:p>
     <w:p>
       <w:pPr>
@@ -8498,7 +8657,6 @@
           <w:bCs/>
           <w:color w:val="0070C0"/>
         </w:rPr>
-        <w:lastRenderedPageBreak/>
         <w:t xml:space="preserve"> Utilisabilité</w:t>
       </w:r>
     </w:p>
@@ -8508,6 +8666,7 @@
         <w:jc w:val="both"/>
       </w:pPr>
       <w:r>
+        <w:lastRenderedPageBreak/>
         <w:t>Les retours des utilisateurs ont indiqué que l'application était conviviale et intuitive, les utilisateurs appréciant l'interface épurée et la navigation facile.</w:t>
       </w:r>
     </w:p>
@@ -8712,7 +8871,7 @@
       <w:r>
         <w:t xml:space="preserve"> : L'application sert de ressource éducative pour ceux qui apprennent la Langue des Signes Marocaine, améliorant l'acquisition et la maîtrise de la langue. Les enseignants et les étudiants ont trouvé l'application utile pour la pratique et l'apprentissage.</w:t>
       </w:r>
-      <w:bookmarkEnd w:id="37"/>
+      <w:bookmarkEnd w:id="42"/>
     </w:p>
     <w:p>
       <w:pPr>
@@ -8726,7 +8885,7 @@
           <w:u w:val="single"/>
         </w:rPr>
       </w:pPr>
-      <w:bookmarkStart w:id="40" w:name="_Toc185932852"/>
+      <w:bookmarkStart w:id="45" w:name="_Toc185932852"/>
       <w:r>
         <w:rPr>
           <w:color w:val="002060"/>
@@ -8742,7 +8901,7 @@
         </w:rPr>
         <w:t xml:space="preserve"> Utilisateur</w:t>
       </w:r>
-      <w:bookmarkEnd w:id="40"/>
+      <w:bookmarkEnd w:id="45"/>
     </w:p>
     <w:p>
       <w:pPr>
@@ -8858,8 +9017,9 @@
                                 <w:sz w:val="26"/>
                               </w:rPr>
                             </w:pPr>
-                            <w:bookmarkStart w:id="41" w:name="_Toc167582420"/>
-                            <w:bookmarkStart w:id="42" w:name="_Toc185932986"/>
+                            <w:bookmarkStart w:id="46" w:name="_Toc167582420"/>
+                            <w:bookmarkStart w:id="47" w:name="_Toc185932986"/>
+                            <w:bookmarkStart w:id="48" w:name="_Toc185948189"/>
                             <w:r>
                               <w:t xml:space="preserve">Figure </w:t>
                             </w:r>
@@ -8876,7 +9036,7 @@
                               <w:rPr>
                                 <w:noProof/>
                               </w:rPr>
-                              <w:t>4</w:t>
+                              <w:t>5</w:t>
                             </w:r>
                             <w:r>
                               <w:fldChar w:fldCharType="end"/>
@@ -8887,8 +9047,9 @@
                             <w:r>
                               <w:t>Home Page of EchoSign</w:t>
                             </w:r>
-                            <w:bookmarkEnd w:id="41"/>
-                            <w:bookmarkEnd w:id="42"/>
+                            <w:bookmarkEnd w:id="46"/>
+                            <w:bookmarkEnd w:id="47"/>
+                            <w:bookmarkEnd w:id="48"/>
                           </w:p>
                         </w:txbxContent>
                       </wps:txbx>
@@ -8917,8 +9078,9 @@
                           <w:sz w:val="26"/>
                         </w:rPr>
                       </w:pPr>
-                      <w:bookmarkStart w:id="43" w:name="_Toc167582420"/>
-                      <w:bookmarkStart w:id="44" w:name="_Toc185932986"/>
+                      <w:bookmarkStart w:id="49" w:name="_Toc167582420"/>
+                      <w:bookmarkStart w:id="50" w:name="_Toc185932986"/>
+                      <w:bookmarkStart w:id="51" w:name="_Toc185948189"/>
                       <w:r>
                         <w:t xml:space="preserve">Figure </w:t>
                       </w:r>
@@ -8935,7 +9097,7 @@
                         <w:rPr>
                           <w:noProof/>
                         </w:rPr>
-                        <w:t>4</w:t>
+                        <w:t>5</w:t>
                       </w:r>
                       <w:r>
                         <w:fldChar w:fldCharType="end"/>
@@ -8946,8 +9108,9 @@
                       <w:r>
                         <w:t>Home Page of EchoSign</w:t>
                       </w:r>
-                      <w:bookmarkEnd w:id="43"/>
-                      <w:bookmarkEnd w:id="44"/>
+                      <w:bookmarkEnd w:id="49"/>
+                      <w:bookmarkEnd w:id="50"/>
+                      <w:bookmarkEnd w:id="51"/>
                     </w:p>
                   </w:txbxContent>
                 </v:textbox>
@@ -8963,7 +9126,7 @@
           <w:lang w:val="en-US"/>
         </w:rPr>
         <w:drawing>
-          <wp:anchor distT="0" distB="0" distL="114300" distR="114300" simplePos="0" relativeHeight="251720362" behindDoc="0" locked="0" layoutInCell="1" allowOverlap="1" wp14:anchorId="373161EF" wp14:editId="575A1CC1">
+          <wp:anchor distT="0" distB="0" distL="114300" distR="114300" simplePos="0" relativeHeight="251720362" behindDoc="0" locked="0" layoutInCell="1" allowOverlap="1" wp14:anchorId="373161EF" wp14:editId="08A6CD31">
             <wp:simplePos x="0" y="0"/>
             <wp:positionH relativeFrom="margin">
               <wp:posOffset>42530</wp:posOffset>
@@ -9338,8 +9501,9 @@
                                 <w:sz w:val="26"/>
                               </w:rPr>
                             </w:pPr>
-                            <w:bookmarkStart w:id="45" w:name="_Toc167582421"/>
-                            <w:bookmarkStart w:id="46" w:name="_Toc185932987"/>
+                            <w:bookmarkStart w:id="52" w:name="_Toc167582421"/>
+                            <w:bookmarkStart w:id="53" w:name="_Toc185932987"/>
+                            <w:bookmarkStart w:id="54" w:name="_Toc185948190"/>
                             <w:r>
                               <w:t xml:space="preserve">Figure </w:t>
                             </w:r>
@@ -9356,7 +9520,7 @@
                               <w:rPr>
                                 <w:noProof/>
                               </w:rPr>
-                              <w:t>5</w:t>
+                              <w:t>6</w:t>
                             </w:r>
                             <w:r>
                               <w:fldChar w:fldCharType="end"/>
@@ -9367,8 +9531,9 @@
                             <w:r>
                               <w:t>Sign to Text and Voice Translation Interface</w:t>
                             </w:r>
-                            <w:bookmarkEnd w:id="45"/>
-                            <w:bookmarkEnd w:id="46"/>
+                            <w:bookmarkEnd w:id="52"/>
+                            <w:bookmarkEnd w:id="53"/>
+                            <w:bookmarkEnd w:id="54"/>
                           </w:p>
                         </w:txbxContent>
                       </wps:txbx>
@@ -9397,8 +9562,9 @@
                           <w:sz w:val="26"/>
                         </w:rPr>
                       </w:pPr>
-                      <w:bookmarkStart w:id="47" w:name="_Toc167582421"/>
-                      <w:bookmarkStart w:id="48" w:name="_Toc185932987"/>
+                      <w:bookmarkStart w:id="55" w:name="_Toc167582421"/>
+                      <w:bookmarkStart w:id="56" w:name="_Toc185932987"/>
+                      <w:bookmarkStart w:id="57" w:name="_Toc185948190"/>
                       <w:r>
                         <w:t xml:space="preserve">Figure </w:t>
                       </w:r>
@@ -9415,7 +9581,7 @@
                         <w:rPr>
                           <w:noProof/>
                         </w:rPr>
-                        <w:t>5</w:t>
+                        <w:t>6</w:t>
                       </w:r>
                       <w:r>
                         <w:fldChar w:fldCharType="end"/>
@@ -9426,8 +9592,9 @@
                       <w:r>
                         <w:t>Sign to Text and Voice Translation Interface</w:t>
                       </w:r>
-                      <w:bookmarkEnd w:id="47"/>
-                      <w:bookmarkEnd w:id="48"/>
+                      <w:bookmarkEnd w:id="55"/>
+                      <w:bookmarkEnd w:id="56"/>
+                      <w:bookmarkEnd w:id="57"/>
                     </w:p>
                   </w:txbxContent>
                 </v:textbox>
@@ -9839,8 +10006,9 @@
                                 <w:sz w:val="26"/>
                               </w:rPr>
                             </w:pPr>
-                            <w:bookmarkStart w:id="49" w:name="_Toc167582422"/>
-                            <w:bookmarkStart w:id="50" w:name="_Toc185932988"/>
+                            <w:bookmarkStart w:id="58" w:name="_Toc167582422"/>
+                            <w:bookmarkStart w:id="59" w:name="_Toc185932988"/>
+                            <w:bookmarkStart w:id="60" w:name="_Toc185948191"/>
                             <w:r>
                               <w:t xml:space="preserve">Figure </w:t>
                             </w:r>
@@ -9857,7 +10025,7 @@
                               <w:rPr>
                                 <w:noProof/>
                               </w:rPr>
-                              <w:t>6</w:t>
+                              <w:t>7</w:t>
                             </w:r>
                             <w:r>
                               <w:fldChar w:fldCharType="end"/>
@@ -9868,8 +10036,9 @@
                             <w:r>
                               <w:t>Text and Voice to Sign Translation Interface</w:t>
                             </w:r>
-                            <w:bookmarkEnd w:id="49"/>
-                            <w:bookmarkEnd w:id="50"/>
+                            <w:bookmarkEnd w:id="58"/>
+                            <w:bookmarkEnd w:id="59"/>
+                            <w:bookmarkEnd w:id="60"/>
                           </w:p>
                         </w:txbxContent>
                       </wps:txbx>
@@ -9898,8 +10067,9 @@
                           <w:sz w:val="26"/>
                         </w:rPr>
                       </w:pPr>
-                      <w:bookmarkStart w:id="51" w:name="_Toc167582422"/>
-                      <w:bookmarkStart w:id="52" w:name="_Toc185932988"/>
+                      <w:bookmarkStart w:id="61" w:name="_Toc167582422"/>
+                      <w:bookmarkStart w:id="62" w:name="_Toc185932988"/>
+                      <w:bookmarkStart w:id="63" w:name="_Toc185948191"/>
                       <w:r>
                         <w:t xml:space="preserve">Figure </w:t>
                       </w:r>
@@ -9916,7 +10086,7 @@
                         <w:rPr>
                           <w:noProof/>
                         </w:rPr>
-                        <w:t>6</w:t>
+                        <w:t>7</w:t>
                       </w:r>
                       <w:r>
                         <w:fldChar w:fldCharType="end"/>
@@ -9927,8 +10097,9 @@
                       <w:r>
                         <w:t>Text and Voice to Sign Translation Interface</w:t>
                       </w:r>
-                      <w:bookmarkEnd w:id="51"/>
-                      <w:bookmarkEnd w:id="52"/>
+                      <w:bookmarkEnd w:id="61"/>
+                      <w:bookmarkEnd w:id="62"/>
+                      <w:bookmarkEnd w:id="63"/>
                     </w:p>
                   </w:txbxContent>
                 </v:textbox>
@@ -9960,7 +10131,7 @@
           <w:u w:val="single"/>
         </w:rPr>
       </w:pPr>
-      <w:bookmarkStart w:id="53" w:name="_Toc185932853"/>
+      <w:bookmarkStart w:id="64" w:name="_Toc185932853"/>
       <w:r>
         <w:rPr>
           <w:color w:val="002060"/>
@@ -9969,7 +10140,7 @@
         <w:lastRenderedPageBreak/>
         <w:t>Leçons Apprises</w:t>
       </w:r>
-      <w:bookmarkEnd w:id="53"/>
+      <w:bookmarkEnd w:id="64"/>
     </w:p>
     <w:p>
       <w:pPr>
@@ -10253,7 +10424,7 @@
           <w:u w:val="single"/>
         </w:rPr>
       </w:pPr>
-      <w:bookmarkStart w:id="54" w:name="_Toc185932854"/>
+      <w:bookmarkStart w:id="65" w:name="_Toc185932854"/>
       <w:r>
         <w:rPr>
           <w:color w:val="002060"/>
@@ -10262,7 +10433,7 @@
         <w:lastRenderedPageBreak/>
         <w:t>Difficultés Rencontrées</w:t>
       </w:r>
-      <w:bookmarkEnd w:id="54"/>
+      <w:bookmarkEnd w:id="65"/>
     </w:p>
     <w:p>
       <w:pPr>
@@ -10497,19 +10668,13 @@
     <w:p>
       <w:pPr>
         <w:pStyle w:val="Heading1"/>
-        <w:rPr>
-          <w:lang w:val="en-US"/>
-        </w:rPr>
-      </w:pPr>
-      <w:bookmarkStart w:id="55" w:name="_Toc185932855"/>
-      <w:r>
-        <w:rPr>
-          <w:lang w:val="en-US"/>
-        </w:rPr>
+      </w:pPr>
+      <w:bookmarkStart w:id="66" w:name="_Toc185932855"/>
+      <w:r>
         <w:lastRenderedPageBreak/>
         <w:t>Conclusion</w:t>
       </w:r>
-      <w:bookmarkEnd w:id="55"/>
+      <w:bookmarkEnd w:id="66"/>
     </w:p>
     <w:p>
       <w:pPr>
@@ -10551,7 +10716,7 @@
         <w:t>En conclusion, l’application de traduction de la MSL a démontré son potentiel à avoir un impact positif significatif sur la vie des utilisateurs de la langue des signes. Les compétences et les connaissances acquises grâce à cette expérience contribueront sans aucun doute à nos futures réalisations en tant qu’ingénieurs. Nous sommes fiers de ce que nous avons accompli et restons engagés à poursuivre le développement et l’amélioration de ce projet.</w:t>
       </w:r>
     </w:p>
-    <w:bookmarkStart w:id="56" w:name="_Toc185932856" w:displacedByCustomXml="next"/>
+    <w:bookmarkStart w:id="67" w:name="_Toc185932856" w:displacedByCustomXml="next"/>
     <w:sdt>
       <w:sdtPr>
         <w:rPr>
@@ -10574,7 +10739,7 @@
           <w:r>
             <w:t>Bibliography</w:t>
           </w:r>
-          <w:bookmarkEnd w:id="56"/>
+          <w:bookmarkEnd w:id="67"/>
         </w:p>
         <w:sdt>
           <w:sdtPr>
@@ -11436,14 +11601,44 @@
                               <w:sz w:val="22"/>
                               <w:szCs w:val="18"/>
                             </w:rPr>
-                            <w:t xml:space="preserve"> - </w:t>
+                            <w:t xml:space="preserve"> </w:t>
                           </w:r>
                           <w:r>
                             <w:rPr>
                               <w:sz w:val="22"/>
                               <w:szCs w:val="18"/>
                             </w:rPr>
-                            <w:t>Engineering Project Report</w:t>
+                            <w:t>–</w:t>
+                          </w:r>
+                          <w:r>
+                            <w:rPr>
+                              <w:sz w:val="22"/>
+                              <w:szCs w:val="18"/>
+                            </w:rPr>
+                            <w:t xml:space="preserve"> </w:t>
+                          </w:r>
+                          <w:r>
+                            <w:rPr>
+                              <w:sz w:val="22"/>
+                              <w:szCs w:val="18"/>
+                            </w:rPr>
+                            <w:t xml:space="preserve">Projet de Fin Module "DevOps et Cloud </w:t>
+                          </w:r>
+                          <w:proofErr w:type="spellStart"/>
+                          <w:r>
+                            <w:rPr>
+                              <w:sz w:val="22"/>
+                              <w:szCs w:val="18"/>
+                            </w:rPr>
+                            <w:t>Computing</w:t>
+                          </w:r>
+                          <w:proofErr w:type="spellEnd"/>
+                          <w:r>
+                            <w:rPr>
+                              <w:sz w:val="22"/>
+                              <w:szCs w:val="18"/>
+                            </w:rPr>
+                            <w:t>"</w:t>
                           </w:r>
                         </w:p>
                       </w:txbxContent>
@@ -11495,14 +11690,44 @@
                         <w:sz w:val="22"/>
                         <w:szCs w:val="18"/>
                       </w:rPr>
-                      <w:t xml:space="preserve"> - </w:t>
+                      <w:t xml:space="preserve"> </w:t>
                     </w:r>
                     <w:r>
                       <w:rPr>
                         <w:sz w:val="22"/>
                         <w:szCs w:val="18"/>
                       </w:rPr>
-                      <w:t>Engineering Project Report</w:t>
+                      <w:t>–</w:t>
+                    </w:r>
+                    <w:r>
+                      <w:rPr>
+                        <w:sz w:val="22"/>
+                        <w:szCs w:val="18"/>
+                      </w:rPr>
+                      <w:t xml:space="preserve"> </w:t>
+                    </w:r>
+                    <w:r>
+                      <w:rPr>
+                        <w:sz w:val="22"/>
+                        <w:szCs w:val="18"/>
+                      </w:rPr>
+                      <w:t xml:space="preserve">Projet de Fin Module "DevOps et Cloud </w:t>
+                    </w:r>
+                    <w:proofErr w:type="spellStart"/>
+                    <w:r>
+                      <w:rPr>
+                        <w:sz w:val="22"/>
+                        <w:szCs w:val="18"/>
+                      </w:rPr>
+                      <w:t>Computing</w:t>
+                    </w:r>
+                    <w:proofErr w:type="spellEnd"/>
+                    <w:r>
+                      <w:rPr>
+                        <w:sz w:val="22"/>
+                        <w:szCs w:val="18"/>
+                      </w:rPr>
+                      <w:t>"</w:t>
                     </w:r>
                   </w:p>
                 </w:txbxContent>
@@ -12694,7 +12919,7 @@
       <mc:AlternateContent>
         <mc:Choice Requires="wps">
           <w:drawing>
-            <wp:anchor distT="45720" distB="45720" distL="114300" distR="114300" simplePos="0" relativeHeight="251731456" behindDoc="0" locked="0" layoutInCell="1" allowOverlap="1" wp14:anchorId="69F41739" wp14:editId="6739F2CC">
+            <wp:anchor distT="45720" distB="45720" distL="114300" distR="114300" simplePos="0" relativeHeight="251731456" behindDoc="0" locked="0" layoutInCell="1" allowOverlap="1" wp14:anchorId="69F41739" wp14:editId="728B3030">
               <wp:simplePos x="0" y="0"/>
               <wp:positionH relativeFrom="margin">
                 <wp:posOffset>2335926</wp:posOffset>
@@ -13167,7 +13392,7 @@
   <w:abstractNum w:abstractNumId="1" w15:restartNumberingAfterBreak="0">
     <w:nsid w:val="024B14D5"/>
     <w:multiLevelType w:val="hybridMultilevel"/>
-    <w:tmpl w:val="CB0AD28E"/>
+    <w:tmpl w:val="C518ACF4"/>
     <w:lvl w:ilvl="0" w:tplc="040C0001">
       <w:start w:val="1"/>
       <w:numFmt w:val="bullet"/>
@@ -13180,16 +13405,16 @@
         <w:rFonts w:ascii="Symbol" w:hAnsi="Symbol" w:hint="default"/>
       </w:rPr>
     </w:lvl>
-    <w:lvl w:ilvl="1" w:tplc="040C0003" w:tentative="1">
-      <w:start w:val="1"/>
-      <w:numFmt w:val="bullet"/>
-      <w:lvlText w:val="o"/>
+    <w:lvl w:ilvl="1" w:tplc="040C0001">
+      <w:start w:val="1"/>
+      <w:numFmt w:val="bullet"/>
+      <w:lvlText w:val=""/>
       <w:lvlJc w:val="left"/>
       <w:pPr>
         <w:ind w:left="1440" w:hanging="360"/>
       </w:pPr>
       <w:rPr>
-        <w:rFonts w:ascii="Courier New" w:hAnsi="Courier New" w:cs="Courier New" w:hint="default"/>
+        <w:rFonts w:ascii="Symbol" w:hAnsi="Symbol" w:hint="default"/>
       </w:rPr>
     </w:lvl>
     <w:lvl w:ilvl="2" w:tplc="040C0005" w:tentative="1">
@@ -29524,6 +29749,155 @@
       </w:pPr>
       <w:rPr>
         <w:rFonts w:ascii="Symbol" w:hAnsi="Symbol" w:hint="default"/>
+        <w:sz w:val="20"/>
+      </w:rPr>
+    </w:lvl>
+  </w:abstractNum>
+  <w:abstractNum w:abstractNumId="123" w15:restartNumberingAfterBreak="0">
+    <w:nsid w:val="7FC4495D"/>
+    <w:multiLevelType w:val="multilevel"/>
+    <w:tmpl w:val="FCC257BA"/>
+    <w:lvl w:ilvl="0">
+      <w:start w:val="1"/>
+      <w:numFmt w:val="bullet"/>
+      <w:lvlText w:val=""/>
+      <w:lvlJc w:val="left"/>
+      <w:pPr>
+        <w:tabs>
+          <w:tab w:val="num" w:pos="720"/>
+        </w:tabs>
+        <w:ind w:left="720" w:hanging="360"/>
+      </w:pPr>
+      <w:rPr>
+        <w:rFonts w:ascii="Symbol" w:hAnsi="Symbol" w:hint="default"/>
+        <w:sz w:val="20"/>
+      </w:rPr>
+    </w:lvl>
+    <w:lvl w:ilvl="1" w:tentative="1">
+      <w:start w:val="1"/>
+      <w:numFmt w:val="bullet"/>
+      <w:lvlText w:val="o"/>
+      <w:lvlJc w:val="left"/>
+      <w:pPr>
+        <w:tabs>
+          <w:tab w:val="num" w:pos="1440"/>
+        </w:tabs>
+        <w:ind w:left="1440" w:hanging="360"/>
+      </w:pPr>
+      <w:rPr>
+        <w:rFonts w:ascii="Courier New" w:hAnsi="Courier New" w:hint="default"/>
+        <w:sz w:val="20"/>
+      </w:rPr>
+    </w:lvl>
+    <w:lvl w:ilvl="2" w:tentative="1">
+      <w:start w:val="1"/>
+      <w:numFmt w:val="bullet"/>
+      <w:lvlText w:val=""/>
+      <w:lvlJc w:val="left"/>
+      <w:pPr>
+        <w:tabs>
+          <w:tab w:val="num" w:pos="2160"/>
+        </w:tabs>
+        <w:ind w:left="2160" w:hanging="360"/>
+      </w:pPr>
+      <w:rPr>
+        <w:rFonts w:ascii="Wingdings" w:hAnsi="Wingdings" w:hint="default"/>
+        <w:sz w:val="20"/>
+      </w:rPr>
+    </w:lvl>
+    <w:lvl w:ilvl="3" w:tentative="1">
+      <w:start w:val="1"/>
+      <w:numFmt w:val="bullet"/>
+      <w:lvlText w:val=""/>
+      <w:lvlJc w:val="left"/>
+      <w:pPr>
+        <w:tabs>
+          <w:tab w:val="num" w:pos="2880"/>
+        </w:tabs>
+        <w:ind w:left="2880" w:hanging="360"/>
+      </w:pPr>
+      <w:rPr>
+        <w:rFonts w:ascii="Wingdings" w:hAnsi="Wingdings" w:hint="default"/>
+        <w:sz w:val="20"/>
+      </w:rPr>
+    </w:lvl>
+    <w:lvl w:ilvl="4" w:tentative="1">
+      <w:start w:val="1"/>
+      <w:numFmt w:val="bullet"/>
+      <w:lvlText w:val=""/>
+      <w:lvlJc w:val="left"/>
+      <w:pPr>
+        <w:tabs>
+          <w:tab w:val="num" w:pos="3600"/>
+        </w:tabs>
+        <w:ind w:left="3600" w:hanging="360"/>
+      </w:pPr>
+      <w:rPr>
+        <w:rFonts w:ascii="Wingdings" w:hAnsi="Wingdings" w:hint="default"/>
+        <w:sz w:val="20"/>
+      </w:rPr>
+    </w:lvl>
+    <w:lvl w:ilvl="5" w:tentative="1">
+      <w:start w:val="1"/>
+      <w:numFmt w:val="bullet"/>
+      <w:lvlText w:val=""/>
+      <w:lvlJc w:val="left"/>
+      <w:pPr>
+        <w:tabs>
+          <w:tab w:val="num" w:pos="4320"/>
+        </w:tabs>
+        <w:ind w:left="4320" w:hanging="360"/>
+      </w:pPr>
+      <w:rPr>
+        <w:rFonts w:ascii="Wingdings" w:hAnsi="Wingdings" w:hint="default"/>
+        <w:sz w:val="20"/>
+      </w:rPr>
+    </w:lvl>
+    <w:lvl w:ilvl="6" w:tentative="1">
+      <w:start w:val="1"/>
+      <w:numFmt w:val="bullet"/>
+      <w:lvlText w:val=""/>
+      <w:lvlJc w:val="left"/>
+      <w:pPr>
+        <w:tabs>
+          <w:tab w:val="num" w:pos="5040"/>
+        </w:tabs>
+        <w:ind w:left="5040" w:hanging="360"/>
+      </w:pPr>
+      <w:rPr>
+        <w:rFonts w:ascii="Wingdings" w:hAnsi="Wingdings" w:hint="default"/>
+        <w:sz w:val="20"/>
+      </w:rPr>
+    </w:lvl>
+    <w:lvl w:ilvl="7" w:tentative="1">
+      <w:start w:val="1"/>
+      <w:numFmt w:val="bullet"/>
+      <w:lvlText w:val=""/>
+      <w:lvlJc w:val="left"/>
+      <w:pPr>
+        <w:tabs>
+          <w:tab w:val="num" w:pos="5760"/>
+        </w:tabs>
+        <w:ind w:left="5760" w:hanging="360"/>
+      </w:pPr>
+      <w:rPr>
+        <w:rFonts w:ascii="Wingdings" w:hAnsi="Wingdings" w:hint="default"/>
+        <w:sz w:val="20"/>
+      </w:rPr>
+    </w:lvl>
+    <w:lvl w:ilvl="8" w:tentative="1">
+      <w:start w:val="1"/>
+      <w:numFmt w:val="bullet"/>
+      <w:lvlText w:val=""/>
+      <w:lvlJc w:val="left"/>
+      <w:pPr>
+        <w:tabs>
+          <w:tab w:val="num" w:pos="6480"/>
+        </w:tabs>
+        <w:ind w:left="6480" w:hanging="360"/>
+      </w:pPr>
+      <w:rPr>
+        <w:rFonts w:ascii="Wingdings" w:hAnsi="Wingdings" w:hint="default"/>
         <w:sz w:val="20"/>
       </w:rPr>
     </w:lvl>
@@ -29908,6 +30282,9 @@
   </w:num>
   <w:num w:numId="125" w16cid:durableId="722102585">
     <w:abstractNumId w:val="14"/>
+  </w:num>
+  <w:num w:numId="126" w16cid:durableId="884758283">
+    <w:abstractNumId w:val="123"/>
   </w:num>
   <w:numIdMacAtCleanup w:val="49"/>
 </w:numbering>
@@ -30440,6 +30817,7 @@
   <w:style w:type="character" w:default="1" w:styleId="DefaultParagraphFont">
     <w:name w:val="Default Paragraph Font"/>
     <w:uiPriority w:val="1"/>
+    <w:semiHidden/>
     <w:unhideWhenUsed/>
   </w:style>
   <w:style w:type="table" w:default="1" w:styleId="TableNormal">

--- a/Report - EchoSign.docx
+++ b/Report - EchoSign.docx
@@ -5,64 +5,25 @@
     <w:p>
       <w:pPr>
         <w:pStyle w:val="Titre1"/>
-      </w:pPr>
-      <w:bookmarkStart w:id="0" w:name="_Toc185932824"/>
-      <w:bookmarkStart w:id="1" w:name="_Toc185962255"/>
-      <w:r>
-        <w:t>Résumé</w:t>
+        <w:rPr>
+          <w:lang w:val="en-US"/>
+        </w:rPr>
+      </w:pPr>
+      <w:bookmarkStart w:id="0" w:name="_Toc185932825"/>
+      <w:bookmarkStart w:id="1" w:name="_Hlk167207478"/>
+      <w:bookmarkStart w:id="2" w:name="_Toc185969272"/>
+      <w:bookmarkStart w:id="3" w:name="_Toc185971321"/>
+      <w:r>
+        <w:rPr>
+          <w:lang w:val="en-US"/>
+        </w:rPr>
+        <w:t>Table of contents</w:t>
       </w:r>
       <w:bookmarkEnd w:id="0"/>
-      <w:bookmarkEnd w:id="1"/>
-    </w:p>
-    <w:p>
-      <w:pPr>
-        <w:spacing w:before="240" w:after="160" w:line="360" w:lineRule="auto"/>
-        <w:ind w:left="0" w:firstLine="708"/>
-        <w:jc w:val="both"/>
-      </w:pPr>
-      <w:r>
-        <w:t xml:space="preserve">En tant que futurs ingénieurs et dans le cadre de notre programme académique, nous avons entrepris un projet innovant visant à créer une application multiplateforme pour la traduction de la Langue des Signes Marocaine (MSL) en texte et en parole, et inversement. Ce projet répond aux défis de communication auxquels est confrontée la communauté malentendante au Maroc et sert également des objectifs éducatifs en facilitant une meilleure interaction entre les utilisateurs de la langue des signes et la population générale. En utilisant </w:t>
-      </w:r>
-      <w:proofErr w:type="spellStart"/>
-      <w:r>
-        <w:t>Angular</w:t>
-      </w:r>
-      <w:proofErr w:type="spellEnd"/>
-      <w:r>
-        <w:t xml:space="preserve"> pour le développement frontal et des modèles d'apprentissage automatique pour une traduction précise, notre application vise à offrir un outil fiable et convivial pour combler le fossé de communication. Ce rapport détaille le processus de développement, incluant le contexte du projet, la conception fonctionnelle et technique, la mise en œuvre ainsi que l'évaluation de la solution.</w:t>
-      </w:r>
-    </w:p>
-    <w:p>
-      <w:pPr>
-        <w:spacing w:before="240" w:after="160" w:line="360" w:lineRule="auto"/>
-        <w:ind w:left="0" w:firstLine="708"/>
-        <w:jc w:val="both"/>
-      </w:pPr>
-      <w:r>
-        <w:br w:type="page"/>
-      </w:r>
-    </w:p>
-    <w:p>
-      <w:pPr>
-        <w:pStyle w:val="Titre1"/>
-        <w:rPr>
-          <w:lang w:val="en-US"/>
-        </w:rPr>
-      </w:pPr>
-      <w:bookmarkStart w:id="2" w:name="_Toc185932825"/>
-      <w:bookmarkStart w:id="3" w:name="_Hlk167207478"/>
-      <w:bookmarkStart w:id="4" w:name="_Toc185962256"/>
-      <w:r>
-        <w:rPr>
-          <w:lang w:val="en-US"/>
-        </w:rPr>
-        <w:lastRenderedPageBreak/>
-        <w:t>Table of contents</w:t>
-      </w:r>
       <w:bookmarkEnd w:id="2"/>
-      <w:bookmarkEnd w:id="4"/>
-    </w:p>
-    <w:bookmarkEnd w:id="3" w:displacedByCustomXml="next"/>
+      <w:bookmarkEnd w:id="3"/>
+    </w:p>
+    <w:bookmarkEnd w:id="1" w:displacedByCustomXml="next"/>
     <w:sdt>
       <w:sdtPr>
         <w:id w:val="122664305"/>
@@ -80,6 +41,7 @@
       <w:sdtContent>
         <w:p>
           <w:pPr>
+            <w:spacing w:line="276" w:lineRule="auto"/>
             <w:ind w:left="0"/>
             <w:rPr>
               <w:sz w:val="2"/>
@@ -90,6 +52,7 @@
         <w:p>
           <w:pPr>
             <w:pStyle w:val="TM1"/>
+            <w:spacing w:line="276" w:lineRule="auto"/>
             <w:rPr>
               <w:rFonts w:asciiTheme="minorHAnsi" w:eastAsiaTheme="minorEastAsia" w:hAnsiTheme="minorHAnsi"/>
               <w:b w:val="0"/>
@@ -107,12 +70,14 @@
           <w:r>
             <w:fldChar w:fldCharType="separate"/>
           </w:r>
-          <w:hyperlink w:anchor="_Toc185962255" w:history="1">
+          <w:hyperlink w:anchor="_Toc185971321" w:history="1"/>
+          <w:hyperlink w:anchor="_Toc185971322" w:history="1">
             <w:r>
               <w:rPr>
                 <w:rStyle w:val="Lienhypertexte"/>
-              </w:rPr>
-              <w:t>Résumé</w:t>
+                <w:lang w:val="en-US"/>
+              </w:rPr>
+              <w:t>Table de Figures</w:t>
             </w:r>
             <w:r>
               <w:rPr>
@@ -130,7 +95,7 @@
               <w:rPr>
                 <w:webHidden/>
               </w:rPr>
-              <w:instrText xml:space="preserve"> PAGEREF _Toc185962255 \h </w:instrText>
+              <w:instrText xml:space="preserve"> PAGEREF _Toc185971322 \h </w:instrText>
             </w:r>
             <w:r>
               <w:rPr>
@@ -147,7 +112,7 @@
               <w:rPr>
                 <w:webHidden/>
               </w:rPr>
-              <w:t>i</w:t>
+              <w:t>iii</w:t>
             </w:r>
             <w:r>
               <w:rPr>
@@ -160,6 +125,7 @@
         <w:p>
           <w:pPr>
             <w:pStyle w:val="TM1"/>
+            <w:spacing w:line="276" w:lineRule="auto"/>
             <w:rPr>
               <w:rFonts w:asciiTheme="minorHAnsi" w:eastAsiaTheme="minorEastAsia" w:hAnsiTheme="minorHAnsi"/>
               <w:b w:val="0"/>
@@ -168,13 +134,12 @@
               <w:lang w:val="fr-MA" w:eastAsia="fr-MA"/>
             </w:rPr>
           </w:pPr>
-          <w:hyperlink w:anchor="_Toc185962256" w:history="1">
+          <w:hyperlink w:anchor="_Toc185971323" w:history="1">
             <w:r>
               <w:rPr>
                 <w:rStyle w:val="Lienhypertexte"/>
-                <w:lang w:val="en-US"/>
-              </w:rPr>
-              <w:t>Table of contents</w:t>
+              </w:rPr>
+              <w:t>Introduction</w:t>
             </w:r>
             <w:r>
               <w:rPr>
@@ -192,7 +157,7 @@
               <w:rPr>
                 <w:webHidden/>
               </w:rPr>
-              <w:instrText xml:space="preserve"> PAGEREF _Toc185962256 \h </w:instrText>
+              <w:instrText xml:space="preserve"> PAGEREF _Toc185971323 \h </w:instrText>
             </w:r>
             <w:r>
               <w:rPr>
@@ -209,7 +174,7 @@
               <w:rPr>
                 <w:webHidden/>
               </w:rPr>
-              <w:t>ii</w:t>
+              <w:t>4</w:t>
             </w:r>
             <w:r>
               <w:rPr>
@@ -222,6 +187,7 @@
         <w:p>
           <w:pPr>
             <w:pStyle w:val="TM1"/>
+            <w:spacing w:before="240" w:line="276" w:lineRule="auto"/>
             <w:rPr>
               <w:rFonts w:asciiTheme="minorHAnsi" w:eastAsiaTheme="minorEastAsia" w:hAnsiTheme="minorHAnsi"/>
               <w:b w:val="0"/>
@@ -230,51 +196,484 @@
               <w:lang w:val="fr-MA" w:eastAsia="fr-MA"/>
             </w:rPr>
           </w:pPr>
-          <w:hyperlink w:anchor="_Toc185962257" w:history="1">
+          <w:hyperlink w:anchor="_Toc185971324" w:history="1">
             <w:r>
               <w:rPr>
                 <w:rStyle w:val="Lienhypertexte"/>
+              </w:rPr>
+              <w:t>Chapitre I : Contexte du Projet</w:t>
+            </w:r>
+            <w:r>
+              <w:rPr>
+                <w:webHidden/>
+              </w:rPr>
+              <w:tab/>
+            </w:r>
+            <w:r>
+              <w:rPr>
+                <w:webHidden/>
+              </w:rPr>
+              <w:fldChar w:fldCharType="begin"/>
+            </w:r>
+            <w:r>
+              <w:rPr>
+                <w:webHidden/>
+              </w:rPr>
+              <w:instrText xml:space="preserve"> PAGEREF _Toc185971324 \h </w:instrText>
+            </w:r>
+            <w:r>
+              <w:rPr>
+                <w:webHidden/>
+              </w:rPr>
+            </w:r>
+            <w:r>
+              <w:rPr>
+                <w:webHidden/>
+              </w:rPr>
+              <w:fldChar w:fldCharType="separate"/>
+            </w:r>
+            <w:r>
+              <w:rPr>
+                <w:webHidden/>
+              </w:rPr>
+              <w:t>5</w:t>
+            </w:r>
+            <w:r>
+              <w:rPr>
+                <w:webHidden/>
+              </w:rPr>
+              <w:fldChar w:fldCharType="end"/>
+            </w:r>
+          </w:hyperlink>
+        </w:p>
+        <w:p>
+          <w:pPr>
+            <w:pStyle w:val="TM2"/>
+            <w:spacing w:line="276" w:lineRule="auto"/>
+            <w:rPr>
+              <w:rFonts w:asciiTheme="minorHAnsi" w:eastAsiaTheme="minorEastAsia" w:hAnsiTheme="minorHAnsi"/>
+              <w:noProof/>
+              <w:sz w:val="22"/>
+              <w:lang w:val="fr-MA" w:eastAsia="fr-MA"/>
+            </w:rPr>
+          </w:pPr>
+          <w:hyperlink w:anchor="_Toc185971325" w:history="1">
+            <w:r>
+              <w:rPr>
+                <w:rStyle w:val="Lienhypertexte"/>
+                <w:noProof/>
                 <w:lang w:val="en-US"/>
               </w:rPr>
-              <w:t>Table de Figures</w:t>
-            </w:r>
-            <w:r>
-              <w:rPr>
+              <w:t>1.</w:t>
+            </w:r>
+            <w:r>
+              <w:rPr>
+                <w:rFonts w:asciiTheme="minorHAnsi" w:eastAsiaTheme="minorEastAsia" w:hAnsiTheme="minorHAnsi"/>
+                <w:noProof/>
+                <w:sz w:val="22"/>
+                <w:lang w:val="fr-MA" w:eastAsia="fr-MA"/>
+              </w:rPr>
+              <w:tab/>
+            </w:r>
+            <w:r>
+              <w:rPr>
+                <w:rStyle w:val="Lienhypertexte"/>
+                <w:noProof/>
+              </w:rPr>
+              <w:t>Problématique</w:t>
+            </w:r>
+            <w:r>
+              <w:rPr>
+                <w:noProof/>
                 <w:webHidden/>
               </w:rPr>
               <w:tab/>
             </w:r>
             <w:r>
               <w:rPr>
+                <w:noProof/>
                 <w:webHidden/>
               </w:rPr>
               <w:fldChar w:fldCharType="begin"/>
             </w:r>
             <w:r>
               <w:rPr>
+                <w:noProof/>
                 <w:webHidden/>
               </w:rPr>
-              <w:instrText xml:space="preserve"> PAGEREF _Toc185962257 \h </w:instrText>
-            </w:r>
-            <w:r>
-              <w:rPr>
+              <w:instrText xml:space="preserve"> PAGEREF _Toc185971325 \h </w:instrText>
+            </w:r>
+            <w:r>
+              <w:rPr>
+                <w:noProof/>
                 <w:webHidden/>
               </w:rPr>
             </w:r>
             <w:r>
               <w:rPr>
+                <w:noProof/>
                 <w:webHidden/>
               </w:rPr>
               <w:fldChar w:fldCharType="separate"/>
             </w:r>
             <w:r>
               <w:rPr>
+                <w:noProof/>
                 <w:webHidden/>
               </w:rPr>
-              <w:t>iv</w:t>
-            </w:r>
-            <w:r>
-              <w:rPr>
+              <w:t>5</w:t>
+            </w:r>
+            <w:r>
+              <w:rPr>
+                <w:noProof/>
+                <w:webHidden/>
+              </w:rPr>
+              <w:fldChar w:fldCharType="end"/>
+            </w:r>
+          </w:hyperlink>
+        </w:p>
+        <w:p>
+          <w:pPr>
+            <w:pStyle w:val="TM2"/>
+            <w:spacing w:line="276" w:lineRule="auto"/>
+            <w:rPr>
+              <w:rFonts w:asciiTheme="minorHAnsi" w:eastAsiaTheme="minorEastAsia" w:hAnsiTheme="minorHAnsi"/>
+              <w:noProof/>
+              <w:sz w:val="22"/>
+              <w:lang w:val="fr-MA" w:eastAsia="fr-MA"/>
+            </w:rPr>
+          </w:pPr>
+          <w:hyperlink w:anchor="_Toc185971326" w:history="1">
+            <w:r>
+              <w:rPr>
+                <w:rStyle w:val="Lienhypertexte"/>
+                <w:noProof/>
+                <w:lang w:val="fr-MA"/>
+              </w:rPr>
+              <w:t>2.</w:t>
+            </w:r>
+            <w:r>
+              <w:rPr>
+                <w:rFonts w:asciiTheme="minorHAnsi" w:eastAsiaTheme="minorEastAsia" w:hAnsiTheme="minorHAnsi"/>
+                <w:noProof/>
+                <w:sz w:val="22"/>
+                <w:lang w:val="fr-MA" w:eastAsia="fr-MA"/>
+              </w:rPr>
+              <w:tab/>
+            </w:r>
+            <w:r>
+              <w:rPr>
+                <w:rStyle w:val="Lienhypertexte"/>
+                <w:noProof/>
+                <w:lang w:val="fr-MA"/>
+              </w:rPr>
+              <w:t>Public Cible</w:t>
+            </w:r>
+            <w:r>
+              <w:rPr>
+                <w:noProof/>
+                <w:webHidden/>
+              </w:rPr>
+              <w:tab/>
+            </w:r>
+            <w:r>
+              <w:rPr>
+                <w:noProof/>
+                <w:webHidden/>
+              </w:rPr>
+              <w:fldChar w:fldCharType="begin"/>
+            </w:r>
+            <w:r>
+              <w:rPr>
+                <w:noProof/>
+                <w:webHidden/>
+              </w:rPr>
+              <w:instrText xml:space="preserve"> PAGEREF _Toc185971326 \h </w:instrText>
+            </w:r>
+            <w:r>
+              <w:rPr>
+                <w:noProof/>
+                <w:webHidden/>
+              </w:rPr>
+            </w:r>
+            <w:r>
+              <w:rPr>
+                <w:noProof/>
+                <w:webHidden/>
+              </w:rPr>
+              <w:fldChar w:fldCharType="separate"/>
+            </w:r>
+            <w:r>
+              <w:rPr>
+                <w:noProof/>
+                <w:webHidden/>
+              </w:rPr>
+              <w:t>5</w:t>
+            </w:r>
+            <w:r>
+              <w:rPr>
+                <w:noProof/>
+                <w:webHidden/>
+              </w:rPr>
+              <w:fldChar w:fldCharType="end"/>
+            </w:r>
+          </w:hyperlink>
+        </w:p>
+        <w:p>
+          <w:pPr>
+            <w:pStyle w:val="TM2"/>
+            <w:spacing w:line="276" w:lineRule="auto"/>
+            <w:rPr>
+              <w:rFonts w:asciiTheme="minorHAnsi" w:eastAsiaTheme="minorEastAsia" w:hAnsiTheme="minorHAnsi"/>
+              <w:noProof/>
+              <w:sz w:val="22"/>
+              <w:lang w:val="fr-MA" w:eastAsia="fr-MA"/>
+            </w:rPr>
+          </w:pPr>
+          <w:hyperlink w:anchor="_Toc185971327" w:history="1">
+            <w:r>
+              <w:rPr>
+                <w:rStyle w:val="Lienhypertexte"/>
+                <w:noProof/>
+                <w:lang w:val="fr-MA"/>
+              </w:rPr>
+              <w:t>3.</w:t>
+            </w:r>
+            <w:r>
+              <w:rPr>
+                <w:rFonts w:asciiTheme="minorHAnsi" w:eastAsiaTheme="minorEastAsia" w:hAnsiTheme="minorHAnsi"/>
+                <w:noProof/>
+                <w:sz w:val="22"/>
+                <w:lang w:val="fr-MA" w:eastAsia="fr-MA"/>
+              </w:rPr>
+              <w:tab/>
+            </w:r>
+            <w:r>
+              <w:rPr>
+                <w:rStyle w:val="Lienhypertexte"/>
+                <w:noProof/>
+                <w:lang w:val="fr-MA"/>
+              </w:rPr>
+              <w:t>La Solution</w:t>
+            </w:r>
+            <w:r>
+              <w:rPr>
+                <w:noProof/>
+                <w:webHidden/>
+              </w:rPr>
+              <w:tab/>
+            </w:r>
+            <w:r>
+              <w:rPr>
+                <w:noProof/>
+                <w:webHidden/>
+              </w:rPr>
+              <w:fldChar w:fldCharType="begin"/>
+            </w:r>
+            <w:r>
+              <w:rPr>
+                <w:noProof/>
+                <w:webHidden/>
+              </w:rPr>
+              <w:instrText xml:space="preserve"> PAGEREF _Toc185971327 \h </w:instrText>
+            </w:r>
+            <w:r>
+              <w:rPr>
+                <w:noProof/>
+                <w:webHidden/>
+              </w:rPr>
+            </w:r>
+            <w:r>
+              <w:rPr>
+                <w:noProof/>
+                <w:webHidden/>
+              </w:rPr>
+              <w:fldChar w:fldCharType="separate"/>
+            </w:r>
+            <w:r>
+              <w:rPr>
+                <w:noProof/>
+                <w:webHidden/>
+              </w:rPr>
+              <w:t>6</w:t>
+            </w:r>
+            <w:r>
+              <w:rPr>
+                <w:noProof/>
+                <w:webHidden/>
+              </w:rPr>
+              <w:fldChar w:fldCharType="end"/>
+            </w:r>
+          </w:hyperlink>
+        </w:p>
+        <w:p>
+          <w:pPr>
+            <w:pStyle w:val="TM2"/>
+            <w:spacing w:line="276" w:lineRule="auto"/>
+            <w:rPr>
+              <w:rFonts w:asciiTheme="minorHAnsi" w:eastAsiaTheme="minorEastAsia" w:hAnsiTheme="minorHAnsi"/>
+              <w:noProof/>
+              <w:sz w:val="22"/>
+              <w:lang w:val="fr-MA" w:eastAsia="fr-MA"/>
+            </w:rPr>
+          </w:pPr>
+          <w:hyperlink w:anchor="_Toc185971328" w:history="1">
+            <w:r>
+              <w:rPr>
+                <w:rStyle w:val="Lienhypertexte"/>
+                <w:noProof/>
+                <w:lang w:val="fr-MA"/>
+              </w:rPr>
+              <w:t>4.</w:t>
+            </w:r>
+            <w:r>
+              <w:rPr>
+                <w:rFonts w:asciiTheme="minorHAnsi" w:eastAsiaTheme="minorEastAsia" w:hAnsiTheme="minorHAnsi"/>
+                <w:noProof/>
+                <w:sz w:val="22"/>
+                <w:lang w:val="fr-MA" w:eastAsia="fr-MA"/>
+              </w:rPr>
+              <w:tab/>
+            </w:r>
+            <w:r>
+              <w:rPr>
+                <w:rStyle w:val="Lienhypertexte"/>
+                <w:noProof/>
+                <w:lang w:val="fr-MA"/>
+              </w:rPr>
+              <w:t>Méthodologie de Travail</w:t>
+            </w:r>
+            <w:r>
+              <w:rPr>
+                <w:noProof/>
+                <w:webHidden/>
+              </w:rPr>
+              <w:tab/>
+            </w:r>
+            <w:r>
+              <w:rPr>
+                <w:noProof/>
+                <w:webHidden/>
+              </w:rPr>
+              <w:fldChar w:fldCharType="begin"/>
+            </w:r>
+            <w:r>
+              <w:rPr>
+                <w:noProof/>
+                <w:webHidden/>
+              </w:rPr>
+              <w:instrText xml:space="preserve"> PAGEREF _Toc185971328 \h </w:instrText>
+            </w:r>
+            <w:r>
+              <w:rPr>
+                <w:noProof/>
+                <w:webHidden/>
+              </w:rPr>
+            </w:r>
+            <w:r>
+              <w:rPr>
+                <w:noProof/>
+                <w:webHidden/>
+              </w:rPr>
+              <w:fldChar w:fldCharType="separate"/>
+            </w:r>
+            <w:r>
+              <w:rPr>
+                <w:noProof/>
+                <w:webHidden/>
+              </w:rPr>
+              <w:t>6</w:t>
+            </w:r>
+            <w:r>
+              <w:rPr>
+                <w:noProof/>
+                <w:webHidden/>
+              </w:rPr>
+              <w:fldChar w:fldCharType="end"/>
+            </w:r>
+          </w:hyperlink>
+        </w:p>
+        <w:p>
+          <w:pPr>
+            <w:pStyle w:val="TM2"/>
+            <w:spacing w:line="276" w:lineRule="auto"/>
+            <w:rPr>
+              <w:rFonts w:asciiTheme="minorHAnsi" w:eastAsiaTheme="minorEastAsia" w:hAnsiTheme="minorHAnsi"/>
+              <w:noProof/>
+              <w:sz w:val="22"/>
+              <w:lang w:val="fr-MA" w:eastAsia="fr-MA"/>
+            </w:rPr>
+          </w:pPr>
+          <w:hyperlink w:anchor="_Toc185971329" w:history="1">
+            <w:r>
+              <w:rPr>
+                <w:rStyle w:val="Lienhypertexte"/>
+                <w:noProof/>
+                <w:lang w:val="fr-MA"/>
+              </w:rPr>
+              <w:t>5.</w:t>
+            </w:r>
+            <w:r>
+              <w:rPr>
+                <w:rFonts w:asciiTheme="minorHAnsi" w:eastAsiaTheme="minorEastAsia" w:hAnsiTheme="minorHAnsi"/>
+                <w:noProof/>
+                <w:sz w:val="22"/>
+                <w:lang w:val="fr-MA" w:eastAsia="fr-MA"/>
+              </w:rPr>
+              <w:tab/>
+            </w:r>
+            <w:r>
+              <w:rPr>
+                <w:rStyle w:val="Lienhypertexte"/>
+                <w:noProof/>
+                <w:lang w:val="fr-MA"/>
+              </w:rPr>
+              <w:t>Planning et Déploiement</w:t>
+            </w:r>
+            <w:r>
+              <w:rPr>
+                <w:noProof/>
+                <w:webHidden/>
+              </w:rPr>
+              <w:tab/>
+            </w:r>
+            <w:r>
+              <w:rPr>
+                <w:noProof/>
+                <w:webHidden/>
+              </w:rPr>
+              <w:fldChar w:fldCharType="begin"/>
+            </w:r>
+            <w:r>
+              <w:rPr>
+                <w:noProof/>
+                <w:webHidden/>
+              </w:rPr>
+              <w:instrText xml:space="preserve"> PAGEREF _Toc185971329 \h </w:instrText>
+            </w:r>
+            <w:r>
+              <w:rPr>
+                <w:noProof/>
+                <w:webHidden/>
+              </w:rPr>
+            </w:r>
+            <w:r>
+              <w:rPr>
+                <w:noProof/>
+                <w:webHidden/>
+              </w:rPr>
+              <w:fldChar w:fldCharType="separate"/>
+            </w:r>
+            <w:r>
+              <w:rPr>
+                <w:noProof/>
+                <w:webHidden/>
+              </w:rPr>
+              <w:t>7</w:t>
+            </w:r>
+            <w:r>
+              <w:rPr>
+                <w:noProof/>
                 <w:webHidden/>
               </w:rPr>
               <w:fldChar w:fldCharType="end"/>
@@ -284,6 +683,7 @@
         <w:p>
           <w:pPr>
             <w:pStyle w:val="TM1"/>
+            <w:spacing w:line="276" w:lineRule="auto"/>
             <w:rPr>
               <w:rFonts w:asciiTheme="minorHAnsi" w:eastAsiaTheme="minorEastAsia" w:hAnsiTheme="minorHAnsi"/>
               <w:b w:val="0"/>
@@ -292,12 +692,12 @@
               <w:lang w:val="fr-MA" w:eastAsia="fr-MA"/>
             </w:rPr>
           </w:pPr>
-          <w:hyperlink w:anchor="_Toc185962258" w:history="1">
+          <w:hyperlink w:anchor="_Toc185971330" w:history="1">
             <w:r>
               <w:rPr>
                 <w:rStyle w:val="Lienhypertexte"/>
               </w:rPr>
-              <w:t>Introduction</w:t>
+              <w:t>Chapitre II : Organisation et Développement du projet</w:t>
             </w:r>
             <w:r>
               <w:rPr>
@@ -315,7 +715,7 @@
               <w:rPr>
                 <w:webHidden/>
               </w:rPr>
-              <w:instrText xml:space="preserve"> PAGEREF _Toc185962258 \h </w:instrText>
+              <w:instrText xml:space="preserve"> PAGEREF _Toc185971330 \h </w:instrText>
             </w:r>
             <w:r>
               <w:rPr>
@@ -332,10 +732,531 @@
               <w:rPr>
                 <w:webHidden/>
               </w:rPr>
-              <w:t>5</w:t>
-            </w:r>
-            <w:r>
-              <w:rPr>
+              <w:t>8</w:t>
+            </w:r>
+            <w:r>
+              <w:rPr>
+                <w:webHidden/>
+              </w:rPr>
+              <w:fldChar w:fldCharType="end"/>
+            </w:r>
+          </w:hyperlink>
+        </w:p>
+        <w:p>
+          <w:pPr>
+            <w:pStyle w:val="TM2"/>
+            <w:spacing w:line="276" w:lineRule="auto"/>
+            <w:rPr>
+              <w:rFonts w:asciiTheme="minorHAnsi" w:eastAsiaTheme="minorEastAsia" w:hAnsiTheme="minorHAnsi"/>
+              <w:noProof/>
+              <w:sz w:val="22"/>
+              <w:lang w:val="fr-MA" w:eastAsia="fr-MA"/>
+            </w:rPr>
+          </w:pPr>
+          <w:hyperlink w:anchor="_Toc185971331" w:history="1">
+            <w:r>
+              <w:rPr>
+                <w:rStyle w:val="Lienhypertexte"/>
+                <w:noProof/>
+                <w:lang w:val="en-US"/>
+              </w:rPr>
+              <w:t>1.</w:t>
+            </w:r>
+            <w:r>
+              <w:rPr>
+                <w:rFonts w:asciiTheme="minorHAnsi" w:eastAsiaTheme="minorEastAsia" w:hAnsiTheme="minorHAnsi"/>
+                <w:noProof/>
+                <w:sz w:val="22"/>
+                <w:lang w:val="fr-MA" w:eastAsia="fr-MA"/>
+              </w:rPr>
+              <w:tab/>
+            </w:r>
+            <w:r>
+              <w:rPr>
+                <w:rStyle w:val="Lienhypertexte"/>
+                <w:noProof/>
+                <w:lang w:val="en-US"/>
+              </w:rPr>
+              <w:t>Organisation du Projet</w:t>
+            </w:r>
+            <w:r>
+              <w:rPr>
+                <w:noProof/>
+                <w:webHidden/>
+              </w:rPr>
+              <w:tab/>
+            </w:r>
+            <w:r>
+              <w:rPr>
+                <w:noProof/>
+                <w:webHidden/>
+              </w:rPr>
+              <w:fldChar w:fldCharType="begin"/>
+            </w:r>
+            <w:r>
+              <w:rPr>
+                <w:noProof/>
+                <w:webHidden/>
+              </w:rPr>
+              <w:instrText xml:space="preserve"> PAGEREF _Toc185971331 \h </w:instrText>
+            </w:r>
+            <w:r>
+              <w:rPr>
+                <w:noProof/>
+                <w:webHidden/>
+              </w:rPr>
+            </w:r>
+            <w:r>
+              <w:rPr>
+                <w:noProof/>
+                <w:webHidden/>
+              </w:rPr>
+              <w:fldChar w:fldCharType="separate"/>
+            </w:r>
+            <w:r>
+              <w:rPr>
+                <w:noProof/>
+                <w:webHidden/>
+              </w:rPr>
+              <w:t>8</w:t>
+            </w:r>
+            <w:r>
+              <w:rPr>
+                <w:noProof/>
+                <w:webHidden/>
+              </w:rPr>
+              <w:fldChar w:fldCharType="end"/>
+            </w:r>
+          </w:hyperlink>
+        </w:p>
+        <w:p>
+          <w:pPr>
+            <w:pStyle w:val="TM2"/>
+            <w:spacing w:line="276" w:lineRule="auto"/>
+            <w:rPr>
+              <w:rFonts w:asciiTheme="minorHAnsi" w:eastAsiaTheme="minorEastAsia" w:hAnsiTheme="minorHAnsi"/>
+              <w:noProof/>
+              <w:sz w:val="22"/>
+              <w:lang w:val="fr-MA" w:eastAsia="fr-MA"/>
+            </w:rPr>
+          </w:pPr>
+          <w:hyperlink w:anchor="_Toc185971332" w:history="1">
+            <w:r>
+              <w:rPr>
+                <w:rStyle w:val="Lienhypertexte"/>
+                <w:noProof/>
+                <w:lang w:val="en-US"/>
+              </w:rPr>
+              <w:t>2.</w:t>
+            </w:r>
+            <w:r>
+              <w:rPr>
+                <w:rFonts w:asciiTheme="minorHAnsi" w:eastAsiaTheme="minorEastAsia" w:hAnsiTheme="minorHAnsi"/>
+                <w:noProof/>
+                <w:sz w:val="22"/>
+                <w:lang w:val="fr-MA" w:eastAsia="fr-MA"/>
+              </w:rPr>
+              <w:tab/>
+            </w:r>
+            <w:r>
+              <w:rPr>
+                <w:rStyle w:val="Lienhypertexte"/>
+                <w:noProof/>
+                <w:lang w:val="en-US"/>
+              </w:rPr>
+              <w:t>Diagramme de Cas d’Utilisation</w:t>
+            </w:r>
+            <w:r>
+              <w:rPr>
+                <w:noProof/>
+                <w:webHidden/>
+              </w:rPr>
+              <w:tab/>
+            </w:r>
+            <w:r>
+              <w:rPr>
+                <w:noProof/>
+                <w:webHidden/>
+              </w:rPr>
+              <w:fldChar w:fldCharType="begin"/>
+            </w:r>
+            <w:r>
+              <w:rPr>
+                <w:noProof/>
+                <w:webHidden/>
+              </w:rPr>
+              <w:instrText xml:space="preserve"> PAGEREF _Toc185971332 \h </w:instrText>
+            </w:r>
+            <w:r>
+              <w:rPr>
+                <w:noProof/>
+                <w:webHidden/>
+              </w:rPr>
+            </w:r>
+            <w:r>
+              <w:rPr>
+                <w:noProof/>
+                <w:webHidden/>
+              </w:rPr>
+              <w:fldChar w:fldCharType="separate"/>
+            </w:r>
+            <w:r>
+              <w:rPr>
+                <w:noProof/>
+                <w:webHidden/>
+              </w:rPr>
+              <w:t>9</w:t>
+            </w:r>
+            <w:r>
+              <w:rPr>
+                <w:noProof/>
+                <w:webHidden/>
+              </w:rPr>
+              <w:fldChar w:fldCharType="end"/>
+            </w:r>
+          </w:hyperlink>
+        </w:p>
+        <w:p>
+          <w:pPr>
+            <w:pStyle w:val="TM2"/>
+            <w:spacing w:line="276" w:lineRule="auto"/>
+            <w:rPr>
+              <w:rFonts w:asciiTheme="minorHAnsi" w:eastAsiaTheme="minorEastAsia" w:hAnsiTheme="minorHAnsi"/>
+              <w:noProof/>
+              <w:sz w:val="22"/>
+              <w:lang w:val="fr-MA" w:eastAsia="fr-MA"/>
+            </w:rPr>
+          </w:pPr>
+          <w:hyperlink w:anchor="_Toc185971333" w:history="1">
+            <w:r>
+              <w:rPr>
+                <w:rStyle w:val="Lienhypertexte"/>
+                <w:noProof/>
+                <w:lang w:val="fr-MA"/>
+              </w:rPr>
+              <w:t>3.</w:t>
+            </w:r>
+            <w:r>
+              <w:rPr>
+                <w:rFonts w:asciiTheme="minorHAnsi" w:eastAsiaTheme="minorEastAsia" w:hAnsiTheme="minorHAnsi"/>
+                <w:noProof/>
+                <w:sz w:val="22"/>
+                <w:lang w:val="fr-MA" w:eastAsia="fr-MA"/>
+              </w:rPr>
+              <w:tab/>
+            </w:r>
+            <w:r>
+              <w:rPr>
+                <w:rStyle w:val="Lienhypertexte"/>
+                <w:noProof/>
+                <w:lang w:val="fr-MA"/>
+              </w:rPr>
+              <w:t>Choix Technologiques</w:t>
+            </w:r>
+            <w:r>
+              <w:rPr>
+                <w:noProof/>
+                <w:webHidden/>
+              </w:rPr>
+              <w:tab/>
+            </w:r>
+            <w:r>
+              <w:rPr>
+                <w:noProof/>
+                <w:webHidden/>
+              </w:rPr>
+              <w:fldChar w:fldCharType="begin"/>
+            </w:r>
+            <w:r>
+              <w:rPr>
+                <w:noProof/>
+                <w:webHidden/>
+              </w:rPr>
+              <w:instrText xml:space="preserve"> PAGEREF _Toc185971333 \h </w:instrText>
+            </w:r>
+            <w:r>
+              <w:rPr>
+                <w:noProof/>
+                <w:webHidden/>
+              </w:rPr>
+            </w:r>
+            <w:r>
+              <w:rPr>
+                <w:noProof/>
+                <w:webHidden/>
+              </w:rPr>
+              <w:fldChar w:fldCharType="separate"/>
+            </w:r>
+            <w:r>
+              <w:rPr>
+                <w:noProof/>
+                <w:webHidden/>
+              </w:rPr>
+              <w:t>10</w:t>
+            </w:r>
+            <w:r>
+              <w:rPr>
+                <w:noProof/>
+                <w:webHidden/>
+              </w:rPr>
+              <w:fldChar w:fldCharType="end"/>
+            </w:r>
+          </w:hyperlink>
+        </w:p>
+        <w:p>
+          <w:pPr>
+            <w:pStyle w:val="TM2"/>
+            <w:spacing w:line="276" w:lineRule="auto"/>
+            <w:rPr>
+              <w:rFonts w:asciiTheme="minorHAnsi" w:eastAsiaTheme="minorEastAsia" w:hAnsiTheme="minorHAnsi"/>
+              <w:noProof/>
+              <w:sz w:val="22"/>
+              <w:lang w:val="fr-MA" w:eastAsia="fr-MA"/>
+            </w:rPr>
+          </w:pPr>
+          <w:hyperlink w:anchor="_Toc185971334" w:history="1">
+            <w:r>
+              <w:rPr>
+                <w:rStyle w:val="Lienhypertexte"/>
+                <w:noProof/>
+                <w:lang w:val="en-US"/>
+              </w:rPr>
+              <w:t>4.</w:t>
+            </w:r>
+            <w:r>
+              <w:rPr>
+                <w:rFonts w:asciiTheme="minorHAnsi" w:eastAsiaTheme="minorEastAsia" w:hAnsiTheme="minorHAnsi"/>
+                <w:noProof/>
+                <w:sz w:val="22"/>
+                <w:lang w:val="fr-MA" w:eastAsia="fr-MA"/>
+              </w:rPr>
+              <w:tab/>
+            </w:r>
+            <w:r>
+              <w:rPr>
+                <w:rStyle w:val="Lienhypertexte"/>
+                <w:noProof/>
+              </w:rPr>
+              <w:t>Architecture Logicielle</w:t>
+            </w:r>
+            <w:r>
+              <w:rPr>
+                <w:noProof/>
+                <w:webHidden/>
+              </w:rPr>
+              <w:tab/>
+            </w:r>
+            <w:r>
+              <w:rPr>
+                <w:noProof/>
+                <w:webHidden/>
+              </w:rPr>
+              <w:fldChar w:fldCharType="begin"/>
+            </w:r>
+            <w:r>
+              <w:rPr>
+                <w:noProof/>
+                <w:webHidden/>
+              </w:rPr>
+              <w:instrText xml:space="preserve"> PAGEREF _Toc185971334 \h </w:instrText>
+            </w:r>
+            <w:r>
+              <w:rPr>
+                <w:noProof/>
+                <w:webHidden/>
+              </w:rPr>
+            </w:r>
+            <w:r>
+              <w:rPr>
+                <w:noProof/>
+                <w:webHidden/>
+              </w:rPr>
+              <w:fldChar w:fldCharType="separate"/>
+            </w:r>
+            <w:r>
+              <w:rPr>
+                <w:noProof/>
+                <w:webHidden/>
+              </w:rPr>
+              <w:t>11</w:t>
+            </w:r>
+            <w:r>
+              <w:rPr>
+                <w:noProof/>
+                <w:webHidden/>
+              </w:rPr>
+              <w:fldChar w:fldCharType="end"/>
+            </w:r>
+          </w:hyperlink>
+        </w:p>
+        <w:p>
+          <w:pPr>
+            <w:pStyle w:val="TM2"/>
+            <w:spacing w:line="276" w:lineRule="auto"/>
+            <w:rPr>
+              <w:rFonts w:asciiTheme="minorHAnsi" w:eastAsiaTheme="minorEastAsia" w:hAnsiTheme="minorHAnsi"/>
+              <w:noProof/>
+              <w:sz w:val="22"/>
+              <w:lang w:val="fr-MA" w:eastAsia="fr-MA"/>
+            </w:rPr>
+          </w:pPr>
+          <w:hyperlink w:anchor="_Toc185971335" w:history="1">
+            <w:r>
+              <w:rPr>
+                <w:rStyle w:val="Lienhypertexte"/>
+                <w:noProof/>
+                <w:lang w:val="fr-MA"/>
+              </w:rPr>
+              <w:t>5.</w:t>
+            </w:r>
+            <w:r>
+              <w:rPr>
+                <w:rFonts w:asciiTheme="minorHAnsi" w:eastAsiaTheme="minorEastAsia" w:hAnsiTheme="minorHAnsi"/>
+                <w:noProof/>
+                <w:sz w:val="22"/>
+                <w:lang w:val="fr-MA" w:eastAsia="fr-MA"/>
+              </w:rPr>
+              <w:tab/>
+            </w:r>
+            <w:r>
+              <w:rPr>
+                <w:rStyle w:val="Lienhypertexte"/>
+                <w:noProof/>
+                <w:lang w:val="fr-MA"/>
+              </w:rPr>
+              <w:t>Détails de la Mise en Œuvre</w:t>
+            </w:r>
+            <w:r>
+              <w:rPr>
+                <w:noProof/>
+                <w:webHidden/>
+              </w:rPr>
+              <w:tab/>
+            </w:r>
+            <w:r>
+              <w:rPr>
+                <w:noProof/>
+                <w:webHidden/>
+              </w:rPr>
+              <w:fldChar w:fldCharType="begin"/>
+            </w:r>
+            <w:r>
+              <w:rPr>
+                <w:noProof/>
+                <w:webHidden/>
+              </w:rPr>
+              <w:instrText xml:space="preserve"> PAGEREF _Toc185971335 \h </w:instrText>
+            </w:r>
+            <w:r>
+              <w:rPr>
+                <w:noProof/>
+                <w:webHidden/>
+              </w:rPr>
+            </w:r>
+            <w:r>
+              <w:rPr>
+                <w:noProof/>
+                <w:webHidden/>
+              </w:rPr>
+              <w:fldChar w:fldCharType="separate"/>
+            </w:r>
+            <w:r>
+              <w:rPr>
+                <w:noProof/>
+                <w:webHidden/>
+              </w:rPr>
+              <w:t>12</w:t>
+            </w:r>
+            <w:r>
+              <w:rPr>
+                <w:noProof/>
+                <w:webHidden/>
+              </w:rPr>
+              <w:fldChar w:fldCharType="end"/>
+            </w:r>
+          </w:hyperlink>
+        </w:p>
+        <w:p>
+          <w:pPr>
+            <w:pStyle w:val="TM2"/>
+            <w:spacing w:line="276" w:lineRule="auto"/>
+            <w:rPr>
+              <w:rFonts w:asciiTheme="minorHAnsi" w:eastAsiaTheme="minorEastAsia" w:hAnsiTheme="minorHAnsi"/>
+              <w:noProof/>
+              <w:sz w:val="22"/>
+              <w:lang w:val="fr-MA" w:eastAsia="fr-MA"/>
+            </w:rPr>
+          </w:pPr>
+          <w:hyperlink w:anchor="_Toc185971336" w:history="1">
+            <w:r>
+              <w:rPr>
+                <w:rStyle w:val="Lienhypertexte"/>
+                <w:noProof/>
+                <w:lang w:val="fr-MA"/>
+              </w:rPr>
+              <w:t>6.</w:t>
+            </w:r>
+            <w:r>
+              <w:rPr>
+                <w:rFonts w:asciiTheme="minorHAnsi" w:eastAsiaTheme="minorEastAsia" w:hAnsiTheme="minorHAnsi"/>
+                <w:noProof/>
+                <w:sz w:val="22"/>
+                <w:lang w:val="fr-MA" w:eastAsia="fr-MA"/>
+              </w:rPr>
+              <w:tab/>
+            </w:r>
+            <w:r>
+              <w:rPr>
+                <w:rStyle w:val="Lienhypertexte"/>
+                <w:noProof/>
+                <w:lang w:val="fr-MA"/>
+              </w:rPr>
+              <w:t>Intégration d’API</w:t>
+            </w:r>
+            <w:r>
+              <w:rPr>
+                <w:noProof/>
+                <w:webHidden/>
+              </w:rPr>
+              <w:tab/>
+            </w:r>
+            <w:r>
+              <w:rPr>
+                <w:noProof/>
+                <w:webHidden/>
+              </w:rPr>
+              <w:fldChar w:fldCharType="begin"/>
+            </w:r>
+            <w:r>
+              <w:rPr>
+                <w:noProof/>
+                <w:webHidden/>
+              </w:rPr>
+              <w:instrText xml:space="preserve"> PAGEREF _Toc185971336 \h </w:instrText>
+            </w:r>
+            <w:r>
+              <w:rPr>
+                <w:noProof/>
+                <w:webHidden/>
+              </w:rPr>
+            </w:r>
+            <w:r>
+              <w:rPr>
+                <w:noProof/>
+                <w:webHidden/>
+              </w:rPr>
+              <w:fldChar w:fldCharType="separate"/>
+            </w:r>
+            <w:r>
+              <w:rPr>
+                <w:noProof/>
+                <w:webHidden/>
+              </w:rPr>
+              <w:t>13</w:t>
+            </w:r>
+            <w:r>
+              <w:rPr>
+                <w:noProof/>
                 <w:webHidden/>
               </w:rPr>
               <w:fldChar w:fldCharType="end"/>
@@ -345,6 +1266,7 @@
         <w:p>
           <w:pPr>
             <w:pStyle w:val="TM1"/>
+            <w:spacing w:line="276" w:lineRule="auto"/>
             <w:rPr>
               <w:rFonts w:asciiTheme="minorHAnsi" w:eastAsiaTheme="minorEastAsia" w:hAnsiTheme="minorHAnsi"/>
               <w:b w:val="0"/>
@@ -353,12 +1275,12 @@
               <w:lang w:val="fr-MA" w:eastAsia="fr-MA"/>
             </w:rPr>
           </w:pPr>
-          <w:hyperlink w:anchor="_Toc185962259" w:history="1">
+          <w:hyperlink w:anchor="_Toc185971337" w:history="1">
             <w:r>
               <w:rPr>
                 <w:rStyle w:val="Lienhypertexte"/>
               </w:rPr>
-              <w:t>Chapitre I : Contexte du Projet</w:t>
+              <w:t>Chapitre III : Déploiement vers Azure Cloud</w:t>
             </w:r>
             <w:r>
               <w:rPr>
@@ -376,7 +1298,7 @@
               <w:rPr>
                 <w:webHidden/>
               </w:rPr>
-              <w:instrText xml:space="preserve"> PAGEREF _Toc185962259 \h </w:instrText>
+              <w:instrText xml:space="preserve"> PAGEREF _Toc185971337 \h </w:instrText>
             </w:r>
             <w:r>
               <w:rPr>
@@ -393,7 +1315,7 @@
               <w:rPr>
                 <w:webHidden/>
               </w:rPr>
-              <w:t>6</w:t>
+              <w:t>14</w:t>
             </w:r>
             <w:r>
               <w:rPr>
@@ -406,6 +1328,7 @@
         <w:p>
           <w:pPr>
             <w:pStyle w:val="TM2"/>
+            <w:spacing w:line="276" w:lineRule="auto"/>
             <w:rPr>
               <w:rFonts w:asciiTheme="minorHAnsi" w:eastAsiaTheme="minorEastAsia" w:hAnsiTheme="minorHAnsi"/>
               <w:noProof/>
@@ -413,12 +1336,12 @@
               <w:lang w:val="fr-MA" w:eastAsia="fr-MA"/>
             </w:rPr>
           </w:pPr>
-          <w:hyperlink w:anchor="_Toc185962260" w:history="1">
+          <w:hyperlink w:anchor="_Toc185971338" w:history="1">
             <w:r>
               <w:rPr>
                 <w:rStyle w:val="Lienhypertexte"/>
                 <w:noProof/>
-                <w:lang w:val="en-US"/>
+                <w:lang w:val="fr-MA"/>
               </w:rPr>
               <w:t>1.</w:t>
             </w:r>
@@ -435,8 +1358,9 @@
               <w:rPr>
                 <w:rStyle w:val="Lienhypertexte"/>
                 <w:noProof/>
-              </w:rPr>
-              <w:t>Problématique</w:t>
+                <w:lang w:val="fr-MA"/>
+              </w:rPr>
+              <w:t>Analyse et Conception</w:t>
             </w:r>
             <w:r>
               <w:rPr>
@@ -457,7 +1381,7 @@
                 <w:noProof/>
                 <w:webHidden/>
               </w:rPr>
-              <w:instrText xml:space="preserve"> PAGEREF _Toc185962260 \h </w:instrText>
+              <w:instrText xml:space="preserve"> PAGEREF _Toc185971338 \h </w:instrText>
             </w:r>
             <w:r>
               <w:rPr>
@@ -477,7 +1401,7 @@
                 <w:noProof/>
                 <w:webHidden/>
               </w:rPr>
-              <w:t>6</w:t>
+              <w:t>14</w:t>
             </w:r>
             <w:r>
               <w:rPr>
@@ -491,6 +1415,7 @@
         <w:p>
           <w:pPr>
             <w:pStyle w:val="TM2"/>
+            <w:spacing w:line="276" w:lineRule="auto"/>
             <w:rPr>
               <w:rFonts w:asciiTheme="minorHAnsi" w:eastAsiaTheme="minorEastAsia" w:hAnsiTheme="minorHAnsi"/>
               <w:noProof/>
@@ -498,12 +1423,11 @@
               <w:lang w:val="fr-MA" w:eastAsia="fr-MA"/>
             </w:rPr>
           </w:pPr>
-          <w:hyperlink w:anchor="_Toc185962261" w:history="1">
+          <w:hyperlink w:anchor="_Toc185971339" w:history="1">
             <w:r>
               <w:rPr>
                 <w:rStyle w:val="Lienhypertexte"/>
                 <w:noProof/>
-                <w:lang w:val="fr-MA"/>
               </w:rPr>
               <w:t>2.</w:t>
             </w:r>
@@ -520,9 +1444,8 @@
               <w:rPr>
                 <w:rStyle w:val="Lienhypertexte"/>
                 <w:noProof/>
-                <w:lang w:val="fr-MA"/>
-              </w:rPr>
-              <w:t>Public Cible</w:t>
+              </w:rPr>
+              <w:t>Architecture Azure Cloud</w:t>
             </w:r>
             <w:r>
               <w:rPr>
@@ -543,7 +1466,7 @@
                 <w:noProof/>
                 <w:webHidden/>
               </w:rPr>
-              <w:instrText xml:space="preserve"> PAGEREF _Toc185962261 \h </w:instrText>
+              <w:instrText xml:space="preserve"> PAGEREF _Toc185971339 \h </w:instrText>
             </w:r>
             <w:r>
               <w:rPr>
@@ -563,10 +1486,100 @@
                 <w:noProof/>
                 <w:webHidden/>
               </w:rPr>
-              <w:t>6</w:t>
-            </w:r>
-            <w:r>
-              <w:rPr>
+              <w:t>16</w:t>
+            </w:r>
+            <w:r>
+              <w:rPr>
+                <w:noProof/>
+                <w:webHidden/>
+              </w:rPr>
+              <w:fldChar w:fldCharType="end"/>
+            </w:r>
+          </w:hyperlink>
+        </w:p>
+        <w:p>
+          <w:pPr>
+            <w:pStyle w:val="TM3"/>
+            <w:tabs>
+              <w:tab w:val="right" w:leader="dot" w:pos="8637"/>
+            </w:tabs>
+            <w:spacing w:line="276" w:lineRule="auto"/>
+            <w:rPr>
+              <w:rFonts w:asciiTheme="minorHAnsi" w:eastAsiaTheme="minorEastAsia" w:hAnsiTheme="minorHAnsi"/>
+              <w:i/>
+              <w:iCs/>
+              <w:noProof/>
+              <w:sz w:val="22"/>
+              <w:lang w:val="fr-MA" w:eastAsia="fr-MA"/>
+            </w:rPr>
+          </w:pPr>
+          <w:hyperlink w:anchor="_Toc185971340" w:history="1">
+            <w:r>
+              <w:rPr>
+                <w:rStyle w:val="Lienhypertexte"/>
+                <w:i/>
+                <w:iCs/>
+                <w:noProof/>
+              </w:rPr>
+              <w:t>2.1 Explication de l’Architecture</w:t>
+            </w:r>
+            <w:r>
+              <w:rPr>
+                <w:i/>
+                <w:iCs/>
+                <w:noProof/>
+                <w:webHidden/>
+              </w:rPr>
+              <w:tab/>
+            </w:r>
+            <w:r>
+              <w:rPr>
+                <w:i/>
+                <w:iCs/>
+                <w:noProof/>
+                <w:webHidden/>
+              </w:rPr>
+              <w:fldChar w:fldCharType="begin"/>
+            </w:r>
+            <w:r>
+              <w:rPr>
+                <w:i/>
+                <w:iCs/>
+                <w:noProof/>
+                <w:webHidden/>
+              </w:rPr>
+              <w:instrText xml:space="preserve"> PAGEREF _Toc185971340 \h </w:instrText>
+            </w:r>
+            <w:r>
+              <w:rPr>
+                <w:i/>
+                <w:iCs/>
+                <w:noProof/>
+                <w:webHidden/>
+              </w:rPr>
+            </w:r>
+            <w:r>
+              <w:rPr>
+                <w:i/>
+                <w:iCs/>
+                <w:noProof/>
+                <w:webHidden/>
+              </w:rPr>
+              <w:fldChar w:fldCharType="separate"/>
+            </w:r>
+            <w:r>
+              <w:rPr>
+                <w:i/>
+                <w:iCs/>
+                <w:noProof/>
+                <w:webHidden/>
+              </w:rPr>
+              <w:t>17</w:t>
+            </w:r>
+            <w:r>
+              <w:rPr>
+                <w:i/>
+                <w:iCs/>
                 <w:noProof/>
                 <w:webHidden/>
               </w:rPr>
@@ -577,6 +1590,7 @@
         <w:p>
           <w:pPr>
             <w:pStyle w:val="TM2"/>
+            <w:spacing w:line="276" w:lineRule="auto"/>
             <w:rPr>
               <w:rFonts w:asciiTheme="minorHAnsi" w:eastAsiaTheme="minorEastAsia" w:hAnsiTheme="minorHAnsi"/>
               <w:noProof/>
@@ -584,7 +1598,7 @@
               <w:lang w:val="fr-MA" w:eastAsia="fr-MA"/>
             </w:rPr>
           </w:pPr>
-          <w:hyperlink w:anchor="_Toc185962262" w:history="1">
+          <w:hyperlink w:anchor="_Toc185971341" w:history="1">
             <w:r>
               <w:rPr>
                 <w:rStyle w:val="Lienhypertexte"/>
@@ -608,7 +1622,7 @@
                 <w:noProof/>
                 <w:lang w:val="fr-MA"/>
               </w:rPr>
-              <w:t>La Solution</w:t>
+              <w:t>Justification des Choix</w:t>
             </w:r>
             <w:r>
               <w:rPr>
@@ -629,7 +1643,7 @@
                 <w:noProof/>
                 <w:webHidden/>
               </w:rPr>
-              <w:instrText xml:space="preserve"> PAGEREF _Toc185962262 \h </w:instrText>
+              <w:instrText xml:space="preserve"> PAGEREF _Toc185971341 \h </w:instrText>
             </w:r>
             <w:r>
               <w:rPr>
@@ -649,7 +1663,7 @@
                 <w:noProof/>
                 <w:webHidden/>
               </w:rPr>
-              <w:t>7</w:t>
+              <w:t>18</w:t>
             </w:r>
             <w:r>
               <w:rPr>
@@ -662,7 +1676,192 @@
         </w:p>
         <w:p>
           <w:pPr>
-            <w:pStyle w:val="TM2"/>
+            <w:pStyle w:val="TM3"/>
+            <w:tabs>
+              <w:tab w:val="right" w:leader="dot" w:pos="8637"/>
+            </w:tabs>
+            <w:spacing w:line="276" w:lineRule="auto"/>
+            <w:rPr>
+              <w:rFonts w:asciiTheme="minorHAnsi" w:eastAsiaTheme="minorEastAsia" w:hAnsiTheme="minorHAnsi"/>
+              <w:i/>
+              <w:iCs/>
+              <w:noProof/>
+              <w:sz w:val="22"/>
+              <w:lang w:val="fr-MA" w:eastAsia="fr-MA"/>
+            </w:rPr>
+          </w:pPr>
+          <w:hyperlink w:anchor="_Toc185971342" w:history="1">
+            <w:r>
+              <w:rPr>
+                <w:rStyle w:val="Lienhypertexte"/>
+                <w:i/>
+                <w:iCs/>
+                <w:noProof/>
+              </w:rPr>
+              <w:t>3.1 PaaS vs IaaS</w:t>
+            </w:r>
+            <w:r>
+              <w:rPr>
+                <w:i/>
+                <w:iCs/>
+                <w:noProof/>
+                <w:webHidden/>
+              </w:rPr>
+              <w:tab/>
+            </w:r>
+            <w:r>
+              <w:rPr>
+                <w:i/>
+                <w:iCs/>
+                <w:noProof/>
+                <w:webHidden/>
+              </w:rPr>
+              <w:fldChar w:fldCharType="begin"/>
+            </w:r>
+            <w:r>
+              <w:rPr>
+                <w:i/>
+                <w:iCs/>
+                <w:noProof/>
+                <w:webHidden/>
+              </w:rPr>
+              <w:instrText xml:space="preserve"> PAGEREF _Toc185971342 \h </w:instrText>
+            </w:r>
+            <w:r>
+              <w:rPr>
+                <w:i/>
+                <w:iCs/>
+                <w:noProof/>
+                <w:webHidden/>
+              </w:rPr>
+            </w:r>
+            <w:r>
+              <w:rPr>
+                <w:i/>
+                <w:iCs/>
+                <w:noProof/>
+                <w:webHidden/>
+              </w:rPr>
+              <w:fldChar w:fldCharType="separate"/>
+            </w:r>
+            <w:r>
+              <w:rPr>
+                <w:i/>
+                <w:iCs/>
+                <w:noProof/>
+                <w:webHidden/>
+              </w:rPr>
+              <w:t>18</w:t>
+            </w:r>
+            <w:r>
+              <w:rPr>
+                <w:i/>
+                <w:iCs/>
+                <w:noProof/>
+                <w:webHidden/>
+              </w:rPr>
+              <w:fldChar w:fldCharType="end"/>
+            </w:r>
+          </w:hyperlink>
+        </w:p>
+        <w:p>
+          <w:pPr>
+            <w:pStyle w:val="TM3"/>
+            <w:tabs>
+              <w:tab w:val="right" w:leader="dot" w:pos="8637"/>
+            </w:tabs>
+            <w:spacing w:line="276" w:lineRule="auto"/>
+            <w:rPr>
+              <w:rFonts w:asciiTheme="minorHAnsi" w:eastAsiaTheme="minorEastAsia" w:hAnsiTheme="minorHAnsi"/>
+              <w:i/>
+              <w:iCs/>
+              <w:noProof/>
+              <w:sz w:val="22"/>
+              <w:lang w:val="fr-MA" w:eastAsia="fr-MA"/>
+            </w:rPr>
+          </w:pPr>
+          <w:hyperlink w:anchor="_Toc185971343" w:history="1">
+            <w:r>
+              <w:rPr>
+                <w:rStyle w:val="Lienhypertexte"/>
+                <w:i/>
+                <w:iCs/>
+                <w:noProof/>
+              </w:rPr>
+              <w:t>3.2 Avantages Clés de PaaS</w:t>
+            </w:r>
+            <w:r>
+              <w:rPr>
+                <w:i/>
+                <w:iCs/>
+                <w:noProof/>
+                <w:webHidden/>
+              </w:rPr>
+              <w:tab/>
+            </w:r>
+            <w:r>
+              <w:rPr>
+                <w:i/>
+                <w:iCs/>
+                <w:noProof/>
+                <w:webHidden/>
+              </w:rPr>
+              <w:fldChar w:fldCharType="begin"/>
+            </w:r>
+            <w:r>
+              <w:rPr>
+                <w:i/>
+                <w:iCs/>
+                <w:noProof/>
+                <w:webHidden/>
+              </w:rPr>
+              <w:instrText xml:space="preserve"> PAGEREF _Toc185971343 \h </w:instrText>
+            </w:r>
+            <w:r>
+              <w:rPr>
+                <w:i/>
+                <w:iCs/>
+                <w:noProof/>
+                <w:webHidden/>
+              </w:rPr>
+            </w:r>
+            <w:r>
+              <w:rPr>
+                <w:i/>
+                <w:iCs/>
+                <w:noProof/>
+                <w:webHidden/>
+              </w:rPr>
+              <w:fldChar w:fldCharType="separate"/>
+            </w:r>
+            <w:r>
+              <w:rPr>
+                <w:i/>
+                <w:iCs/>
+                <w:noProof/>
+                <w:webHidden/>
+              </w:rPr>
+              <w:t>19</w:t>
+            </w:r>
+            <w:r>
+              <w:rPr>
+                <w:i/>
+                <w:iCs/>
+                <w:noProof/>
+                <w:webHidden/>
+              </w:rPr>
+              <w:fldChar w:fldCharType="end"/>
+            </w:r>
+          </w:hyperlink>
+        </w:p>
+        <w:p>
+          <w:pPr>
+            <w:pStyle w:val="TM3"/>
+            <w:tabs>
+              <w:tab w:val="right" w:leader="dot" w:pos="8637"/>
+            </w:tabs>
+            <w:spacing w:line="276" w:lineRule="auto"/>
+            <w:ind w:left="-142" w:firstLine="378"/>
             <w:rPr>
               <w:rFonts w:asciiTheme="minorHAnsi" w:eastAsiaTheme="minorEastAsia" w:hAnsiTheme="minorHAnsi"/>
               <w:noProof/>
@@ -670,31 +1869,27 @@
               <w:lang w:val="fr-MA" w:eastAsia="fr-MA"/>
             </w:rPr>
           </w:pPr>
-          <w:hyperlink w:anchor="_Toc185962263" w:history="1">
+          <w:hyperlink w:anchor="_Toc185971344" w:history="1">
             <w:r>
               <w:rPr>
                 <w:rStyle w:val="Lienhypertexte"/>
                 <w:noProof/>
-                <w:lang w:val="fr-MA"/>
-              </w:rPr>
-              <w:t>4.</w:t>
-            </w:r>
-            <w:r>
-              <w:rPr>
-                <w:rFonts w:asciiTheme="minorHAnsi" w:eastAsiaTheme="minorEastAsia" w:hAnsiTheme="minorHAnsi"/>
-                <w:noProof/>
-                <w:sz w:val="22"/>
-                <w:lang w:val="fr-MA" w:eastAsia="fr-MA"/>
-              </w:rPr>
-              <w:tab/>
+              </w:rPr>
+              <w:t xml:space="preserve">4. </w:t>
             </w:r>
             <w:r>
               <w:rPr>
                 <w:rStyle w:val="Lienhypertexte"/>
                 <w:noProof/>
-                <w:lang w:val="fr-MA"/>
-              </w:rPr>
-              <w:t>Méthodologie de Travail</w:t>
+              </w:rPr>
+              <w:t xml:space="preserve">     </w:t>
+            </w:r>
+            <w:r>
+              <w:rPr>
+                <w:rStyle w:val="Lienhypertexte"/>
+                <w:noProof/>
+              </w:rPr>
+              <w:t>Implémentation</w:t>
             </w:r>
             <w:r>
               <w:rPr>
@@ -715,7 +1910,7 @@
                 <w:noProof/>
                 <w:webHidden/>
               </w:rPr>
-              <w:instrText xml:space="preserve"> PAGEREF _Toc185962263 \h </w:instrText>
+              <w:instrText xml:space="preserve"> PAGEREF _Toc185971344 \h </w:instrText>
             </w:r>
             <w:r>
               <w:rPr>
@@ -735,93 +1930,7 @@
                 <w:noProof/>
                 <w:webHidden/>
               </w:rPr>
-              <w:t>7</w:t>
-            </w:r>
-            <w:r>
-              <w:rPr>
-                <w:noProof/>
-                <w:webHidden/>
-              </w:rPr>
-              <w:fldChar w:fldCharType="end"/>
-            </w:r>
-          </w:hyperlink>
-        </w:p>
-        <w:p>
-          <w:pPr>
-            <w:pStyle w:val="TM2"/>
-            <w:rPr>
-              <w:rFonts w:asciiTheme="minorHAnsi" w:eastAsiaTheme="minorEastAsia" w:hAnsiTheme="minorHAnsi"/>
-              <w:noProof/>
-              <w:sz w:val="22"/>
-              <w:lang w:val="fr-MA" w:eastAsia="fr-MA"/>
-            </w:rPr>
-          </w:pPr>
-          <w:hyperlink w:anchor="_Toc185962264" w:history="1">
-            <w:r>
-              <w:rPr>
-                <w:rStyle w:val="Lienhypertexte"/>
-                <w:noProof/>
-                <w:lang w:val="fr-MA"/>
-              </w:rPr>
-              <w:t>5.</w:t>
-            </w:r>
-            <w:r>
-              <w:rPr>
-                <w:rFonts w:asciiTheme="minorHAnsi" w:eastAsiaTheme="minorEastAsia" w:hAnsiTheme="minorHAnsi"/>
-                <w:noProof/>
-                <w:sz w:val="22"/>
-                <w:lang w:val="fr-MA" w:eastAsia="fr-MA"/>
-              </w:rPr>
-              <w:tab/>
-            </w:r>
-            <w:r>
-              <w:rPr>
-                <w:rStyle w:val="Lienhypertexte"/>
-                <w:noProof/>
-                <w:lang w:val="fr-MA"/>
-              </w:rPr>
-              <w:t>Planning et Déploiement</w:t>
-            </w:r>
-            <w:r>
-              <w:rPr>
-                <w:noProof/>
-                <w:webHidden/>
-              </w:rPr>
-              <w:tab/>
-            </w:r>
-            <w:r>
-              <w:rPr>
-                <w:noProof/>
-                <w:webHidden/>
-              </w:rPr>
-              <w:fldChar w:fldCharType="begin"/>
-            </w:r>
-            <w:r>
-              <w:rPr>
-                <w:noProof/>
-                <w:webHidden/>
-              </w:rPr>
-              <w:instrText xml:space="preserve"> PAGEREF _Toc185962264 \h </w:instrText>
-            </w:r>
-            <w:r>
-              <w:rPr>
-                <w:noProof/>
-                <w:webHidden/>
-              </w:rPr>
-            </w:r>
-            <w:r>
-              <w:rPr>
-                <w:noProof/>
-                <w:webHidden/>
-              </w:rPr>
-              <w:fldChar w:fldCharType="separate"/>
-            </w:r>
-            <w:r>
-              <w:rPr>
-                <w:noProof/>
-                <w:webHidden/>
-              </w:rPr>
-              <w:t>8</w:t>
+              <w:t>19</w:t>
             </w:r>
             <w:r>
               <w:rPr>
@@ -835,6 +1944,7 @@
         <w:p>
           <w:pPr>
             <w:pStyle w:val="TM1"/>
+            <w:spacing w:line="276" w:lineRule="auto"/>
             <w:rPr>
               <w:rFonts w:asciiTheme="minorHAnsi" w:eastAsiaTheme="minorEastAsia" w:hAnsiTheme="minorHAnsi"/>
               <w:b w:val="0"/>
@@ -843,12 +1953,12 @@
               <w:lang w:val="fr-MA" w:eastAsia="fr-MA"/>
             </w:rPr>
           </w:pPr>
-          <w:hyperlink w:anchor="_Toc185962265" w:history="1">
+          <w:hyperlink w:anchor="_Toc185971345" w:history="1">
             <w:r>
               <w:rPr>
                 <w:rStyle w:val="Lienhypertexte"/>
               </w:rPr>
-              <w:t>Chapitre II : Organisation et Développement du projet</w:t>
+              <w:t>Chapitre IV : Evaluation et Résultat</w:t>
             </w:r>
             <w:r>
               <w:rPr>
@@ -866,7 +1976,7 @@
               <w:rPr>
                 <w:webHidden/>
               </w:rPr>
-              <w:instrText xml:space="preserve"> PAGEREF _Toc185962265 \h </w:instrText>
+              <w:instrText xml:space="preserve"> PAGEREF _Toc185971345 \h </w:instrText>
             </w:r>
             <w:r>
               <w:rPr>
@@ -883,672 +1993,10 @@
               <w:rPr>
                 <w:webHidden/>
               </w:rPr>
-              <w:t>9</w:t>
-            </w:r>
-            <w:r>
-              <w:rPr>
-                <w:webHidden/>
-              </w:rPr>
-              <w:fldChar w:fldCharType="end"/>
-            </w:r>
-          </w:hyperlink>
-        </w:p>
-        <w:p>
-          <w:pPr>
-            <w:pStyle w:val="TM2"/>
-            <w:rPr>
-              <w:rFonts w:asciiTheme="minorHAnsi" w:eastAsiaTheme="minorEastAsia" w:hAnsiTheme="minorHAnsi"/>
-              <w:noProof/>
-              <w:sz w:val="22"/>
-              <w:lang w:val="fr-MA" w:eastAsia="fr-MA"/>
-            </w:rPr>
-          </w:pPr>
-          <w:hyperlink w:anchor="_Toc185962266" w:history="1">
-            <w:r>
-              <w:rPr>
-                <w:rStyle w:val="Lienhypertexte"/>
-                <w:noProof/>
-                <w:lang w:val="en-US"/>
-              </w:rPr>
-              <w:t>1.</w:t>
-            </w:r>
-            <w:r>
-              <w:rPr>
-                <w:rFonts w:asciiTheme="minorHAnsi" w:eastAsiaTheme="minorEastAsia" w:hAnsiTheme="minorHAnsi"/>
-                <w:noProof/>
-                <w:sz w:val="22"/>
-                <w:lang w:val="fr-MA" w:eastAsia="fr-MA"/>
-              </w:rPr>
-              <w:tab/>
-            </w:r>
-            <w:r>
-              <w:rPr>
-                <w:rStyle w:val="Lienhypertexte"/>
-                <w:noProof/>
-                <w:lang w:val="en-US"/>
-              </w:rPr>
-              <w:t>Organisation du Projet</w:t>
-            </w:r>
-            <w:r>
-              <w:rPr>
-                <w:noProof/>
-                <w:webHidden/>
-              </w:rPr>
-              <w:tab/>
-            </w:r>
-            <w:r>
-              <w:rPr>
-                <w:noProof/>
-                <w:webHidden/>
-              </w:rPr>
-              <w:fldChar w:fldCharType="begin"/>
-            </w:r>
-            <w:r>
-              <w:rPr>
-                <w:noProof/>
-                <w:webHidden/>
-              </w:rPr>
-              <w:instrText xml:space="preserve"> PAGEREF _Toc185962266 \h </w:instrText>
-            </w:r>
-            <w:r>
-              <w:rPr>
-                <w:noProof/>
-                <w:webHidden/>
-              </w:rPr>
-            </w:r>
-            <w:r>
-              <w:rPr>
-                <w:noProof/>
-                <w:webHidden/>
-              </w:rPr>
-              <w:fldChar w:fldCharType="separate"/>
-            </w:r>
-            <w:r>
-              <w:rPr>
-                <w:noProof/>
-                <w:webHidden/>
-              </w:rPr>
-              <w:t>9</w:t>
-            </w:r>
-            <w:r>
-              <w:rPr>
-                <w:noProof/>
-                <w:webHidden/>
-              </w:rPr>
-              <w:fldChar w:fldCharType="end"/>
-            </w:r>
-          </w:hyperlink>
-        </w:p>
-        <w:p>
-          <w:pPr>
-            <w:pStyle w:val="TM2"/>
-            <w:rPr>
-              <w:rFonts w:asciiTheme="minorHAnsi" w:eastAsiaTheme="minorEastAsia" w:hAnsiTheme="minorHAnsi"/>
-              <w:noProof/>
-              <w:sz w:val="22"/>
-              <w:lang w:val="fr-MA" w:eastAsia="fr-MA"/>
-            </w:rPr>
-          </w:pPr>
-          <w:hyperlink w:anchor="_Toc185962267" w:history="1">
-            <w:r>
-              <w:rPr>
-                <w:rStyle w:val="Lienhypertexte"/>
-                <w:noProof/>
-                <w:lang w:val="en-US"/>
-              </w:rPr>
-              <w:t>2.</w:t>
-            </w:r>
-            <w:r>
-              <w:rPr>
-                <w:rFonts w:asciiTheme="minorHAnsi" w:eastAsiaTheme="minorEastAsia" w:hAnsiTheme="minorHAnsi"/>
-                <w:noProof/>
-                <w:sz w:val="22"/>
-                <w:lang w:val="fr-MA" w:eastAsia="fr-MA"/>
-              </w:rPr>
-              <w:tab/>
-            </w:r>
-            <w:r>
-              <w:rPr>
-                <w:rStyle w:val="Lienhypertexte"/>
-                <w:noProof/>
-                <w:lang w:val="en-US"/>
-              </w:rPr>
-              <w:t>Diagramme de Cas d’Utilisation</w:t>
-            </w:r>
-            <w:r>
-              <w:rPr>
-                <w:noProof/>
-                <w:webHidden/>
-              </w:rPr>
-              <w:tab/>
-            </w:r>
-            <w:r>
-              <w:rPr>
-                <w:noProof/>
-                <w:webHidden/>
-              </w:rPr>
-              <w:fldChar w:fldCharType="begin"/>
-            </w:r>
-            <w:r>
-              <w:rPr>
-                <w:noProof/>
-                <w:webHidden/>
-              </w:rPr>
-              <w:instrText xml:space="preserve"> PAGEREF _Toc185962267 \h </w:instrText>
-            </w:r>
-            <w:r>
-              <w:rPr>
-                <w:noProof/>
-                <w:webHidden/>
-              </w:rPr>
-            </w:r>
-            <w:r>
-              <w:rPr>
-                <w:noProof/>
-                <w:webHidden/>
-              </w:rPr>
-              <w:fldChar w:fldCharType="separate"/>
-            </w:r>
-            <w:r>
-              <w:rPr>
-                <w:noProof/>
-                <w:webHidden/>
-              </w:rPr>
-              <w:t>10</w:t>
-            </w:r>
-            <w:r>
-              <w:rPr>
-                <w:noProof/>
-                <w:webHidden/>
-              </w:rPr>
-              <w:fldChar w:fldCharType="end"/>
-            </w:r>
-          </w:hyperlink>
-        </w:p>
-        <w:p>
-          <w:pPr>
-            <w:pStyle w:val="TM2"/>
-            <w:rPr>
-              <w:rFonts w:asciiTheme="minorHAnsi" w:eastAsiaTheme="minorEastAsia" w:hAnsiTheme="minorHAnsi"/>
-              <w:noProof/>
-              <w:sz w:val="22"/>
-              <w:lang w:val="fr-MA" w:eastAsia="fr-MA"/>
-            </w:rPr>
-          </w:pPr>
-          <w:hyperlink w:anchor="_Toc185962268" w:history="1">
-            <w:r>
-              <w:rPr>
-                <w:rStyle w:val="Lienhypertexte"/>
-                <w:noProof/>
-                <w:lang w:val="fr-MA"/>
-              </w:rPr>
-              <w:t>3.</w:t>
-            </w:r>
-            <w:r>
-              <w:rPr>
-                <w:rFonts w:asciiTheme="minorHAnsi" w:eastAsiaTheme="minorEastAsia" w:hAnsiTheme="minorHAnsi"/>
-                <w:noProof/>
-                <w:sz w:val="22"/>
-                <w:lang w:val="fr-MA" w:eastAsia="fr-MA"/>
-              </w:rPr>
-              <w:tab/>
-            </w:r>
-            <w:r>
-              <w:rPr>
-                <w:rStyle w:val="Lienhypertexte"/>
-                <w:noProof/>
-                <w:lang w:val="fr-MA"/>
-              </w:rPr>
-              <w:t>Choix Technologiques</w:t>
-            </w:r>
-            <w:r>
-              <w:rPr>
-                <w:noProof/>
-                <w:webHidden/>
-              </w:rPr>
-              <w:tab/>
-            </w:r>
-            <w:r>
-              <w:rPr>
-                <w:noProof/>
-                <w:webHidden/>
-              </w:rPr>
-              <w:fldChar w:fldCharType="begin"/>
-            </w:r>
-            <w:r>
-              <w:rPr>
-                <w:noProof/>
-                <w:webHidden/>
-              </w:rPr>
-              <w:instrText xml:space="preserve"> PAGEREF _Toc185962268 \h </w:instrText>
-            </w:r>
-            <w:r>
-              <w:rPr>
-                <w:noProof/>
-                <w:webHidden/>
-              </w:rPr>
-            </w:r>
-            <w:r>
-              <w:rPr>
-                <w:noProof/>
-                <w:webHidden/>
-              </w:rPr>
-              <w:fldChar w:fldCharType="separate"/>
-            </w:r>
-            <w:r>
-              <w:rPr>
-                <w:noProof/>
-                <w:webHidden/>
-              </w:rPr>
-              <w:t>11</w:t>
-            </w:r>
-            <w:r>
-              <w:rPr>
-                <w:noProof/>
-                <w:webHidden/>
-              </w:rPr>
-              <w:fldChar w:fldCharType="end"/>
-            </w:r>
-          </w:hyperlink>
-        </w:p>
-        <w:p>
-          <w:pPr>
-            <w:pStyle w:val="TM2"/>
-            <w:rPr>
-              <w:rFonts w:asciiTheme="minorHAnsi" w:eastAsiaTheme="minorEastAsia" w:hAnsiTheme="minorHAnsi"/>
-              <w:noProof/>
-              <w:sz w:val="22"/>
-              <w:lang w:val="fr-MA" w:eastAsia="fr-MA"/>
-            </w:rPr>
-          </w:pPr>
-          <w:hyperlink w:anchor="_Toc185962269" w:history="1">
-            <w:r>
-              <w:rPr>
-                <w:rStyle w:val="Lienhypertexte"/>
-                <w:noProof/>
-                <w:lang w:val="en-US"/>
-              </w:rPr>
-              <w:t>4.</w:t>
-            </w:r>
-            <w:r>
-              <w:rPr>
-                <w:rFonts w:asciiTheme="minorHAnsi" w:eastAsiaTheme="minorEastAsia" w:hAnsiTheme="minorHAnsi"/>
-                <w:noProof/>
-                <w:sz w:val="22"/>
-                <w:lang w:val="fr-MA" w:eastAsia="fr-MA"/>
-              </w:rPr>
-              <w:tab/>
-            </w:r>
-            <w:r>
-              <w:rPr>
-                <w:rStyle w:val="Lienhypertexte"/>
-                <w:noProof/>
-              </w:rPr>
-              <w:t>Architecture Logicielle</w:t>
-            </w:r>
-            <w:r>
-              <w:rPr>
-                <w:noProof/>
-                <w:webHidden/>
-              </w:rPr>
-              <w:tab/>
-            </w:r>
-            <w:r>
-              <w:rPr>
-                <w:noProof/>
-                <w:webHidden/>
-              </w:rPr>
-              <w:fldChar w:fldCharType="begin"/>
-            </w:r>
-            <w:r>
-              <w:rPr>
-                <w:noProof/>
-                <w:webHidden/>
-              </w:rPr>
-              <w:instrText xml:space="preserve"> PAGEREF _Toc185962269 \h </w:instrText>
-            </w:r>
-            <w:r>
-              <w:rPr>
-                <w:noProof/>
-                <w:webHidden/>
-              </w:rPr>
-            </w:r>
-            <w:r>
-              <w:rPr>
-                <w:noProof/>
-                <w:webHidden/>
-              </w:rPr>
-              <w:fldChar w:fldCharType="separate"/>
-            </w:r>
-            <w:r>
-              <w:rPr>
-                <w:noProof/>
-                <w:webHidden/>
-              </w:rPr>
-              <w:t>12</w:t>
-            </w:r>
-            <w:r>
-              <w:rPr>
-                <w:noProof/>
-                <w:webHidden/>
-              </w:rPr>
-              <w:fldChar w:fldCharType="end"/>
-            </w:r>
-          </w:hyperlink>
-        </w:p>
-        <w:p>
-          <w:pPr>
-            <w:pStyle w:val="TM2"/>
-            <w:rPr>
-              <w:rFonts w:asciiTheme="minorHAnsi" w:eastAsiaTheme="minorEastAsia" w:hAnsiTheme="minorHAnsi"/>
-              <w:noProof/>
-              <w:sz w:val="22"/>
-              <w:lang w:val="fr-MA" w:eastAsia="fr-MA"/>
-            </w:rPr>
-          </w:pPr>
-          <w:hyperlink w:anchor="_Toc185962270" w:history="1">
-            <w:r>
-              <w:rPr>
-                <w:rStyle w:val="Lienhypertexte"/>
-                <w:noProof/>
-                <w:lang w:val="fr-MA"/>
-              </w:rPr>
-              <w:t>5.</w:t>
-            </w:r>
-            <w:r>
-              <w:rPr>
-                <w:rFonts w:asciiTheme="minorHAnsi" w:eastAsiaTheme="minorEastAsia" w:hAnsiTheme="minorHAnsi"/>
-                <w:noProof/>
-                <w:sz w:val="22"/>
-                <w:lang w:val="fr-MA" w:eastAsia="fr-MA"/>
-              </w:rPr>
-              <w:tab/>
-            </w:r>
-            <w:r>
-              <w:rPr>
-                <w:rStyle w:val="Lienhypertexte"/>
-                <w:noProof/>
-                <w:lang w:val="fr-MA"/>
-              </w:rPr>
-              <w:t>Détails de la Mise en Œuvre</w:t>
-            </w:r>
-            <w:r>
-              <w:rPr>
-                <w:noProof/>
-                <w:webHidden/>
-              </w:rPr>
-              <w:tab/>
-            </w:r>
-            <w:r>
-              <w:rPr>
-                <w:noProof/>
-                <w:webHidden/>
-              </w:rPr>
-              <w:fldChar w:fldCharType="begin"/>
-            </w:r>
-            <w:r>
-              <w:rPr>
-                <w:noProof/>
-                <w:webHidden/>
-              </w:rPr>
-              <w:instrText xml:space="preserve"> PAGEREF _Toc185962270 \h </w:instrText>
-            </w:r>
-            <w:r>
-              <w:rPr>
-                <w:noProof/>
-                <w:webHidden/>
-              </w:rPr>
-            </w:r>
-            <w:r>
-              <w:rPr>
-                <w:noProof/>
-                <w:webHidden/>
-              </w:rPr>
-              <w:fldChar w:fldCharType="separate"/>
-            </w:r>
-            <w:r>
-              <w:rPr>
-                <w:noProof/>
-                <w:webHidden/>
-              </w:rPr>
-              <w:t>13</w:t>
-            </w:r>
-            <w:r>
-              <w:rPr>
-                <w:noProof/>
-                <w:webHidden/>
-              </w:rPr>
-              <w:fldChar w:fldCharType="end"/>
-            </w:r>
-          </w:hyperlink>
-        </w:p>
-        <w:p>
-          <w:pPr>
-            <w:pStyle w:val="TM2"/>
-            <w:rPr>
-              <w:rFonts w:asciiTheme="minorHAnsi" w:eastAsiaTheme="minorEastAsia" w:hAnsiTheme="minorHAnsi"/>
-              <w:noProof/>
-              <w:sz w:val="22"/>
-              <w:lang w:val="fr-MA" w:eastAsia="fr-MA"/>
-            </w:rPr>
-          </w:pPr>
-          <w:hyperlink w:anchor="_Toc185962271" w:history="1">
-            <w:r>
-              <w:rPr>
-                <w:rStyle w:val="Lienhypertexte"/>
-                <w:noProof/>
-                <w:lang w:val="fr-MA"/>
-              </w:rPr>
-              <w:t>6.</w:t>
-            </w:r>
-            <w:r>
-              <w:rPr>
-                <w:rFonts w:asciiTheme="minorHAnsi" w:eastAsiaTheme="minorEastAsia" w:hAnsiTheme="minorHAnsi"/>
-                <w:noProof/>
-                <w:sz w:val="22"/>
-                <w:lang w:val="fr-MA" w:eastAsia="fr-MA"/>
-              </w:rPr>
-              <w:tab/>
-            </w:r>
-            <w:r>
-              <w:rPr>
-                <w:rStyle w:val="Lienhypertexte"/>
-                <w:noProof/>
-                <w:lang w:val="fr-MA"/>
-              </w:rPr>
-              <w:t>Intégration d’API</w:t>
-            </w:r>
-            <w:r>
-              <w:rPr>
-                <w:noProof/>
-                <w:webHidden/>
-              </w:rPr>
-              <w:tab/>
-            </w:r>
-            <w:r>
-              <w:rPr>
-                <w:noProof/>
-                <w:webHidden/>
-              </w:rPr>
-              <w:fldChar w:fldCharType="begin"/>
-            </w:r>
-            <w:r>
-              <w:rPr>
-                <w:noProof/>
-                <w:webHidden/>
-              </w:rPr>
-              <w:instrText xml:space="preserve"> PAGEREF _Toc185962271 \h </w:instrText>
-            </w:r>
-            <w:r>
-              <w:rPr>
-                <w:noProof/>
-                <w:webHidden/>
-              </w:rPr>
-            </w:r>
-            <w:r>
-              <w:rPr>
-                <w:noProof/>
-                <w:webHidden/>
-              </w:rPr>
-              <w:fldChar w:fldCharType="separate"/>
-            </w:r>
-            <w:r>
-              <w:rPr>
-                <w:noProof/>
-                <w:webHidden/>
-              </w:rPr>
-              <w:t>14</w:t>
-            </w:r>
-            <w:r>
-              <w:rPr>
-                <w:noProof/>
-                <w:webHidden/>
-              </w:rPr>
-              <w:fldChar w:fldCharType="end"/>
-            </w:r>
-          </w:hyperlink>
-        </w:p>
-        <w:p>
-          <w:pPr>
-            <w:pStyle w:val="TM1"/>
-            <w:rPr>
-              <w:rFonts w:asciiTheme="minorHAnsi" w:eastAsiaTheme="minorEastAsia" w:hAnsiTheme="minorHAnsi"/>
-              <w:b w:val="0"/>
-              <w:bCs w:val="0"/>
-              <w:sz w:val="22"/>
-              <w:lang w:val="fr-MA" w:eastAsia="fr-MA"/>
-            </w:rPr>
-          </w:pPr>
-          <w:hyperlink w:anchor="_Toc185962272" w:history="1">
-            <w:r>
-              <w:rPr>
-                <w:rStyle w:val="Lienhypertexte"/>
-              </w:rPr>
-              <w:t>Chapitre III : Déploiement vers Azure Cloud</w:t>
-            </w:r>
-            <w:r>
-              <w:rPr>
-                <w:webHidden/>
-              </w:rPr>
-              <w:tab/>
-            </w:r>
-            <w:r>
-              <w:rPr>
-                <w:webHidden/>
-              </w:rPr>
-              <w:fldChar w:fldCharType="begin"/>
-            </w:r>
-            <w:r>
-              <w:rPr>
-                <w:webHidden/>
-              </w:rPr>
-              <w:instrText xml:space="preserve"> PAGEREF _Toc185962272 \h </w:instrText>
-            </w:r>
-            <w:r>
-              <w:rPr>
-                <w:webHidden/>
-              </w:rPr>
-            </w:r>
-            <w:r>
-              <w:rPr>
-                <w:webHidden/>
-              </w:rPr>
-              <w:fldChar w:fldCharType="separate"/>
-            </w:r>
-            <w:r>
-              <w:rPr>
-                <w:webHidden/>
-              </w:rPr>
-              <w:t>15</w:t>
-            </w:r>
-            <w:r>
-              <w:rPr>
-                <w:webHidden/>
-              </w:rPr>
-              <w:fldChar w:fldCharType="end"/>
-            </w:r>
-          </w:hyperlink>
-        </w:p>
-        <w:p>
-          <w:pPr>
-            <w:pStyle w:val="TM2"/>
-            <w:rPr>
-              <w:rFonts w:asciiTheme="minorHAnsi" w:eastAsiaTheme="minorEastAsia" w:hAnsiTheme="minorHAnsi"/>
-              <w:noProof/>
-              <w:sz w:val="22"/>
-              <w:lang w:val="fr-MA" w:eastAsia="fr-MA"/>
-            </w:rPr>
-          </w:pPr>
-          <w:hyperlink w:anchor="_Toc185962273" w:history="1">
-            <w:r>
-              <w:rPr>
-                <w:rStyle w:val="Lienhypertexte"/>
-                <w:noProof/>
-                <w:lang w:val="fr-MA"/>
-              </w:rPr>
-              <w:t>1.</w:t>
-            </w:r>
-            <w:r>
-              <w:rPr>
-                <w:rFonts w:asciiTheme="minorHAnsi" w:eastAsiaTheme="minorEastAsia" w:hAnsiTheme="minorHAnsi"/>
-                <w:noProof/>
-                <w:sz w:val="22"/>
-                <w:lang w:val="fr-MA" w:eastAsia="fr-MA"/>
-              </w:rPr>
-              <w:tab/>
-            </w:r>
-            <w:r>
-              <w:rPr>
-                <w:rStyle w:val="Lienhypertexte"/>
-                <w:noProof/>
-                <w:lang w:val="fr-MA"/>
-              </w:rPr>
-              <w:t>Analyse et Conception</w:t>
-            </w:r>
-            <w:r>
-              <w:rPr>
-                <w:noProof/>
-                <w:webHidden/>
-              </w:rPr>
-              <w:tab/>
-            </w:r>
-            <w:r>
-              <w:rPr>
-                <w:noProof/>
-                <w:webHidden/>
-              </w:rPr>
-              <w:fldChar w:fldCharType="begin"/>
-            </w:r>
-            <w:r>
-              <w:rPr>
-                <w:noProof/>
-                <w:webHidden/>
-              </w:rPr>
-              <w:instrText xml:space="preserve"> PAGEREF _Toc185962273 \h </w:instrText>
-            </w:r>
-            <w:r>
-              <w:rPr>
-                <w:noProof/>
-                <w:webHidden/>
-              </w:rPr>
-            </w:r>
-            <w:r>
-              <w:rPr>
-                <w:noProof/>
-                <w:webHidden/>
-              </w:rPr>
-              <w:fldChar w:fldCharType="separate"/>
-            </w:r>
-            <w:r>
-              <w:rPr>
-                <w:noProof/>
-                <w:webHidden/>
-              </w:rPr>
-              <w:t>15</w:t>
-            </w:r>
-            <w:r>
-              <w:rPr>
-                <w:noProof/>
+              <w:t>24</w:t>
+            </w:r>
+            <w:r>
+              <w:rPr>
                 <w:webHidden/>
               </w:rPr>
               <w:fldChar w:fldCharType="end"/>
@@ -1561,6 +2009,7 @@
             <w:tabs>
               <w:tab w:val="right" w:leader="dot" w:pos="8637"/>
             </w:tabs>
+            <w:spacing w:line="276" w:lineRule="auto"/>
             <w:rPr>
               <w:rFonts w:asciiTheme="minorHAnsi" w:eastAsiaTheme="minorEastAsia" w:hAnsiTheme="minorHAnsi"/>
               <w:noProof/>
@@ -1568,13 +2017,30 @@
               <w:lang w:val="fr-MA" w:eastAsia="fr-MA"/>
             </w:rPr>
           </w:pPr>
-          <w:hyperlink w:anchor="_Toc185962274" w:history="1">
+          <w:hyperlink w:anchor="_Toc185971346" w:history="1">
             <w:r>
               <w:rPr>
                 <w:rStyle w:val="Lienhypertexte"/>
                 <w:noProof/>
-              </w:rPr>
-              <w:t>1.1 Identification des Dépendances</w:t>
+                <w:lang w:eastAsia="fr-MA"/>
+              </w:rPr>
+              <w:t xml:space="preserve">1. </w:t>
+            </w:r>
+            <w:r>
+              <w:rPr>
+                <w:rStyle w:val="Lienhypertexte"/>
+                <w:noProof/>
+                <w:lang w:eastAsia="fr-MA"/>
+              </w:rPr>
+              <w:t xml:space="preserve">    </w:t>
+            </w:r>
+            <w:r>
+              <w:rPr>
+                <w:rStyle w:val="Lienhypertexte"/>
+                <w:noProof/>
+                <w:lang w:eastAsia="fr-MA"/>
+              </w:rPr>
+              <w:t>Méthodologies de Test</w:t>
             </w:r>
             <w:r>
               <w:rPr>
@@ -1595,7 +2061,7 @@
                 <w:noProof/>
                 <w:webHidden/>
               </w:rPr>
-              <w:instrText xml:space="preserve"> PAGEREF _Toc185962274 \h </w:instrText>
+              <w:instrText xml:space="preserve"> PAGEREF _Toc185971346 \h </w:instrText>
             </w:r>
             <w:r>
               <w:rPr>
@@ -1615,7 +2081,7 @@
                 <w:noProof/>
                 <w:webHidden/>
               </w:rPr>
-              <w:t>15</w:t>
+              <w:t>24</w:t>
             </w:r>
             <w:r>
               <w:rPr>
@@ -1632,6 +2098,7 @@
             <w:tabs>
               <w:tab w:val="right" w:leader="dot" w:pos="8637"/>
             </w:tabs>
+            <w:spacing w:line="276" w:lineRule="auto"/>
             <w:rPr>
               <w:rFonts w:asciiTheme="minorHAnsi" w:eastAsiaTheme="minorEastAsia" w:hAnsiTheme="minorHAnsi"/>
               <w:noProof/>
@@ -1639,13 +2106,30 @@
               <w:lang w:val="fr-MA" w:eastAsia="fr-MA"/>
             </w:rPr>
           </w:pPr>
-          <w:hyperlink w:anchor="_Toc185962275" w:history="1">
+          <w:hyperlink w:anchor="_Toc185971347" w:history="1">
             <w:r>
               <w:rPr>
                 <w:rStyle w:val="Lienhypertexte"/>
                 <w:noProof/>
-              </w:rPr>
-              <w:t>Service utiliser :</w:t>
+                <w:lang w:eastAsia="fr-MA"/>
+              </w:rPr>
+              <w:t xml:space="preserve">2. </w:t>
+            </w:r>
+            <w:r>
+              <w:rPr>
+                <w:rStyle w:val="Lienhypertexte"/>
+                <w:noProof/>
+                <w:lang w:eastAsia="fr-MA"/>
+              </w:rPr>
+              <w:t xml:space="preserve">    </w:t>
+            </w:r>
+            <w:r>
+              <w:rPr>
+                <w:rStyle w:val="Lienhypertexte"/>
+                <w:noProof/>
+                <w:lang w:eastAsia="fr-MA"/>
+              </w:rPr>
+              <w:t>Résultats</w:t>
             </w:r>
             <w:r>
               <w:rPr>
@@ -1666,7 +2150,7 @@
                 <w:noProof/>
                 <w:webHidden/>
               </w:rPr>
-              <w:instrText xml:space="preserve"> PAGEREF _Toc185962275 \h </w:instrText>
+              <w:instrText xml:space="preserve"> PAGEREF _Toc185971347 \h </w:instrText>
             </w:r>
             <w:r>
               <w:rPr>
@@ -1686,72 +2170,11 @@
                 <w:noProof/>
                 <w:webHidden/>
               </w:rPr>
-              <w:t>17</w:t>
+              <w:t>24</w:t>
             </w:r>
             <w:r>
               <w:rPr>
                 <w:noProof/>
-                <w:webHidden/>
-              </w:rPr>
-              <w:fldChar w:fldCharType="end"/>
-            </w:r>
-          </w:hyperlink>
-        </w:p>
-        <w:p>
-          <w:pPr>
-            <w:pStyle w:val="TM1"/>
-            <w:rPr>
-              <w:rFonts w:asciiTheme="minorHAnsi" w:eastAsiaTheme="minorEastAsia" w:hAnsiTheme="minorHAnsi"/>
-              <w:b w:val="0"/>
-              <w:bCs w:val="0"/>
-              <w:sz w:val="22"/>
-              <w:lang w:val="fr-MA" w:eastAsia="fr-MA"/>
-            </w:rPr>
-          </w:pPr>
-          <w:hyperlink w:anchor="_Toc185962276" w:history="1">
-            <w:r>
-              <w:rPr>
-                <w:rStyle w:val="Lienhypertexte"/>
-              </w:rPr>
-              <w:t>Chapitre IV : Evaluation et Résultat</w:t>
-            </w:r>
-            <w:r>
-              <w:rPr>
-                <w:webHidden/>
-              </w:rPr>
-              <w:tab/>
-            </w:r>
-            <w:r>
-              <w:rPr>
-                <w:webHidden/>
-              </w:rPr>
-              <w:fldChar w:fldCharType="begin"/>
-            </w:r>
-            <w:r>
-              <w:rPr>
-                <w:webHidden/>
-              </w:rPr>
-              <w:instrText xml:space="preserve"> PAGEREF _Toc185962276 \h </w:instrText>
-            </w:r>
-            <w:r>
-              <w:rPr>
-                <w:webHidden/>
-              </w:rPr>
-            </w:r>
-            <w:r>
-              <w:rPr>
-                <w:webHidden/>
-              </w:rPr>
-              <w:fldChar w:fldCharType="separate"/>
-            </w:r>
-            <w:r>
-              <w:rPr>
-                <w:webHidden/>
-              </w:rPr>
-              <w:t>20</w:t>
-            </w:r>
-            <w:r>
-              <w:rPr>
                 <w:webHidden/>
               </w:rPr>
               <w:fldChar w:fldCharType="end"/>
@@ -1765,6 +2188,7 @@
               <w:tab w:val="left" w:pos="1100"/>
               <w:tab w:val="right" w:leader="dot" w:pos="8637"/>
             </w:tabs>
+            <w:spacing w:line="276" w:lineRule="auto"/>
             <w:rPr>
               <w:rFonts w:asciiTheme="minorHAnsi" w:eastAsiaTheme="minorEastAsia" w:hAnsiTheme="minorHAnsi"/>
               <w:noProof/>
@@ -1772,13 +2196,14 @@
               <w:lang w:val="fr-MA" w:eastAsia="fr-MA"/>
             </w:rPr>
           </w:pPr>
-          <w:hyperlink w:anchor="_Toc185962277" w:history="1">
+          <w:hyperlink w:anchor="_Toc185971348" w:history="1">
             <w:r>
               <w:rPr>
                 <w:rStyle w:val="Lienhypertexte"/>
                 <w:noProof/>
-              </w:rPr>
-              <w:t>1.</w:t>
+                <w:lang w:eastAsia="fr-MA"/>
+              </w:rPr>
+              <w:t>3.</w:t>
             </w:r>
             <w:r>
               <w:rPr>
@@ -1793,8 +2218,9 @@
               <w:rPr>
                 <w:rStyle w:val="Lienhypertexte"/>
                 <w:noProof/>
-              </w:rPr>
-              <w:t>Méthodologies de Test</w:t>
+                <w:lang w:eastAsia="fr-MA"/>
+              </w:rPr>
+              <w:t>Interfaces Utilisateur</w:t>
             </w:r>
             <w:r>
               <w:rPr>
@@ -1815,7 +2241,7 @@
                 <w:noProof/>
                 <w:webHidden/>
               </w:rPr>
-              <w:instrText xml:space="preserve"> PAGEREF _Toc185962277 \h </w:instrText>
+              <w:instrText xml:space="preserve"> PAGEREF _Toc185971348 \h </w:instrText>
             </w:r>
             <w:r>
               <w:rPr>
@@ -1835,7 +2261,7 @@
                 <w:noProof/>
                 <w:webHidden/>
               </w:rPr>
-              <w:t>20</w:t>
+              <w:t>25</w:t>
             </w:r>
             <w:r>
               <w:rPr>
@@ -1853,6 +2279,7 @@
               <w:tab w:val="left" w:pos="1100"/>
               <w:tab w:val="right" w:leader="dot" w:pos="8637"/>
             </w:tabs>
+            <w:spacing w:line="276" w:lineRule="auto"/>
             <w:rPr>
               <w:rFonts w:asciiTheme="minorHAnsi" w:eastAsiaTheme="minorEastAsia" w:hAnsiTheme="minorHAnsi"/>
               <w:noProof/>
@@ -1860,13 +2287,13 @@
               <w:lang w:val="fr-MA" w:eastAsia="fr-MA"/>
             </w:rPr>
           </w:pPr>
-          <w:hyperlink w:anchor="_Toc185962278" w:history="1">
+          <w:hyperlink w:anchor="_Toc185971349" w:history="1">
             <w:r>
               <w:rPr>
                 <w:rStyle w:val="Lienhypertexte"/>
                 <w:noProof/>
               </w:rPr>
-              <w:t>2.</w:t>
+              <w:t>4.</w:t>
             </w:r>
             <w:r>
               <w:rPr>
@@ -1882,7 +2309,7 @@
                 <w:rStyle w:val="Lienhypertexte"/>
                 <w:noProof/>
               </w:rPr>
-              <w:t>Résultats</w:t>
+              <w:t>Leçons Apprises</w:t>
             </w:r>
             <w:r>
               <w:rPr>
@@ -1903,7 +2330,7 @@
                 <w:noProof/>
                 <w:webHidden/>
               </w:rPr>
-              <w:instrText xml:space="preserve"> PAGEREF _Toc185962278 \h </w:instrText>
+              <w:instrText xml:space="preserve"> PAGEREF _Toc185971349 \h </w:instrText>
             </w:r>
             <w:r>
               <w:rPr>
@@ -1923,7 +2350,7 @@
                 <w:noProof/>
                 <w:webHidden/>
               </w:rPr>
-              <w:t>21</w:t>
+              <w:t>27</w:t>
             </w:r>
             <w:r>
               <w:rPr>
@@ -1941,6 +2368,7 @@
               <w:tab w:val="left" w:pos="1100"/>
               <w:tab w:val="right" w:leader="dot" w:pos="8637"/>
             </w:tabs>
+            <w:spacing w:line="276" w:lineRule="auto"/>
             <w:rPr>
               <w:rFonts w:asciiTheme="minorHAnsi" w:eastAsiaTheme="minorEastAsia" w:hAnsiTheme="minorHAnsi"/>
               <w:noProof/>
@@ -1948,13 +2376,13 @@
               <w:lang w:val="fr-MA" w:eastAsia="fr-MA"/>
             </w:rPr>
           </w:pPr>
-          <w:hyperlink w:anchor="_Toc185962279" w:history="1">
+          <w:hyperlink w:anchor="_Toc185971350" w:history="1">
             <w:r>
               <w:rPr>
                 <w:rStyle w:val="Lienhypertexte"/>
                 <w:noProof/>
               </w:rPr>
-              <w:t>3.</w:t>
+              <w:t>5.</w:t>
             </w:r>
             <w:r>
               <w:rPr>
@@ -1970,7 +2398,7 @@
                 <w:rStyle w:val="Lienhypertexte"/>
                 <w:noProof/>
               </w:rPr>
-              <w:t>Interfaces Utilisateur</w:t>
+              <w:t>Difficultés Rencontrées</w:t>
             </w:r>
             <w:r>
               <w:rPr>
@@ -1991,7 +2419,7 @@
                 <w:noProof/>
                 <w:webHidden/>
               </w:rPr>
-              <w:instrText xml:space="preserve"> PAGEREF _Toc185962279 \h </w:instrText>
+              <w:instrText xml:space="preserve"> PAGEREF _Toc185971350 \h </w:instrText>
             </w:r>
             <w:r>
               <w:rPr>
@@ -2011,7 +2439,7 @@
                 <w:noProof/>
                 <w:webHidden/>
               </w:rPr>
-              <w:t>23</w:t>
+              <w:t>27</w:t>
             </w:r>
             <w:r>
               <w:rPr>
@@ -2029,6 +2457,7 @@
               <w:tab w:val="left" w:pos="1100"/>
               <w:tab w:val="right" w:leader="dot" w:pos="8637"/>
             </w:tabs>
+            <w:spacing w:line="276" w:lineRule="auto"/>
             <w:rPr>
               <w:rFonts w:asciiTheme="minorHAnsi" w:eastAsiaTheme="minorEastAsia" w:hAnsiTheme="minorHAnsi"/>
               <w:noProof/>
@@ -2036,13 +2465,13 @@
               <w:lang w:val="fr-MA" w:eastAsia="fr-MA"/>
             </w:rPr>
           </w:pPr>
-          <w:hyperlink w:anchor="_Toc185962280" w:history="1">
+          <w:hyperlink w:anchor="_Toc185971351" w:history="1">
             <w:r>
               <w:rPr>
                 <w:rStyle w:val="Lienhypertexte"/>
                 <w:noProof/>
               </w:rPr>
-              <w:t>4.</w:t>
+              <w:t>6.</w:t>
             </w:r>
             <w:r>
               <w:rPr>
@@ -2058,7 +2487,7 @@
                 <w:rStyle w:val="Lienhypertexte"/>
                 <w:noProof/>
               </w:rPr>
-              <w:t>Leçons Apprises</w:t>
+              <w:t>Bilan du Déploiement sur Azure Cloud</w:t>
             </w:r>
             <w:r>
               <w:rPr>
@@ -2079,7 +2508,7 @@
                 <w:noProof/>
                 <w:webHidden/>
               </w:rPr>
-              <w:instrText xml:space="preserve"> PAGEREF _Toc185962280 \h </w:instrText>
+              <w:instrText xml:space="preserve"> PAGEREF _Toc185971351 \h </w:instrText>
             </w:r>
             <w:r>
               <w:rPr>
@@ -2099,7 +2528,7 @@
                 <w:noProof/>
                 <w:webHidden/>
               </w:rPr>
-              <w:t>26</w:t>
+              <w:t>28</w:t>
             </w:r>
             <w:r>
               <w:rPr>
@@ -2117,6 +2546,7 @@
               <w:tab w:val="left" w:pos="1100"/>
               <w:tab w:val="right" w:leader="dot" w:pos="8637"/>
             </w:tabs>
+            <w:spacing w:line="276" w:lineRule="auto"/>
             <w:rPr>
               <w:rFonts w:asciiTheme="minorHAnsi" w:eastAsiaTheme="minorEastAsia" w:hAnsiTheme="minorHAnsi"/>
               <w:noProof/>
@@ -2124,13 +2554,13 @@
               <w:lang w:val="fr-MA" w:eastAsia="fr-MA"/>
             </w:rPr>
           </w:pPr>
-          <w:hyperlink w:anchor="_Toc185962281" w:history="1">
+          <w:hyperlink w:anchor="_Toc185971352" w:history="1">
             <w:r>
               <w:rPr>
                 <w:rStyle w:val="Lienhypertexte"/>
                 <w:noProof/>
               </w:rPr>
-              <w:t>5.</w:t>
+              <w:t>7.</w:t>
             </w:r>
             <w:r>
               <w:rPr>
@@ -2146,7 +2576,7 @@
                 <w:rStyle w:val="Lienhypertexte"/>
                 <w:noProof/>
               </w:rPr>
-              <w:t>Difficultés Rencontrées</w:t>
+              <w:t>Défis et Pistes d’Amélioration</w:t>
             </w:r>
             <w:r>
               <w:rPr>
@@ -2167,7 +2597,7 @@
                 <w:noProof/>
                 <w:webHidden/>
               </w:rPr>
-              <w:instrText xml:space="preserve"> PAGEREF _Toc185962281 \h </w:instrText>
+              <w:instrText xml:space="preserve"> PAGEREF _Toc185971352 \h </w:instrText>
             </w:r>
             <w:r>
               <w:rPr>
@@ -2187,7 +2617,7 @@
                 <w:noProof/>
                 <w:webHidden/>
               </w:rPr>
-              <w:t>27</w:t>
+              <w:t>29</w:t>
             </w:r>
             <w:r>
               <w:rPr>
@@ -2201,6 +2631,7 @@
         <w:p>
           <w:pPr>
             <w:pStyle w:val="TM1"/>
+            <w:spacing w:before="240" w:line="276" w:lineRule="auto"/>
             <w:rPr>
               <w:rFonts w:asciiTheme="minorHAnsi" w:eastAsiaTheme="minorEastAsia" w:hAnsiTheme="minorHAnsi"/>
               <w:b w:val="0"/>
@@ -2209,7 +2640,7 @@
               <w:lang w:val="fr-MA" w:eastAsia="fr-MA"/>
             </w:rPr>
           </w:pPr>
-          <w:hyperlink w:anchor="_Toc185962282" w:history="1">
+          <w:hyperlink w:anchor="_Toc185971353" w:history="1">
             <w:r>
               <w:rPr>
                 <w:rStyle w:val="Lienhypertexte"/>
@@ -2232,7 +2663,7 @@
               <w:rPr>
                 <w:webHidden/>
               </w:rPr>
-              <w:instrText xml:space="preserve"> PAGEREF _Toc185962282 \h </w:instrText>
+              <w:instrText xml:space="preserve"> PAGEREF _Toc185971353 \h </w:instrText>
             </w:r>
             <w:r>
               <w:rPr>
@@ -2262,6 +2693,7 @@
         <w:p>
           <w:pPr>
             <w:pStyle w:val="TM1"/>
+            <w:spacing w:line="276" w:lineRule="auto"/>
             <w:rPr>
               <w:rFonts w:asciiTheme="minorHAnsi" w:eastAsiaTheme="minorEastAsia" w:hAnsiTheme="minorHAnsi"/>
               <w:b w:val="0"/>
@@ -2270,7 +2702,7 @@
               <w:lang w:val="fr-MA" w:eastAsia="fr-MA"/>
             </w:rPr>
           </w:pPr>
-          <w:hyperlink w:anchor="_Toc185962283" w:history="1">
+          <w:hyperlink w:anchor="_Toc185971354" w:history="1">
             <w:r>
               <w:rPr>
                 <w:rStyle w:val="Lienhypertexte"/>
@@ -2293,7 +2725,7 @@
               <w:rPr>
                 <w:webHidden/>
               </w:rPr>
-              <w:instrText xml:space="preserve"> PAGEREF _Toc185962283 \h </w:instrText>
+              <w:instrText xml:space="preserve"> PAGEREF _Toc185971354 \h </w:instrText>
             </w:r>
             <w:r>
               <w:rPr>
@@ -2322,6 +2754,7 @@
         </w:p>
         <w:p>
           <w:pPr>
+            <w:spacing w:line="276" w:lineRule="auto"/>
             <w:ind w:left="0"/>
           </w:pPr>
           <w:r>
@@ -2341,7 +2774,7 @@
           <w:lang w:val="en-US"/>
         </w:rPr>
       </w:pPr>
-      <w:bookmarkStart w:id="5" w:name="_Toc185962257"/>
+      <w:bookmarkStart w:id="4" w:name="_Toc185971322"/>
       <w:r>
         <w:rPr>
           <w:lang w:val="en-US"/>
@@ -2349,7 +2782,7 @@
         <w:lastRenderedPageBreak/>
         <w:t>Table de Figures</w:t>
       </w:r>
-      <w:bookmarkEnd w:id="5"/>
+      <w:bookmarkEnd w:id="4"/>
     </w:p>
     <w:p>
       <w:pPr>
@@ -2357,6 +2790,7 @@
         <w:tabs>
           <w:tab w:val="right" w:leader="dot" w:pos="8637"/>
         </w:tabs>
+        <w:spacing w:line="360" w:lineRule="auto"/>
         <w:rPr>
           <w:rFonts w:asciiTheme="minorHAnsi" w:eastAsiaTheme="minorEastAsia" w:hAnsiTheme="minorHAnsi"/>
           <w:noProof/>
@@ -2382,7 +2816,7 @@
         </w:rPr>
         <w:fldChar w:fldCharType="separate"/>
       </w:r>
-      <w:hyperlink w:anchor="_Toc185962962" w:history="1">
+      <w:hyperlink w:anchor="_Toc185969338" w:history="1">
         <w:r>
           <w:rPr>
             <w:rStyle w:val="Lienhypertexte"/>
@@ -2409,7 +2843,93 @@
             <w:noProof/>
             <w:webHidden/>
           </w:rPr>
-          <w:instrText xml:space="preserve"> PAGEREF _Toc185962962 \h </w:instrText>
+          <w:instrText xml:space="preserve"> PAGEREF _Toc185969338 \h </w:instrText>
+        </w:r>
+        <w:r>
+          <w:rPr>
+            <w:noProof/>
+            <w:webHidden/>
+          </w:rPr>
+        </w:r>
+        <w:r>
+          <w:rPr>
+            <w:noProof/>
+            <w:webHidden/>
+          </w:rPr>
+          <w:fldChar w:fldCharType="separate"/>
+        </w:r>
+        <w:r>
+          <w:rPr>
+            <w:noProof/>
+            <w:webHidden/>
+          </w:rPr>
+          <w:t>7</w:t>
+        </w:r>
+        <w:r>
+          <w:rPr>
+            <w:noProof/>
+            <w:webHidden/>
+          </w:rPr>
+          <w:fldChar w:fldCharType="end"/>
+        </w:r>
+      </w:hyperlink>
+    </w:p>
+    <w:p>
+      <w:pPr>
+        <w:pStyle w:val="Tabledesillustrations"/>
+        <w:tabs>
+          <w:tab w:val="right" w:leader="dot" w:pos="8637"/>
+        </w:tabs>
+        <w:spacing w:line="360" w:lineRule="auto"/>
+        <w:rPr>
+          <w:rFonts w:asciiTheme="minorHAnsi" w:eastAsiaTheme="minorEastAsia" w:hAnsiTheme="minorHAnsi"/>
+          <w:noProof/>
+          <w:sz w:val="22"/>
+          <w:lang w:val="fr-MA" w:eastAsia="fr-MA"/>
+        </w:rPr>
+      </w:pPr>
+      <w:hyperlink r:id="rId8" w:anchor="_Toc185969339" w:history="1">
+        <w:r>
+          <w:rPr>
+            <w:rStyle w:val="Lienhypertexte"/>
+            <w:noProof/>
+          </w:rPr>
+          <w:t xml:space="preserve">Figure 2 - Use Case Diagram for </w:t>
+        </w:r>
+        <w:r>
+          <w:rPr>
+            <w:rStyle w:val="Lienhypertexte"/>
+            <w:noProof/>
+          </w:rPr>
+          <w:t>MSL</w:t>
+        </w:r>
+        <w:r>
+          <w:rPr>
+            <w:rStyle w:val="Lienhypertexte"/>
+            <w:noProof/>
+          </w:rPr>
+          <w:t xml:space="preserve"> Translation Application</w:t>
+        </w:r>
+        <w:r>
+          <w:rPr>
+            <w:noProof/>
+            <w:webHidden/>
+          </w:rPr>
+          <w:tab/>
+        </w:r>
+        <w:r>
+          <w:rPr>
+            <w:noProof/>
+            <w:webHidden/>
+          </w:rPr>
+          <w:fldChar w:fldCharType="begin"/>
+        </w:r>
+        <w:r>
+          <w:rPr>
+            <w:noProof/>
+            <w:webHidden/>
+          </w:rPr>
+          <w:instrText xml:space="preserve"> PAGEREF _Toc185969339 \h </w:instrText>
         </w:r>
         <w:r>
           <w:rPr>
@@ -2446,6 +2966,7 @@
         <w:tabs>
           <w:tab w:val="right" w:leader="dot" w:pos="8637"/>
         </w:tabs>
+        <w:spacing w:line="360" w:lineRule="auto"/>
         <w:rPr>
           <w:rFonts w:asciiTheme="minorHAnsi" w:eastAsiaTheme="minorEastAsia" w:hAnsiTheme="minorHAnsi"/>
           <w:noProof/>
@@ -2453,13 +2974,27 @@
           <w:lang w:val="fr-MA" w:eastAsia="fr-MA"/>
         </w:rPr>
       </w:pPr>
-      <w:hyperlink r:id="rId8" w:anchor="_Toc185962963" w:history="1">
+      <w:hyperlink r:id="rId9" w:anchor="_Toc185969340" w:history="1">
         <w:r>
           <w:rPr>
             <w:rStyle w:val="Lienhypertexte"/>
             <w:noProof/>
           </w:rPr>
-          <w:t>Figure 2 - Use Case Diagram for Moroccan Sign Language Translation Application</w:t>
+          <w:t xml:space="preserve">Figure 3 - Project Architecture for </w:t>
+        </w:r>
+        <w:r>
+          <w:rPr>
+            <w:rStyle w:val="Lienhypertexte"/>
+            <w:noProof/>
+          </w:rPr>
+          <w:t>MSL</w:t>
+        </w:r>
+        <w:r>
+          <w:rPr>
+            <w:rStyle w:val="Lienhypertexte"/>
+            <w:noProof/>
+          </w:rPr>
+          <w:t xml:space="preserve"> Application</w:t>
         </w:r>
         <w:r>
           <w:rPr>
@@ -2480,7 +3015,7 @@
             <w:noProof/>
             <w:webHidden/>
           </w:rPr>
-          <w:instrText xml:space="preserve"> PAGEREF _Toc185962963 \h </w:instrText>
+          <w:instrText xml:space="preserve"> PAGEREF _Toc185969340 \h </w:instrText>
         </w:r>
         <w:r>
           <w:rPr>
@@ -2500,7 +3035,7 @@
             <w:noProof/>
             <w:webHidden/>
           </w:rPr>
-          <w:t>9</w:t>
+          <w:t>10</w:t>
         </w:r>
         <w:r>
           <w:rPr>
@@ -2517,6 +3052,7 @@
         <w:tabs>
           <w:tab w:val="right" w:leader="dot" w:pos="8637"/>
         </w:tabs>
+        <w:spacing w:line="360" w:lineRule="auto"/>
         <w:rPr>
           <w:rFonts w:asciiTheme="minorHAnsi" w:eastAsiaTheme="minorEastAsia" w:hAnsiTheme="minorHAnsi"/>
           <w:noProof/>
@@ -2524,78 +3060,7 @@
           <w:lang w:val="fr-MA" w:eastAsia="fr-MA"/>
         </w:rPr>
       </w:pPr>
-      <w:hyperlink r:id="rId9" w:anchor="_Toc185962964" w:history="1">
-        <w:r>
-          <w:rPr>
-            <w:rStyle w:val="Lienhypertexte"/>
-            <w:noProof/>
-          </w:rPr>
-          <w:t>Figure 3 - Project Architecture for Moroccan Sign Language Translation Application</w:t>
-        </w:r>
-        <w:r>
-          <w:rPr>
-            <w:noProof/>
-            <w:webHidden/>
-          </w:rPr>
-          <w:tab/>
-        </w:r>
-        <w:r>
-          <w:rPr>
-            <w:noProof/>
-            <w:webHidden/>
-          </w:rPr>
-          <w:fldChar w:fldCharType="begin"/>
-        </w:r>
-        <w:r>
-          <w:rPr>
-            <w:noProof/>
-            <w:webHidden/>
-          </w:rPr>
-          <w:instrText xml:space="preserve"> PAGEREF _Toc185962964 \h </w:instrText>
-        </w:r>
-        <w:r>
-          <w:rPr>
-            <w:noProof/>
-            <w:webHidden/>
-          </w:rPr>
-        </w:r>
-        <w:r>
-          <w:rPr>
-            <w:noProof/>
-            <w:webHidden/>
-          </w:rPr>
-          <w:fldChar w:fldCharType="separate"/>
-        </w:r>
-        <w:r>
-          <w:rPr>
-            <w:noProof/>
-            <w:webHidden/>
-          </w:rPr>
-          <w:t>11</w:t>
-        </w:r>
-        <w:r>
-          <w:rPr>
-            <w:noProof/>
-            <w:webHidden/>
-          </w:rPr>
-          <w:fldChar w:fldCharType="end"/>
-        </w:r>
-      </w:hyperlink>
-    </w:p>
-    <w:p>
-      <w:pPr>
-        <w:pStyle w:val="Tabledesillustrations"/>
-        <w:tabs>
-          <w:tab w:val="right" w:leader="dot" w:pos="8637"/>
-        </w:tabs>
-        <w:rPr>
-          <w:rFonts w:asciiTheme="minorHAnsi" w:eastAsiaTheme="minorEastAsia" w:hAnsiTheme="minorHAnsi"/>
-          <w:noProof/>
-          <w:sz w:val="22"/>
-          <w:lang w:val="fr-MA" w:eastAsia="fr-MA"/>
-        </w:rPr>
-      </w:pPr>
-      <w:hyperlink w:anchor="_Toc185962965" w:history="1">
+      <w:hyperlink w:anchor="_Toc185969341" w:history="1">
         <w:r>
           <w:rPr>
             <w:rStyle w:val="Lienhypertexte"/>
@@ -2622,7 +3087,7 @@
             <w:noProof/>
             <w:webHidden/>
           </w:rPr>
-          <w:instrText xml:space="preserve"> PAGEREF _Toc185962965 \h </w:instrText>
+          <w:instrText xml:space="preserve"> PAGEREF _Toc185969341 \h </w:instrText>
         </w:r>
         <w:r>
           <w:rPr>
@@ -2642,7 +3107,7 @@
             <w:noProof/>
             <w:webHidden/>
           </w:rPr>
-          <w:t>14</w:t>
+          <w:t>13</w:t>
         </w:r>
         <w:r>
           <w:rPr>
@@ -2659,6 +3124,7 @@
         <w:tabs>
           <w:tab w:val="right" w:leader="dot" w:pos="8637"/>
         </w:tabs>
+        <w:spacing w:line="360" w:lineRule="auto"/>
         <w:rPr>
           <w:rFonts w:asciiTheme="minorHAnsi" w:eastAsiaTheme="minorEastAsia" w:hAnsiTheme="minorHAnsi"/>
           <w:noProof/>
@@ -2666,7 +3132,7 @@
           <w:lang w:val="fr-MA" w:eastAsia="fr-MA"/>
         </w:rPr>
       </w:pPr>
-      <w:hyperlink w:anchor="_Toc185962966" w:history="1">
+      <w:hyperlink w:anchor="_Toc185969342" w:history="1">
         <w:r>
           <w:rPr>
             <w:rStyle w:val="Lienhypertexte"/>
@@ -2694,7 +3160,7 @@
             <w:noProof/>
             <w:webHidden/>
           </w:rPr>
-          <w:instrText xml:space="preserve"> PAGEREF _Toc185962966 \h </w:instrText>
+          <w:instrText xml:space="preserve"> PAGEREF _Toc185969342 \h </w:instrText>
         </w:r>
         <w:r>
           <w:rPr>
@@ -2714,7 +3180,7 @@
             <w:noProof/>
             <w:webHidden/>
           </w:rPr>
-          <w:t>16</w:t>
+          <w:t>15</w:t>
         </w:r>
         <w:r>
           <w:rPr>
@@ -2731,6 +3197,7 @@
         <w:tabs>
           <w:tab w:val="right" w:leader="dot" w:pos="8637"/>
         </w:tabs>
+        <w:spacing w:line="360" w:lineRule="auto"/>
         <w:rPr>
           <w:rFonts w:asciiTheme="minorHAnsi" w:eastAsiaTheme="minorEastAsia" w:hAnsiTheme="minorHAnsi"/>
           <w:noProof/>
@@ -2738,13 +3205,13 @@
           <w:lang w:val="fr-MA" w:eastAsia="fr-MA"/>
         </w:rPr>
       </w:pPr>
-      <w:hyperlink r:id="rId10" w:anchor="_Toc185962967" w:history="1">
+      <w:hyperlink r:id="rId10" w:anchor="_Toc185969343" w:history="1">
         <w:r>
           <w:rPr>
             <w:rStyle w:val="Lienhypertexte"/>
             <w:noProof/>
           </w:rPr>
-          <w:t>Figure 7 - Home Page of EchoSign</w:t>
+          <w:t>Figure 6 - Architecture Azure Cloud</w:t>
         </w:r>
         <w:r>
           <w:rPr>
@@ -2765,7 +3232,7 @@
             <w:noProof/>
             <w:webHidden/>
           </w:rPr>
-          <w:instrText xml:space="preserve"> PAGEREF _Toc185962967 \h </w:instrText>
+          <w:instrText xml:space="preserve"> PAGEREF _Toc185969343 \h </w:instrText>
         </w:r>
         <w:r>
           <w:rPr>
@@ -2785,7 +3252,7 @@
             <w:noProof/>
             <w:webHidden/>
           </w:rPr>
-          <w:t>22</w:t>
+          <w:t>15</w:t>
         </w:r>
         <w:r>
           <w:rPr>
@@ -2802,6 +3269,7 @@
         <w:tabs>
           <w:tab w:val="right" w:leader="dot" w:pos="8637"/>
         </w:tabs>
+        <w:spacing w:line="360" w:lineRule="auto"/>
         <w:rPr>
           <w:rFonts w:asciiTheme="minorHAnsi" w:eastAsiaTheme="minorEastAsia" w:hAnsiTheme="minorHAnsi"/>
           <w:noProof/>
@@ -2809,13 +3277,13 @@
           <w:lang w:val="fr-MA" w:eastAsia="fr-MA"/>
         </w:rPr>
       </w:pPr>
-      <w:hyperlink r:id="rId11" w:anchor="_Toc185962968" w:history="1">
+      <w:hyperlink w:anchor="_Toc185969344" w:history="1">
         <w:r>
           <w:rPr>
             <w:rStyle w:val="Lienhypertexte"/>
             <w:noProof/>
           </w:rPr>
-          <w:t>Figure 8 - Sign to Text and Voice Translation Interface</w:t>
+          <w:t>Figure 7 - Groupe de ressources</w:t>
         </w:r>
         <w:r>
           <w:rPr>
@@ -2836,7 +3304,7 @@
             <w:noProof/>
             <w:webHidden/>
           </w:rPr>
-          <w:instrText xml:space="preserve"> PAGEREF _Toc185962968 \h </w:instrText>
+          <w:instrText xml:space="preserve"> PAGEREF _Toc185969344 \h </w:instrText>
         </w:r>
         <w:r>
           <w:rPr>
@@ -2856,7 +3324,7 @@
             <w:noProof/>
             <w:webHidden/>
           </w:rPr>
-          <w:t>23</w:t>
+          <w:t>19</w:t>
         </w:r>
         <w:r>
           <w:rPr>
@@ -2873,6 +3341,7 @@
         <w:tabs>
           <w:tab w:val="right" w:leader="dot" w:pos="8637"/>
         </w:tabs>
+        <w:spacing w:line="360" w:lineRule="auto"/>
         <w:rPr>
           <w:rFonts w:asciiTheme="minorHAnsi" w:eastAsiaTheme="minorEastAsia" w:hAnsiTheme="minorHAnsi"/>
           <w:noProof/>
@@ -2880,13 +3349,13 @@
           <w:lang w:val="fr-MA" w:eastAsia="fr-MA"/>
         </w:rPr>
       </w:pPr>
-      <w:hyperlink r:id="rId12" w:anchor="_Toc185962969" w:history="1">
+      <w:hyperlink r:id="rId11" w:anchor="_Toc185969345" w:history="1">
         <w:r>
           <w:rPr>
             <w:rStyle w:val="Lienhypertexte"/>
             <w:noProof/>
           </w:rPr>
-          <w:t>Figure 9 - Text and Voice to Sign Translation Interface</w:t>
+          <w:t>Figure 8 - App Services</w:t>
         </w:r>
         <w:r>
           <w:rPr>
@@ -2907,7 +3376,367 @@
             <w:noProof/>
             <w:webHidden/>
           </w:rPr>
-          <w:instrText xml:space="preserve"> PAGEREF _Toc185962969 \h </w:instrText>
+          <w:instrText xml:space="preserve"> PAGEREF _Toc185969345 \h </w:instrText>
+        </w:r>
+        <w:r>
+          <w:rPr>
+            <w:noProof/>
+            <w:webHidden/>
+          </w:rPr>
+        </w:r>
+        <w:r>
+          <w:rPr>
+            <w:noProof/>
+            <w:webHidden/>
+          </w:rPr>
+          <w:fldChar w:fldCharType="separate"/>
+        </w:r>
+        <w:r>
+          <w:rPr>
+            <w:noProof/>
+            <w:webHidden/>
+          </w:rPr>
+          <w:t>19</w:t>
+        </w:r>
+        <w:r>
+          <w:rPr>
+            <w:noProof/>
+            <w:webHidden/>
+          </w:rPr>
+          <w:fldChar w:fldCharType="end"/>
+        </w:r>
+      </w:hyperlink>
+    </w:p>
+    <w:p>
+      <w:pPr>
+        <w:pStyle w:val="Tabledesillustrations"/>
+        <w:tabs>
+          <w:tab w:val="right" w:leader="dot" w:pos="8637"/>
+        </w:tabs>
+        <w:spacing w:line="360" w:lineRule="auto"/>
+        <w:rPr>
+          <w:rFonts w:asciiTheme="minorHAnsi" w:eastAsiaTheme="minorEastAsia" w:hAnsiTheme="minorHAnsi"/>
+          <w:noProof/>
+          <w:sz w:val="22"/>
+          <w:lang w:val="fr-MA" w:eastAsia="fr-MA"/>
+        </w:rPr>
+      </w:pPr>
+      <w:hyperlink r:id="rId12" w:anchor="_Toc185969346" w:history="1">
+        <w:r>
+          <w:rPr>
+            <w:rStyle w:val="Lienhypertexte"/>
+            <w:noProof/>
+          </w:rPr>
+          <w:t>Figure 9 - Azure Registre de conteneurs</w:t>
+        </w:r>
+        <w:r>
+          <w:rPr>
+            <w:noProof/>
+            <w:webHidden/>
+          </w:rPr>
+          <w:tab/>
+        </w:r>
+        <w:r>
+          <w:rPr>
+            <w:noProof/>
+            <w:webHidden/>
+          </w:rPr>
+          <w:fldChar w:fldCharType="begin"/>
+        </w:r>
+        <w:r>
+          <w:rPr>
+            <w:noProof/>
+            <w:webHidden/>
+          </w:rPr>
+          <w:instrText xml:space="preserve"> PAGEREF _Toc185969346 \h </w:instrText>
+        </w:r>
+        <w:r>
+          <w:rPr>
+            <w:noProof/>
+            <w:webHidden/>
+          </w:rPr>
+        </w:r>
+        <w:r>
+          <w:rPr>
+            <w:noProof/>
+            <w:webHidden/>
+          </w:rPr>
+          <w:fldChar w:fldCharType="separate"/>
+        </w:r>
+        <w:r>
+          <w:rPr>
+            <w:noProof/>
+            <w:webHidden/>
+          </w:rPr>
+          <w:t>20</w:t>
+        </w:r>
+        <w:r>
+          <w:rPr>
+            <w:noProof/>
+            <w:webHidden/>
+          </w:rPr>
+          <w:fldChar w:fldCharType="end"/>
+        </w:r>
+      </w:hyperlink>
+    </w:p>
+    <w:p>
+      <w:pPr>
+        <w:pStyle w:val="Tabledesillustrations"/>
+        <w:tabs>
+          <w:tab w:val="right" w:leader="dot" w:pos="8637"/>
+        </w:tabs>
+        <w:spacing w:line="360" w:lineRule="auto"/>
+        <w:rPr>
+          <w:rFonts w:asciiTheme="minorHAnsi" w:eastAsiaTheme="minorEastAsia" w:hAnsiTheme="minorHAnsi"/>
+          <w:noProof/>
+          <w:sz w:val="22"/>
+          <w:lang w:val="fr-MA" w:eastAsia="fr-MA"/>
+        </w:rPr>
+      </w:pPr>
+      <w:hyperlink r:id="rId13" w:anchor="_Toc185969347" w:history="1">
+        <w:r>
+          <w:rPr>
+            <w:rStyle w:val="Lienhypertexte"/>
+            <w:noProof/>
+          </w:rPr>
+          <w:t>Figure 10 - Workflows CI/CD GitHub Actions</w:t>
+        </w:r>
+        <w:r>
+          <w:rPr>
+            <w:noProof/>
+            <w:webHidden/>
+          </w:rPr>
+          <w:tab/>
+        </w:r>
+        <w:r>
+          <w:rPr>
+            <w:noProof/>
+            <w:webHidden/>
+          </w:rPr>
+          <w:fldChar w:fldCharType="begin"/>
+        </w:r>
+        <w:r>
+          <w:rPr>
+            <w:noProof/>
+            <w:webHidden/>
+          </w:rPr>
+          <w:instrText xml:space="preserve"> PAGEREF _Toc185969347 \h </w:instrText>
+        </w:r>
+        <w:r>
+          <w:rPr>
+            <w:noProof/>
+            <w:webHidden/>
+          </w:rPr>
+        </w:r>
+        <w:r>
+          <w:rPr>
+            <w:noProof/>
+            <w:webHidden/>
+          </w:rPr>
+          <w:fldChar w:fldCharType="separate"/>
+        </w:r>
+        <w:r>
+          <w:rPr>
+            <w:noProof/>
+            <w:webHidden/>
+          </w:rPr>
+          <w:t>20</w:t>
+        </w:r>
+        <w:r>
+          <w:rPr>
+            <w:noProof/>
+            <w:webHidden/>
+          </w:rPr>
+          <w:fldChar w:fldCharType="end"/>
+        </w:r>
+      </w:hyperlink>
+    </w:p>
+    <w:p>
+      <w:pPr>
+        <w:pStyle w:val="Tabledesillustrations"/>
+        <w:tabs>
+          <w:tab w:val="right" w:leader="dot" w:pos="8637"/>
+        </w:tabs>
+        <w:spacing w:line="360" w:lineRule="auto"/>
+        <w:rPr>
+          <w:rFonts w:asciiTheme="minorHAnsi" w:eastAsiaTheme="minorEastAsia" w:hAnsiTheme="minorHAnsi"/>
+          <w:noProof/>
+          <w:sz w:val="22"/>
+          <w:lang w:val="fr-MA" w:eastAsia="fr-MA"/>
+        </w:rPr>
+      </w:pPr>
+      <w:hyperlink r:id="rId14" w:anchor="_Toc185969348" w:history="1">
+        <w:r>
+          <w:rPr>
+            <w:rStyle w:val="Lienhypertexte"/>
+            <w:noProof/>
+          </w:rPr>
+          <w:t>Figure 11 - Azure Storage Account</w:t>
+        </w:r>
+        <w:r>
+          <w:rPr>
+            <w:noProof/>
+            <w:webHidden/>
+          </w:rPr>
+          <w:tab/>
+        </w:r>
+        <w:r>
+          <w:rPr>
+            <w:noProof/>
+            <w:webHidden/>
+          </w:rPr>
+          <w:fldChar w:fldCharType="begin"/>
+        </w:r>
+        <w:r>
+          <w:rPr>
+            <w:noProof/>
+            <w:webHidden/>
+          </w:rPr>
+          <w:instrText xml:space="preserve"> PAGEREF _Toc185969348 \h </w:instrText>
+        </w:r>
+        <w:r>
+          <w:rPr>
+            <w:noProof/>
+            <w:webHidden/>
+          </w:rPr>
+        </w:r>
+        <w:r>
+          <w:rPr>
+            <w:noProof/>
+            <w:webHidden/>
+          </w:rPr>
+          <w:fldChar w:fldCharType="separate"/>
+        </w:r>
+        <w:r>
+          <w:rPr>
+            <w:noProof/>
+            <w:webHidden/>
+          </w:rPr>
+          <w:t>21</w:t>
+        </w:r>
+        <w:r>
+          <w:rPr>
+            <w:noProof/>
+            <w:webHidden/>
+          </w:rPr>
+          <w:fldChar w:fldCharType="end"/>
+        </w:r>
+      </w:hyperlink>
+    </w:p>
+    <w:p>
+      <w:pPr>
+        <w:pStyle w:val="Tabledesillustrations"/>
+        <w:tabs>
+          <w:tab w:val="right" w:leader="dot" w:pos="8637"/>
+        </w:tabs>
+        <w:spacing w:line="360" w:lineRule="auto"/>
+        <w:rPr>
+          <w:rFonts w:asciiTheme="minorHAnsi" w:eastAsiaTheme="minorEastAsia" w:hAnsiTheme="minorHAnsi"/>
+          <w:noProof/>
+          <w:sz w:val="22"/>
+          <w:lang w:val="fr-MA" w:eastAsia="fr-MA"/>
+        </w:rPr>
+      </w:pPr>
+      <w:hyperlink r:id="rId15" w:anchor="_Toc185969349" w:history="1">
+        <w:r>
+          <w:rPr>
+            <w:rStyle w:val="Lienhypertexte"/>
+            <w:noProof/>
+          </w:rPr>
+          <w:t>Figure 12 - Creation de Reseau Virtuel</w:t>
+        </w:r>
+        <w:r>
+          <w:rPr>
+            <w:noProof/>
+            <w:webHidden/>
+          </w:rPr>
+          <w:tab/>
+        </w:r>
+        <w:r>
+          <w:rPr>
+            <w:noProof/>
+            <w:webHidden/>
+          </w:rPr>
+          <w:fldChar w:fldCharType="begin"/>
+        </w:r>
+        <w:r>
+          <w:rPr>
+            <w:noProof/>
+            <w:webHidden/>
+          </w:rPr>
+          <w:instrText xml:space="preserve"> PAGEREF _Toc185969349 \h </w:instrText>
+        </w:r>
+        <w:r>
+          <w:rPr>
+            <w:noProof/>
+            <w:webHidden/>
+          </w:rPr>
+        </w:r>
+        <w:r>
+          <w:rPr>
+            <w:noProof/>
+            <w:webHidden/>
+          </w:rPr>
+          <w:fldChar w:fldCharType="separate"/>
+        </w:r>
+        <w:r>
+          <w:rPr>
+            <w:noProof/>
+            <w:webHidden/>
+          </w:rPr>
+          <w:t>21</w:t>
+        </w:r>
+        <w:r>
+          <w:rPr>
+            <w:noProof/>
+            <w:webHidden/>
+          </w:rPr>
+          <w:fldChar w:fldCharType="end"/>
+        </w:r>
+      </w:hyperlink>
+    </w:p>
+    <w:p>
+      <w:pPr>
+        <w:pStyle w:val="Tabledesillustrations"/>
+        <w:tabs>
+          <w:tab w:val="right" w:leader="dot" w:pos="8637"/>
+        </w:tabs>
+        <w:spacing w:line="360" w:lineRule="auto"/>
+        <w:rPr>
+          <w:rFonts w:asciiTheme="minorHAnsi" w:eastAsiaTheme="minorEastAsia" w:hAnsiTheme="minorHAnsi"/>
+          <w:noProof/>
+          <w:sz w:val="22"/>
+          <w:lang w:val="fr-MA" w:eastAsia="fr-MA"/>
+        </w:rPr>
+      </w:pPr>
+      <w:hyperlink r:id="rId16" w:anchor="_Toc185969350" w:history="1">
+        <w:r>
+          <w:rPr>
+            <w:rStyle w:val="Lienhypertexte"/>
+            <w:noProof/>
+          </w:rPr>
+          <w:t>Figure 13 - Home Page of EchoSign</w:t>
+        </w:r>
+        <w:r>
+          <w:rPr>
+            <w:noProof/>
+            <w:webHidden/>
+          </w:rPr>
+          <w:tab/>
+        </w:r>
+        <w:r>
+          <w:rPr>
+            <w:noProof/>
+            <w:webHidden/>
+          </w:rPr>
+          <w:fldChar w:fldCharType="begin"/>
+        </w:r>
+        <w:r>
+          <w:rPr>
+            <w:noProof/>
+            <w:webHidden/>
+          </w:rPr>
+          <w:instrText xml:space="preserve"> PAGEREF _Toc185969350 \h </w:instrText>
         </w:r>
         <w:r>
           <w:rPr>
@@ -2940,12 +3769,158 @@
     </w:p>
     <w:p>
       <w:pPr>
+        <w:pStyle w:val="Tabledesillustrations"/>
+        <w:tabs>
+          <w:tab w:val="right" w:leader="dot" w:pos="8637"/>
+        </w:tabs>
+        <w:spacing w:line="360" w:lineRule="auto"/>
+        <w:rPr>
+          <w:rFonts w:asciiTheme="minorHAnsi" w:eastAsiaTheme="minorEastAsia" w:hAnsiTheme="minorHAnsi"/>
+          <w:noProof/>
+          <w:sz w:val="22"/>
+          <w:lang w:val="fr-MA" w:eastAsia="fr-MA"/>
+        </w:rPr>
+      </w:pPr>
+      <w:hyperlink r:id="rId17" w:anchor="_Toc185969351" w:history="1">
+        <w:r>
+          <w:rPr>
+            <w:rStyle w:val="Lienhypertexte"/>
+            <w:noProof/>
+          </w:rPr>
+          <w:t>Figure 14 - Sign to Text and Voice Translation Interface</w:t>
+        </w:r>
+        <w:r>
+          <w:rPr>
+            <w:noProof/>
+            <w:webHidden/>
+          </w:rPr>
+          <w:tab/>
+        </w:r>
+        <w:r>
+          <w:rPr>
+            <w:noProof/>
+            <w:webHidden/>
+          </w:rPr>
+          <w:fldChar w:fldCharType="begin"/>
+        </w:r>
+        <w:r>
+          <w:rPr>
+            <w:noProof/>
+            <w:webHidden/>
+          </w:rPr>
+          <w:instrText xml:space="preserve"> PAGEREF _Toc185969351 \h </w:instrText>
+        </w:r>
+        <w:r>
+          <w:rPr>
+            <w:noProof/>
+            <w:webHidden/>
+          </w:rPr>
+        </w:r>
+        <w:r>
+          <w:rPr>
+            <w:noProof/>
+            <w:webHidden/>
+          </w:rPr>
+          <w:fldChar w:fldCharType="separate"/>
+        </w:r>
+        <w:r>
+          <w:rPr>
+            <w:noProof/>
+            <w:webHidden/>
+          </w:rPr>
+          <w:t>25</w:t>
+        </w:r>
+        <w:r>
+          <w:rPr>
+            <w:noProof/>
+            <w:webHidden/>
+          </w:rPr>
+          <w:fldChar w:fldCharType="end"/>
+        </w:r>
+      </w:hyperlink>
+    </w:p>
+    <w:p>
+      <w:pPr>
+        <w:pStyle w:val="Tabledesillustrations"/>
+        <w:tabs>
+          <w:tab w:val="right" w:leader="dot" w:pos="8637"/>
+        </w:tabs>
+        <w:spacing w:line="360" w:lineRule="auto"/>
+        <w:rPr>
+          <w:rFonts w:asciiTheme="minorHAnsi" w:eastAsiaTheme="minorEastAsia" w:hAnsiTheme="minorHAnsi"/>
+          <w:noProof/>
+          <w:sz w:val="22"/>
+          <w:lang w:val="fr-MA" w:eastAsia="fr-MA"/>
+        </w:rPr>
+      </w:pPr>
+      <w:hyperlink r:id="rId18" w:anchor="_Toc185969352" w:history="1">
+        <w:r>
+          <w:rPr>
+            <w:rStyle w:val="Lienhypertexte"/>
+            <w:noProof/>
+          </w:rPr>
+          <w:t>Figure 15 - Text and Voice to Sign Translation Interface</w:t>
+        </w:r>
+        <w:r>
+          <w:rPr>
+            <w:noProof/>
+            <w:webHidden/>
+          </w:rPr>
+          <w:tab/>
+        </w:r>
+        <w:r>
+          <w:rPr>
+            <w:noProof/>
+            <w:webHidden/>
+          </w:rPr>
+          <w:fldChar w:fldCharType="begin"/>
+        </w:r>
+        <w:r>
+          <w:rPr>
+            <w:noProof/>
+            <w:webHidden/>
+          </w:rPr>
+          <w:instrText xml:space="preserve"> PAGEREF _Toc185969352 \h </w:instrText>
+        </w:r>
+        <w:r>
+          <w:rPr>
+            <w:noProof/>
+            <w:webHidden/>
+          </w:rPr>
+        </w:r>
+        <w:r>
+          <w:rPr>
+            <w:noProof/>
+            <w:webHidden/>
+          </w:rPr>
+          <w:fldChar w:fldCharType="separate"/>
+        </w:r>
+        <w:r>
+          <w:rPr>
+            <w:noProof/>
+            <w:webHidden/>
+          </w:rPr>
+          <w:t>26</w:t>
+        </w:r>
+        <w:r>
+          <w:rPr>
+            <w:noProof/>
+            <w:webHidden/>
+          </w:rPr>
+          <w:fldChar w:fldCharType="end"/>
+        </w:r>
+      </w:hyperlink>
+    </w:p>
+    <w:p>
+      <w:pPr>
+        <w:spacing w:line="360" w:lineRule="auto"/>
         <w:rPr>
           <w:lang w:val="en-US"/>
         </w:rPr>
       </w:pPr>
       <w:r>
         <w:rPr>
+          <w:sz w:val="25"/>
           <w:lang w:val="en-US"/>
         </w:rPr>
         <w:fldChar w:fldCharType="end"/>
@@ -2993,8 +3968,8 @@
           <w:lang w:val="en-US"/>
         </w:rPr>
         <w:sectPr>
-          <w:headerReference w:type="default" r:id="rId13"/>
-          <w:footerReference w:type="default" r:id="rId14"/>
+          <w:headerReference w:type="default" r:id="rId19"/>
+          <w:footerReference w:type="default" r:id="rId20"/>
           <w:pgSz w:w="11906" w:h="16838"/>
           <w:pgMar w:top="1134" w:right="1558" w:bottom="1418" w:left="1701" w:header="680" w:footer="57" w:gutter="0"/>
           <w:pgNumType w:fmt="lowerRoman" w:start="1"/>
@@ -3013,66 +3988,336 @@
       <w:pPr>
         <w:pStyle w:val="Titre1"/>
       </w:pPr>
-      <w:bookmarkStart w:id="6" w:name="_Toc185962258"/>
+      <w:bookmarkStart w:id="5" w:name="_Toc185971323"/>
       <w:r>
         <w:lastRenderedPageBreak/>
         <w:t>Introduction</w:t>
       </w:r>
-      <w:bookmarkEnd w:id="6"/>
-    </w:p>
-    <w:p>
-      <w:pPr>
-        <w:spacing w:before="240" w:after="160" w:line="360" w:lineRule="auto"/>
-        <w:ind w:left="0" w:firstLine="708"/>
+      <w:bookmarkEnd w:id="5"/>
+    </w:p>
+    <w:p>
+      <w:pPr>
+        <w:spacing w:before="100" w:beforeAutospacing="1" w:after="100" w:afterAutospacing="1" w:line="360" w:lineRule="auto"/>
+        <w:ind w:left="0"/>
         <w:jc w:val="both"/>
-      </w:pPr>
-      <w:r>
-        <w:t>La communication efficace est un droit humain fondamental, pourtant de nombreux membres de la communauté malentendante rencontrent d'importantes difficultés à cet égard. La Langue des Signes Marocaine (MSL) constitue le principal mode de communication pour de nombreuses personnes sourdes au Maroc, mais elle reste peu comprise par la population générale. Cette barrière de communication entraîne souvent des malentendus et un isolement social pour la communauté malentendante.</w:t>
-      </w:r>
-    </w:p>
-    <w:p>
-      <w:pPr>
-        <w:spacing w:before="240" w:after="160" w:line="360" w:lineRule="auto"/>
-        <w:ind w:left="0" w:firstLine="708"/>
+        <w:rPr>
+          <w:rFonts w:eastAsia="Times New Roman" w:cs="Times New Roman"/>
+          <w:sz w:val="24"/>
+          <w:szCs w:val="24"/>
+          <w:lang w:val="fr-MA" w:eastAsia="fr-MA"/>
+        </w:rPr>
+      </w:pPr>
+      <w:r>
+        <w:rPr>
+          <w:rFonts w:eastAsia="Times New Roman" w:cs="Times New Roman"/>
+          <w:sz w:val="24"/>
+          <w:szCs w:val="24"/>
+          <w:lang w:val="fr-MA" w:eastAsia="fr-MA"/>
+        </w:rPr>
+        <w:t xml:space="preserve">La communication est un droit humain fondamental, pourtant de nombreuses personnes malentendantes au Maroc peinent encore à se faire comprendre au quotidien. La </w:t>
+      </w:r>
+      <w:r>
+        <w:rPr>
+          <w:rFonts w:eastAsia="Times New Roman" w:cs="Times New Roman"/>
+          <w:b/>
+          <w:bCs/>
+          <w:sz w:val="24"/>
+          <w:szCs w:val="24"/>
+          <w:lang w:val="fr-MA" w:eastAsia="fr-MA"/>
+        </w:rPr>
+        <w:t>Langue des Signes Marocaine (MSL)</w:t>
+      </w:r>
+      <w:r>
+        <w:rPr>
+          <w:rFonts w:eastAsia="Times New Roman" w:cs="Times New Roman"/>
+          <w:sz w:val="24"/>
+          <w:szCs w:val="24"/>
+          <w:lang w:val="fr-MA" w:eastAsia="fr-MA"/>
+        </w:rPr>
+        <w:t>, bien qu’elle constitue le principal mode de communication pour une large partie de la communauté sourde, demeure insuffisamment reconnue et comprise par la population en général. Cette méconnaissance alimente malentendus et isolement social, mettant en évidence la nécessité d’une solution technique pour faciliter les échanges.</w:t>
+      </w:r>
+    </w:p>
+    <w:p>
+      <w:pPr>
+        <w:spacing w:before="100" w:beforeAutospacing="1" w:after="100" w:afterAutospacing="1" w:line="360" w:lineRule="auto"/>
+        <w:ind w:left="0"/>
         <w:jc w:val="both"/>
-      </w:pPr>
-      <w:r>
-        <w:t xml:space="preserve">En tant que futurs ingénieurs et dans le cadre de notre cursus académique, nous avons entrepris un projet innovant visant à répondre à cette problématique. Notre projet consiste en la création d’une application multiplateforme qui traduit la Langue des Signes Marocaine en texte et en parole, et inversement. Cette application s’appuie sur des technologies modernes de développement web, notamment </w:t>
+        <w:rPr>
+          <w:rFonts w:eastAsia="Times New Roman" w:cs="Times New Roman"/>
+          <w:sz w:val="24"/>
+          <w:szCs w:val="24"/>
+          <w:lang w:val="fr-MA" w:eastAsia="fr-MA"/>
+        </w:rPr>
+      </w:pPr>
+      <w:r>
+        <w:rPr>
+          <w:rFonts w:eastAsia="Times New Roman" w:cs="Times New Roman"/>
+          <w:sz w:val="24"/>
+          <w:szCs w:val="24"/>
+          <w:lang w:val="fr-MA" w:eastAsia="fr-MA"/>
+        </w:rPr>
+        <w:t xml:space="preserve">Dans le cadre de notre formation d’ingénieurs, nous avons donc entrepris de développer une </w:t>
+      </w:r>
+      <w:r>
+        <w:rPr>
+          <w:rFonts w:eastAsia="Times New Roman" w:cs="Times New Roman"/>
+          <w:b/>
+          <w:bCs/>
+          <w:sz w:val="24"/>
+          <w:szCs w:val="24"/>
+          <w:lang w:val="fr-MA" w:eastAsia="fr-MA"/>
+        </w:rPr>
+        <w:t>application multiplateforme</w:t>
+      </w:r>
+      <w:r>
+        <w:rPr>
+          <w:rFonts w:eastAsia="Times New Roman" w:cs="Times New Roman"/>
+          <w:sz w:val="24"/>
+          <w:szCs w:val="24"/>
+          <w:lang w:val="fr-MA" w:eastAsia="fr-MA"/>
+        </w:rPr>
+        <w:t xml:space="preserve"> permettant la traduction de la MSL en texte et en parole, et inversement. Pour atteindre cet objectif, nous nous sommes appuyés sur des outils de développement web modernes, dont </w:t>
       </w:r>
       <w:proofErr w:type="spellStart"/>
       <w:r>
+        <w:rPr>
+          <w:rFonts w:eastAsia="Times New Roman" w:cs="Times New Roman"/>
+          <w:b/>
+          <w:bCs/>
+          <w:sz w:val="24"/>
+          <w:szCs w:val="24"/>
+          <w:lang w:val="fr-MA" w:eastAsia="fr-MA"/>
+        </w:rPr>
         <w:t>Angular</w:t>
       </w:r>
       <w:proofErr w:type="spellEnd"/>
       <w:r>
-        <w:t>, et intègre des modèles d’apprentissage automatique pour offrir des traductions précises et en temps réel.</w:t>
-      </w:r>
-    </w:p>
-    <w:p>
-      <w:pPr>
-        <w:spacing w:before="240" w:after="160" w:line="360" w:lineRule="auto"/>
-        <w:ind w:left="0" w:firstLine="708"/>
+        <w:rPr>
+          <w:rFonts w:eastAsia="Times New Roman" w:cs="Times New Roman"/>
+          <w:sz w:val="24"/>
+          <w:szCs w:val="24"/>
+          <w:lang w:val="fr-MA" w:eastAsia="fr-MA"/>
+        </w:rPr>
+        <w:t xml:space="preserve">, et sur des </w:t>
+      </w:r>
+      <w:r>
+        <w:rPr>
+          <w:rFonts w:eastAsia="Times New Roman" w:cs="Times New Roman"/>
+          <w:b/>
+          <w:bCs/>
+          <w:sz w:val="24"/>
+          <w:szCs w:val="24"/>
+          <w:lang w:val="fr-MA" w:eastAsia="fr-MA"/>
+        </w:rPr>
+        <w:t>modèles d’apprentissage automatique</w:t>
+      </w:r>
+      <w:r>
+        <w:rPr>
+          <w:rFonts w:eastAsia="Times New Roman" w:cs="Times New Roman"/>
+          <w:sz w:val="24"/>
+          <w:szCs w:val="24"/>
+          <w:lang w:val="fr-MA" w:eastAsia="fr-MA"/>
+        </w:rPr>
+        <w:t xml:space="preserve"> capables de fournir des traductions précises en temps réel. Nous avons également tiré parti des possibilités offertes par le </w:t>
+      </w:r>
+      <w:r>
+        <w:rPr>
+          <w:rFonts w:eastAsia="Times New Roman" w:cs="Times New Roman"/>
+          <w:b/>
+          <w:bCs/>
+          <w:sz w:val="24"/>
+          <w:szCs w:val="24"/>
+          <w:lang w:val="fr-MA" w:eastAsia="fr-MA"/>
+        </w:rPr>
+        <w:t>cloud</w:t>
+      </w:r>
+      <w:r>
+        <w:rPr>
+          <w:rFonts w:eastAsia="Times New Roman" w:cs="Times New Roman"/>
+          <w:sz w:val="24"/>
+          <w:szCs w:val="24"/>
+          <w:lang w:val="fr-MA" w:eastAsia="fr-MA"/>
+        </w:rPr>
+        <w:t xml:space="preserve">, en particulier la plateforme </w:t>
+      </w:r>
+      <w:r>
+        <w:rPr>
+          <w:rFonts w:eastAsia="Times New Roman" w:cs="Times New Roman"/>
+          <w:b/>
+          <w:bCs/>
+          <w:sz w:val="24"/>
+          <w:szCs w:val="24"/>
+          <w:lang w:val="fr-MA" w:eastAsia="fr-MA"/>
+        </w:rPr>
+        <w:t>Azure</w:t>
+      </w:r>
+      <w:r>
+        <w:rPr>
+          <w:rFonts w:eastAsia="Times New Roman" w:cs="Times New Roman"/>
+          <w:sz w:val="24"/>
+          <w:szCs w:val="24"/>
+          <w:lang w:val="fr-MA" w:eastAsia="fr-MA"/>
+        </w:rPr>
+        <w:t>, afin de déployer et de rendre notre solution disponible à grande échelle.</w:t>
+      </w:r>
+    </w:p>
+    <w:p>
+      <w:pPr>
+        <w:spacing w:before="100" w:beforeAutospacing="1" w:line="360" w:lineRule="auto"/>
+        <w:ind w:left="0"/>
         <w:jc w:val="both"/>
-      </w:pPr>
-      <w:r>
-        <w:t>L’objectif principal de ce projet est de réduire le fossé de communication entre les utilisateurs de la MSL et la population générale. Ce faisant, nous cherchons à renforcer l’inclusion sociale, à améliorer l’accès à l’information et à faciliter les interactions au sein de la communauté. En outre, ce projet vise un objectif éducatif en offrant un outil d’apprentissage pour les personnes intéressées par la Langue des Signes Marocaine.</w:t>
-      </w:r>
-    </w:p>
-    <w:p>
-      <w:pPr>
-        <w:spacing w:before="240" w:after="160" w:line="360" w:lineRule="auto"/>
-        <w:ind w:left="0" w:firstLine="708"/>
+        <w:rPr>
+          <w:rFonts w:eastAsia="Times New Roman" w:cs="Times New Roman"/>
+          <w:sz w:val="24"/>
+          <w:szCs w:val="24"/>
+          <w:lang w:val="fr-MA" w:eastAsia="fr-MA"/>
+        </w:rPr>
+      </w:pPr>
+      <w:r>
+        <w:rPr>
+          <w:rFonts w:eastAsia="Times New Roman" w:cs="Times New Roman"/>
+          <w:sz w:val="24"/>
+          <w:szCs w:val="24"/>
+          <w:lang w:val="fr-MA" w:eastAsia="fr-MA"/>
+        </w:rPr>
+        <w:t>Notre ambition est double :</w:t>
+      </w:r>
+    </w:p>
+    <w:p>
+      <w:pPr>
+        <w:numPr>
+          <w:ilvl w:val="0"/>
+          <w:numId w:val="42"/>
+        </w:numPr>
+        <w:spacing w:before="100" w:beforeAutospacing="1" w:after="100" w:afterAutospacing="1" w:line="360" w:lineRule="auto"/>
         <w:jc w:val="both"/>
-      </w:pPr>
-      <w:r>
-        <w:t>Ce rapport présente une vue d’ensemble complète de notre projet. Il débute par une exploration du contexte du projet, incluant l’identification du problème et du public cible. Ensuite, la conception fonctionnelle et technique de l’application est abordée en détail, en mettant en lumière les méthodologies et les outils utilisés. Le rapport examine ensuite la phase de mise en œuvre, en soulignant le processus de développement et les stratégies de déploiement. Enfin, l’évaluation de la solution et des réflexions sur l’impact du projet ainsi que sur ses perspectives d’avenir sont présentées.</w:t>
+        <w:rPr>
+          <w:rFonts w:eastAsia="Times New Roman" w:cs="Times New Roman"/>
+          <w:sz w:val="24"/>
+          <w:szCs w:val="24"/>
+          <w:lang w:val="fr-MA" w:eastAsia="fr-MA"/>
+        </w:rPr>
+      </w:pPr>
+      <w:r>
+        <w:rPr>
+          <w:rFonts w:eastAsia="Times New Roman" w:cs="Times New Roman"/>
+          <w:b/>
+          <w:bCs/>
+          <w:sz w:val="24"/>
+          <w:szCs w:val="24"/>
+          <w:lang w:val="fr-MA" w:eastAsia="fr-MA"/>
+        </w:rPr>
+        <w:t>Réduire le fossé de communication</w:t>
+      </w:r>
+      <w:r>
+        <w:rPr>
+          <w:rFonts w:eastAsia="Times New Roman" w:cs="Times New Roman"/>
+          <w:sz w:val="24"/>
+          <w:szCs w:val="24"/>
+          <w:lang w:val="fr-MA" w:eastAsia="fr-MA"/>
+        </w:rPr>
+        <w:t xml:space="preserve"> entre les utilisateurs de la MSL et le reste de la population, en améliorant l’accessibilité et en favorisant l’inclusion sociale.</w:t>
+      </w:r>
+    </w:p>
+    <w:p>
+      <w:pPr>
+        <w:numPr>
+          <w:ilvl w:val="0"/>
+          <w:numId w:val="42"/>
+        </w:numPr>
+        <w:spacing w:before="100" w:beforeAutospacing="1" w:after="100" w:afterAutospacing="1" w:line="360" w:lineRule="auto"/>
+        <w:jc w:val="both"/>
+        <w:rPr>
+          <w:rFonts w:eastAsia="Times New Roman" w:cs="Times New Roman"/>
+          <w:sz w:val="24"/>
+          <w:szCs w:val="24"/>
+          <w:lang w:val="fr-MA" w:eastAsia="fr-MA"/>
+        </w:rPr>
+      </w:pPr>
+      <w:r>
+        <w:rPr>
+          <w:rFonts w:eastAsia="Times New Roman" w:cs="Times New Roman"/>
+          <w:b/>
+          <w:bCs/>
+          <w:sz w:val="24"/>
+          <w:szCs w:val="24"/>
+          <w:lang w:val="fr-MA" w:eastAsia="fr-MA"/>
+        </w:rPr>
+        <w:t>Promouvoir l’apprentissage</w:t>
+      </w:r>
+      <w:r>
+        <w:rPr>
+          <w:rFonts w:eastAsia="Times New Roman" w:cs="Times New Roman"/>
+          <w:sz w:val="24"/>
+          <w:szCs w:val="24"/>
+          <w:lang w:val="fr-MA" w:eastAsia="fr-MA"/>
+        </w:rPr>
+        <w:t xml:space="preserve"> de la MSL par la mise à disposition d’un outil pédagogique interactif et évolutif.</w:t>
+      </w:r>
+    </w:p>
+    <w:p>
+      <w:pPr>
+        <w:spacing w:before="100" w:beforeAutospacing="1" w:after="100" w:afterAutospacing="1" w:line="360" w:lineRule="auto"/>
+        <w:ind w:left="0"/>
+        <w:jc w:val="both"/>
+        <w:rPr>
+          <w:rFonts w:eastAsia="Times New Roman" w:cs="Times New Roman"/>
+          <w:sz w:val="24"/>
+          <w:szCs w:val="24"/>
+          <w:lang w:val="fr-MA" w:eastAsia="fr-MA"/>
+        </w:rPr>
+      </w:pPr>
+      <w:r>
+        <w:rPr>
+          <w:rFonts w:eastAsia="Times New Roman" w:cs="Times New Roman"/>
+          <w:sz w:val="24"/>
+          <w:szCs w:val="24"/>
+          <w:lang w:val="fr-MA" w:eastAsia="fr-MA"/>
+        </w:rPr>
+        <w:t xml:space="preserve">Ce rapport propose un aperçu complet du projet. Il débute par une analyse du contexte et des enjeux, puis décrit la conception fonctionnelle et technique de l’application. Viennent ensuite la présentation des choix méthodologiques et technologiques, suivie de la phase de développement et de </w:t>
+      </w:r>
+      <w:r>
+        <w:rPr>
+          <w:rFonts w:eastAsia="Times New Roman" w:cs="Times New Roman"/>
+          <w:b/>
+          <w:bCs/>
+          <w:sz w:val="24"/>
+          <w:szCs w:val="24"/>
+          <w:lang w:val="fr-MA" w:eastAsia="fr-MA"/>
+        </w:rPr>
+        <w:t>déploiement sur le cloud</w:t>
+      </w:r>
+      <w:r>
+        <w:rPr>
+          <w:rFonts w:eastAsia="Times New Roman" w:cs="Times New Roman"/>
+          <w:sz w:val="24"/>
+          <w:szCs w:val="24"/>
+          <w:lang w:val="fr-MA" w:eastAsia="fr-MA"/>
+        </w:rPr>
+        <w:t>. Enfin, nous mettons en lumière les principaux résultats obtenus, discutons de l’impact de l’outil et évoquons les pistes d’amélioration envisageables pour l’avenir.</w:t>
+      </w:r>
+    </w:p>
+    <w:p>
+      <w:pPr>
+        <w:rPr>
+          <w:lang w:val="fr-MA"/>
+        </w:rPr>
+      </w:pPr>
+    </w:p>
+    <w:p>
+      <w:pPr>
+        <w:spacing w:after="160"/>
+        <w:ind w:left="0"/>
+      </w:pPr>
+      <w:r>
+        <w:br w:type="page"/>
       </w:r>
     </w:p>
     <w:p>
       <w:pPr>
         <w:pStyle w:val="Titre1"/>
       </w:pPr>
-      <w:bookmarkStart w:id="7" w:name="_Toc185962259"/>
+      <w:bookmarkStart w:id="6" w:name="_Toc185971324"/>
       <w:r>
         <w:lastRenderedPageBreak/>
         <w:t>Chapitre</w:t>
@@ -3086,7 +4331,7 @@
       <w:r>
         <w:t xml:space="preserve"> </w:t>
       </w:r>
-      <w:bookmarkStart w:id="8" w:name="_Hlk185951501"/>
+      <w:bookmarkStart w:id="7" w:name="_Hlk185951501"/>
       <w:r>
         <w:t>Context</w:t>
       </w:r>
@@ -3099,8 +4344,8 @@
       <w:r>
         <w:t>ojet</w:t>
       </w:r>
+      <w:bookmarkEnd w:id="6"/>
       <w:bookmarkEnd w:id="7"/>
-      <w:bookmarkEnd w:id="8"/>
     </w:p>
     <w:p>
       <w:pPr>
@@ -3120,11 +4365,11 @@
           <w:lang w:val="en-US"/>
         </w:rPr>
       </w:pPr>
-      <w:bookmarkStart w:id="9" w:name="_Toc185962260"/>
+      <w:bookmarkStart w:id="8" w:name="_Toc185971325"/>
       <w:r>
         <w:t>Problématique</w:t>
       </w:r>
-      <w:bookmarkEnd w:id="9"/>
+      <w:bookmarkEnd w:id="8"/>
     </w:p>
     <w:p>
       <w:pPr>
@@ -3154,14 +4399,14 @@
           <w:lang w:val="fr-MA"/>
         </w:rPr>
       </w:pPr>
-      <w:bookmarkStart w:id="10" w:name="_Toc185962261"/>
+      <w:bookmarkStart w:id="9" w:name="_Toc185971326"/>
       <w:r>
         <w:rPr>
           <w:lang w:val="fr-MA"/>
         </w:rPr>
         <w:t>Public Cible</w:t>
       </w:r>
-      <w:bookmarkEnd w:id="10"/>
+      <w:bookmarkEnd w:id="9"/>
     </w:p>
     <w:p>
       <w:pPr>
@@ -3268,7 +4513,7 @@
           <w:lang w:val="fr-MA"/>
         </w:rPr>
       </w:pPr>
-      <w:bookmarkStart w:id="11" w:name="_Toc185962262"/>
+      <w:bookmarkStart w:id="10" w:name="_Toc185971327"/>
       <w:r>
         <w:rPr>
           <w:lang w:val="fr-MA"/>
@@ -3282,7 +4527,7 @@
         </w:rPr>
         <w:t xml:space="preserve"> Solution</w:t>
       </w:r>
-      <w:bookmarkEnd w:id="11"/>
+      <w:bookmarkEnd w:id="10"/>
     </w:p>
     <w:p>
       <w:pPr>
@@ -3465,14 +4710,14 @@
           <w:lang w:val="fr-MA"/>
         </w:rPr>
       </w:pPr>
-      <w:bookmarkStart w:id="12" w:name="_Toc185962263"/>
+      <w:bookmarkStart w:id="11" w:name="_Toc185971328"/>
       <w:r>
         <w:rPr>
           <w:lang w:val="fr-MA"/>
         </w:rPr>
         <w:t>Méthodologie de Travail</w:t>
       </w:r>
-      <w:bookmarkEnd w:id="12"/>
+      <w:bookmarkEnd w:id="11"/>
     </w:p>
     <w:p>
       <w:pPr>
@@ -3630,7 +4875,7 @@
           <w:lang w:val="fr-MA"/>
         </w:rPr>
       </w:pPr>
-      <w:bookmarkStart w:id="13" w:name="_Toc185962264"/>
+      <w:bookmarkStart w:id="12" w:name="_Toc185971329"/>
       <w:r>
         <w:rPr>
           <w:lang w:val="fr-MA"/>
@@ -3638,7 +4883,7 @@
         <w:lastRenderedPageBreak/>
         <w:t>Planning et Déploiement</w:t>
       </w:r>
-      <w:bookmarkEnd w:id="13"/>
+      <w:bookmarkEnd w:id="12"/>
     </w:p>
     <w:p>
       <w:pPr>
@@ -4101,8 +5346,8 @@
         <w:spacing w:after="160"/>
         <w:ind w:left="0"/>
         <w:sectPr>
-          <w:headerReference w:type="default" r:id="rId15"/>
-          <w:footerReference w:type="default" r:id="rId16"/>
+          <w:headerReference w:type="default" r:id="rId21"/>
+          <w:footerReference w:type="default" r:id="rId22"/>
           <w:pgSz w:w="11906" w:h="16838"/>
           <w:pgMar w:top="1108" w:right="1644" w:bottom="1418" w:left="1701" w:header="680" w:footer="57" w:gutter="0"/>
           <w:cols w:space="708"/>
@@ -4118,7 +5363,7 @@
         <w:pStyle w:val="Titre1"/>
         <w:ind w:left="-450" w:right="-439"/>
       </w:pPr>
-      <w:bookmarkStart w:id="14" w:name="_Toc185962265"/>
+      <w:bookmarkStart w:id="13" w:name="_Toc185971330"/>
       <w:r>
         <w:lastRenderedPageBreak/>
         <w:t>Chap</w:t>
@@ -4141,15 +5386,15 @@
       <w:r>
         <w:t xml:space="preserve"> </w:t>
       </w:r>
-      <w:bookmarkStart w:id="15" w:name="_Hlk185951406"/>
+      <w:bookmarkStart w:id="14" w:name="_Hlk185951406"/>
       <w:r>
         <w:t>Organisation et D</w:t>
       </w:r>
       <w:r>
         <w:t>éveloppement du projet</w:t>
       </w:r>
+      <w:bookmarkEnd w:id="13"/>
       <w:bookmarkEnd w:id="14"/>
-      <w:bookmarkEnd w:id="15"/>
     </w:p>
     <w:p>
       <w:pPr>
@@ -4173,7 +5418,7 @@
           <w:lang w:val="en-US"/>
         </w:rPr>
       </w:pPr>
-      <w:bookmarkStart w:id="16" w:name="_Toc185962266"/>
+      <w:bookmarkStart w:id="15" w:name="_Toc185971331"/>
       <w:proofErr w:type="spellStart"/>
       <w:r>
         <w:rPr>
@@ -4195,7 +5440,7 @@
         </w:rPr>
         <w:t>Projet</w:t>
       </w:r>
-      <w:bookmarkEnd w:id="16"/>
+      <w:bookmarkEnd w:id="15"/>
       <w:proofErr w:type="spellEnd"/>
     </w:p>
     <w:p>
@@ -4343,7 +5588,7 @@
                     <pic:cNvPicPr/>
                   </pic:nvPicPr>
                   <pic:blipFill>
-                    <a:blip r:embed="rId17" cstate="print">
+                    <a:blip r:embed="rId23" cstate="print">
                       <a:extLst>
                         <a:ext uri="{28A0092B-C50C-407E-A947-70E740481C1C}">
                           <a14:useLocalDpi xmlns:a14="http://schemas.microsoft.com/office/drawing/2010/main" val="0"/>
@@ -4463,10 +5708,11 @@
       <w:pPr>
         <w:pStyle w:val="Lgende"/>
       </w:pPr>
-      <w:bookmarkStart w:id="17" w:name="_Toc167582417"/>
-      <w:bookmarkStart w:id="18" w:name="_Toc185932983"/>
-      <w:bookmarkStart w:id="19" w:name="_Toc185948185"/>
-      <w:bookmarkStart w:id="20" w:name="_Toc185962962"/>
+      <w:bookmarkStart w:id="16" w:name="_Toc167582417"/>
+      <w:bookmarkStart w:id="17" w:name="_Toc185932983"/>
+      <w:bookmarkStart w:id="18" w:name="_Toc185948185"/>
+      <w:bookmarkStart w:id="19" w:name="_Toc185962962"/>
+      <w:bookmarkStart w:id="20" w:name="_Toc185969338"/>
       <w:r>
         <w:t xml:space="preserve">Figure </w:t>
       </w:r>
@@ -4494,6 +5740,7 @@
       <w:r>
         <w:t>GitHub Repository for Project Management</w:t>
       </w:r>
+      <w:bookmarkEnd w:id="16"/>
       <w:bookmarkEnd w:id="17"/>
       <w:bookmarkEnd w:id="18"/>
       <w:bookmarkEnd w:id="19"/>
@@ -4507,7 +5754,7 @@
           <w:lang w:val="en-US"/>
         </w:rPr>
       </w:pPr>
-      <w:bookmarkStart w:id="21" w:name="_Toc185962267"/>
+      <w:bookmarkStart w:id="21" w:name="_Toc185971332"/>
       <w:proofErr w:type="spellStart"/>
       <w:r>
         <w:rPr>
@@ -4601,7 +5848,7 @@
                     <pic:cNvPicPr/>
                   </pic:nvPicPr>
                   <pic:blipFill>
-                    <a:blip r:embed="rId18">
+                    <a:blip r:embed="rId24">
                       <a:extLst>
                         <a:ext uri="{28A0092B-C50C-407E-A947-70E740481C1C}">
                           <a14:useLocalDpi xmlns:a14="http://schemas.microsoft.com/office/drawing/2010/main" val="0"/>
@@ -4694,6 +5941,7 @@
                             <w:bookmarkStart w:id="23" w:name="_Toc185932984"/>
                             <w:bookmarkStart w:id="24" w:name="_Toc185948186"/>
                             <w:bookmarkStart w:id="25" w:name="_Toc185962963"/>
+                            <w:bookmarkStart w:id="26" w:name="_Toc185969339"/>
                             <w:r>
                               <w:t xml:space="preserve">Figure </w:t>
                             </w:r>
@@ -4725,6 +5973,7 @@
                             <w:bookmarkEnd w:id="23"/>
                             <w:bookmarkEnd w:id="24"/>
                             <w:bookmarkEnd w:id="25"/>
+                            <w:bookmarkEnd w:id="26"/>
                           </w:p>
                         </w:txbxContent>
                       </wps:txbx>
@@ -4757,10 +6006,11 @@
                           <w:sz w:val="26"/>
                         </w:rPr>
                       </w:pPr>
-                      <w:bookmarkStart w:id="26" w:name="_Toc167582418"/>
-                      <w:bookmarkStart w:id="27" w:name="_Toc185932984"/>
-                      <w:bookmarkStart w:id="28" w:name="_Toc185948186"/>
-                      <w:bookmarkStart w:id="29" w:name="_Toc185962963"/>
+                      <w:bookmarkStart w:id="27" w:name="_Toc167582418"/>
+                      <w:bookmarkStart w:id="28" w:name="_Toc185932984"/>
+                      <w:bookmarkStart w:id="29" w:name="_Toc185948186"/>
+                      <w:bookmarkStart w:id="30" w:name="_Toc185962963"/>
+                      <w:bookmarkStart w:id="31" w:name="_Toc185969339"/>
                       <w:r>
                         <w:t xml:space="preserve">Figure </w:t>
                       </w:r>
@@ -4788,10 +6038,11 @@
                       <w:r>
                         <w:t>Use Case Diagram for Moroccan Sign Language Translation Application</w:t>
                       </w:r>
-                      <w:bookmarkEnd w:id="26"/>
                       <w:bookmarkEnd w:id="27"/>
                       <w:bookmarkEnd w:id="28"/>
                       <w:bookmarkEnd w:id="29"/>
+                      <w:bookmarkEnd w:id="30"/>
+                      <w:bookmarkEnd w:id="31"/>
                     </w:p>
                   </w:txbxContent>
                 </v:textbox>
@@ -5148,14 +6399,14 @@
           <w:lang w:val="fr-MA"/>
         </w:rPr>
       </w:pPr>
-      <w:bookmarkStart w:id="30" w:name="_Toc185962268"/>
+      <w:bookmarkStart w:id="32" w:name="_Toc185971333"/>
       <w:r>
         <w:rPr>
           <w:lang w:val="fr-MA"/>
         </w:rPr>
         <w:t>Choix Technologiques</w:t>
       </w:r>
-      <w:bookmarkEnd w:id="30"/>
+      <w:bookmarkEnd w:id="32"/>
     </w:p>
     <w:p>
       <w:pPr>
@@ -5676,11 +6927,11 @@
           <w:lang w:val="en-US"/>
         </w:rPr>
       </w:pPr>
-      <w:bookmarkStart w:id="31" w:name="_Toc185962269"/>
+      <w:bookmarkStart w:id="33" w:name="_Toc185971334"/>
       <w:r>
         <w:t>Architecture Logicielle</w:t>
       </w:r>
-      <w:bookmarkEnd w:id="31"/>
+      <w:bookmarkEnd w:id="33"/>
     </w:p>
     <w:p>
       <w:pPr>
@@ -5797,7 +7048,7 @@
                           </pic:cNvPicPr>
                         </pic:nvPicPr>
                         <pic:blipFill>
-                          <a:blip r:embed="rId19" cstate="print">
+                          <a:blip r:embed="rId25" cstate="print">
                             <a:extLst>
                               <a:ext uri="{28A0092B-C50C-407E-A947-70E740481C1C}">
                                 <a14:useLocalDpi xmlns:a14="http://schemas.microsoft.com/office/drawing/2010/main" val="0"/>
@@ -5846,10 +7097,11 @@
                                   <w:sz w:val="26"/>
                                 </w:rPr>
                               </w:pPr>
-                              <w:bookmarkStart w:id="32" w:name="_Toc167582419"/>
-                              <w:bookmarkStart w:id="33" w:name="_Toc185932985"/>
-                              <w:bookmarkStart w:id="34" w:name="_Toc185948187"/>
-                              <w:bookmarkStart w:id="35" w:name="_Toc185962964"/>
+                              <w:bookmarkStart w:id="34" w:name="_Toc167582419"/>
+                              <w:bookmarkStart w:id="35" w:name="_Toc185932985"/>
+                              <w:bookmarkStart w:id="36" w:name="_Toc185948187"/>
+                              <w:bookmarkStart w:id="37" w:name="_Toc185962964"/>
+                              <w:bookmarkStart w:id="38" w:name="_Toc185969340"/>
                               <w:r>
                                 <w:t xml:space="preserve">Figure </w:t>
                               </w:r>
@@ -5877,10 +7129,11 @@
                               <w:r>
                                 <w:t>Project Architecture for Moroccan Sign Language Translation Application</w:t>
                               </w:r>
-                              <w:bookmarkEnd w:id="32"/>
-                              <w:bookmarkEnd w:id="33"/>
                               <w:bookmarkEnd w:id="34"/>
                               <w:bookmarkEnd w:id="35"/>
+                              <w:bookmarkEnd w:id="36"/>
+                              <w:bookmarkEnd w:id="37"/>
+                              <w:bookmarkEnd w:id="38"/>
                             </w:p>
                           </w:txbxContent>
                         </wps:txbx>
@@ -5899,7 +7152,7 @@
                           </pic:cNvPicPr>
                         </pic:nvPicPr>
                         <pic:blipFill>
-                          <a:blip r:embed="rId20" cstate="print">
+                          <a:blip r:embed="rId26" cstate="print">
                             <a:extLst>
                               <a:ext uri="{28A0092B-C50C-407E-A947-70E740481C1C}">
                                 <a14:useLocalDpi xmlns:a14="http://schemas.microsoft.com/office/drawing/2010/main" val="0"/>
@@ -5954,7 +7207,7 @@
                   <o:lock v:ext="edit" aspectratio="t"/>
                 </v:shapetype>
                 <v:shape id="Image 43" o:spid="_x0000_s1028" type="#_x0000_t75" style="position:absolute;width:68084;height:38804;visibility:visible;mso-wrap-style:square" o:gfxdata="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">
-                  <v:imagedata r:id="rId21" o:title=""/>
+                  <v:imagedata r:id="rId27" o:title=""/>
                 </v:shape>
                 <v:shape id="Zone de texte 44" o:spid="_x0000_s1029" type="#_x0000_t202" style="position:absolute;left:285;top:39338;width:68085;height:2876;visibility:visible;mso-wrap-style:square;v-text-anchor:top" o:gfxdata="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" stroked="f">
                   <v:textbox style="mso-fit-shape-to-text:t" inset="0,0,0,0">
@@ -5967,10 +7220,11 @@
                             <w:sz w:val="26"/>
                           </w:rPr>
                         </w:pPr>
-                        <w:bookmarkStart w:id="36" w:name="_Toc167582419"/>
-                        <w:bookmarkStart w:id="37" w:name="_Toc185932985"/>
-                        <w:bookmarkStart w:id="38" w:name="_Toc185948187"/>
-                        <w:bookmarkStart w:id="39" w:name="_Toc185962964"/>
+                        <w:bookmarkStart w:id="39" w:name="_Toc167582419"/>
+                        <w:bookmarkStart w:id="40" w:name="_Toc185932985"/>
+                        <w:bookmarkStart w:id="41" w:name="_Toc185948187"/>
+                        <w:bookmarkStart w:id="42" w:name="_Toc185962964"/>
+                        <w:bookmarkStart w:id="43" w:name="_Toc185969340"/>
                         <w:r>
                           <w:t xml:space="preserve">Figure </w:t>
                         </w:r>
@@ -5998,16 +7252,17 @@
                         <w:r>
                           <w:t>Project Architecture for Moroccan Sign Language Translation Application</w:t>
                         </w:r>
-                        <w:bookmarkEnd w:id="36"/>
-                        <w:bookmarkEnd w:id="37"/>
-                        <w:bookmarkEnd w:id="38"/>
                         <w:bookmarkEnd w:id="39"/>
+                        <w:bookmarkEnd w:id="40"/>
+                        <w:bookmarkEnd w:id="41"/>
+                        <w:bookmarkEnd w:id="42"/>
+                        <w:bookmarkEnd w:id="43"/>
                       </w:p>
                     </w:txbxContent>
                   </v:textbox>
                 </v:shape>
                 <v:shape id="Picture 1" o:spid="_x0000_s1030" type="#_x0000_t75" alt="Azure Cognitive Services: Speech | element61" style="position:absolute;left:59626;top:22002;width:4388;height:3575;visibility:visible;mso-wrap-style:square" o:gfxdata="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">
-                  <v:imagedata r:id="rId22" o:title=" Speech | element61"/>
+                  <v:imagedata r:id="rId28" o:title=" Speech | element61"/>
                 </v:shape>
                 <w10:wrap anchorx="page"/>
               </v:group>
@@ -6601,14 +7856,14 @@
           <w:lang w:val="fr-MA"/>
         </w:rPr>
       </w:pPr>
-      <w:bookmarkStart w:id="40" w:name="_Toc185962270"/>
+      <w:bookmarkStart w:id="44" w:name="_Toc185971335"/>
       <w:r>
         <w:rPr>
           <w:lang w:val="fr-MA"/>
         </w:rPr>
         <w:t>Détails de la Mise en Œuvre</w:t>
       </w:r>
-      <w:bookmarkEnd w:id="40"/>
+      <w:bookmarkEnd w:id="44"/>
     </w:p>
     <w:p>
       <w:pPr>
@@ -6969,14 +8224,14 @@
           <w:lang w:val="fr-MA"/>
         </w:rPr>
       </w:pPr>
-      <w:bookmarkStart w:id="41" w:name="_Toc185962271"/>
+      <w:bookmarkStart w:id="45" w:name="_Toc185971336"/>
       <w:r>
         <w:rPr>
           <w:lang w:val="fr-MA"/>
         </w:rPr>
         <w:t>Intégration d’API</w:t>
       </w:r>
-      <w:bookmarkEnd w:id="41"/>
+      <w:bookmarkEnd w:id="45"/>
     </w:p>
     <w:p>
       <w:pPr>
@@ -7085,7 +8340,7 @@
           <w:lang w:val="fr-MA"/>
         </w:rPr>
         <w:sectPr>
-          <w:headerReference w:type="default" r:id="rId23"/>
+          <w:headerReference w:type="default" r:id="rId29"/>
           <w:pgSz w:w="11906" w:h="16838"/>
           <w:pgMar w:top="1108" w:right="1644" w:bottom="1560" w:left="1701" w:header="680" w:footer="57" w:gutter="0"/>
           <w:cols w:space="708"/>
@@ -7097,20 +8352,20 @@
       <w:pPr>
         <w:pStyle w:val="Titre1"/>
       </w:pPr>
-      <w:bookmarkStart w:id="42" w:name="_Toc185962272"/>
+      <w:bookmarkStart w:id="46" w:name="_Toc185971337"/>
       <w:r>
         <w:lastRenderedPageBreak/>
         <w:t xml:space="preserve">Chapitre III : </w:t>
       </w:r>
-      <w:bookmarkStart w:id="43" w:name="_Hlk185963098"/>
+      <w:bookmarkStart w:id="47" w:name="_Hlk185963098"/>
       <w:r>
         <w:t xml:space="preserve">Déploiement </w:t>
       </w:r>
       <w:r>
         <w:t>vers Azure Cloud</w:t>
       </w:r>
-      <w:bookmarkEnd w:id="42"/>
-      <w:bookmarkEnd w:id="43"/>
+      <w:bookmarkEnd w:id="46"/>
+      <w:bookmarkEnd w:id="47"/>
     </w:p>
     <w:p>
       <w:pPr>
@@ -7153,14 +8408,14 @@
           <w:lang w:val="fr-MA"/>
         </w:rPr>
       </w:pPr>
-      <w:bookmarkStart w:id="44" w:name="_Toc185962273"/>
+      <w:bookmarkStart w:id="48" w:name="_Toc185971338"/>
       <w:r>
         <w:rPr>
           <w:lang w:val="fr-MA"/>
         </w:rPr>
         <w:t>Analyse et Conception</w:t>
       </w:r>
-      <w:bookmarkEnd w:id="44"/>
+      <w:bookmarkEnd w:id="48"/>
     </w:p>
     <w:p>
       <w:pPr>
@@ -7191,7 +8446,7 @@
         </w:rPr>
         <w:t xml:space="preserve"> et d’estimer les ressources nécessaires sur Azure. Dans cette optique, nous avons utilisé l’outil </w:t>
       </w:r>
-      <w:hyperlink r:id="rId24" w:tgtFrame="_new" w:history="1">
+      <w:hyperlink r:id="rId30" w:tgtFrame="_new" w:history="1">
         <w:r>
           <w:rPr>
             <w:rStyle w:val="Lienhypertexte"/>
@@ -7260,7 +8515,7 @@
                     </pic:cNvPicPr>
                   </pic:nvPicPr>
                   <pic:blipFill>
-                    <a:blip r:embed="rId25">
+                    <a:blip r:embed="rId31">
                       <a:extLst>
                         <a:ext uri="{28A0092B-C50C-407E-A947-70E740481C1C}">
                           <a14:useLocalDpi xmlns:a14="http://schemas.microsoft.com/office/drawing/2010/main" val="0"/>
@@ -7301,7 +8556,8 @@
           <w:lang w:val="fr-MA"/>
         </w:rPr>
       </w:pPr>
-      <w:bookmarkStart w:id="45" w:name="_Toc185962965"/>
+      <w:bookmarkStart w:id="49" w:name="_Toc185962965"/>
+      <w:bookmarkStart w:id="50" w:name="_Toc185969341"/>
       <w:r>
         <w:t xml:space="preserve">Figure </w:t>
       </w:r>
@@ -7326,7 +8582,8 @@
       <w:r>
         <w:t xml:space="preserve"> - Services Azure Cloud</w:t>
       </w:r>
-      <w:bookmarkEnd w:id="45"/>
+      <w:bookmarkEnd w:id="49"/>
+      <w:bookmarkEnd w:id="50"/>
     </w:p>
     <w:p>
       <w:pPr>
@@ -7341,7 +8598,6 @@
           <w:bCs/>
         </w:rPr>
       </w:pPr>
-      <w:bookmarkStart w:id="46" w:name="_Toc185962274"/>
       <w:r>
         <w:rPr>
           <w:b/>
@@ -7349,7 +8605,6 @@
         </w:rPr>
         <w:t>Identification des Dépendances</w:t>
       </w:r>
-      <w:bookmarkEnd w:id="46"/>
     </w:p>
     <w:p>
       <w:pPr>
@@ -7883,7 +9138,7 @@
         </w:rPr>
         <w:t xml:space="preserve"> </w:t>
       </w:r>
-      <w:hyperlink r:id="rId26" w:anchor="Pricing-by-product" w:history="1">
+      <w:hyperlink r:id="rId32" w:anchor="Pricing-by-product" w:history="1">
         <w:r>
           <w:rPr>
             <w:rStyle w:val="Lienhypertexte"/>
@@ -7902,16 +9157,7 @@
             <w:iCs/>
             <w:lang w:val="fr-MA"/>
           </w:rPr>
-          <w:t>https://azure.microsoft.com/en-us/pricing#Pricing-by-product</w:t>
-        </w:r>
-        <w:r>
-          <w:rPr>
-            <w:rStyle w:val="Lienhypertexte"/>
-            <w:i/>
-            <w:iCs/>
-            <w:lang w:val="fr-MA"/>
-          </w:rPr>
-          <w:t>)</w:t>
+          <w:t>https://azure.microsoft.com/en-us/pricing#Pricing-by-product)</w:t>
         </w:r>
         <w:r>
           <w:rPr>
@@ -7983,7 +9229,7 @@
                     </pic:cNvPicPr>
                   </pic:nvPicPr>
                   <pic:blipFill>
-                    <a:blip r:embed="rId27" cstate="print">
+                    <a:blip r:embed="rId33" cstate="print">
                       <a:extLst>
                         <a:ext uri="{28A0092B-C50C-407E-A947-70E740481C1C}">
                           <a14:useLocalDpi xmlns:a14="http://schemas.microsoft.com/office/drawing/2010/main" val="0"/>
@@ -8024,7 +9270,8 @@
           <w:lang w:val="fr-MA"/>
         </w:rPr>
       </w:pPr>
-      <w:bookmarkStart w:id="47" w:name="_Toc185962966"/>
+      <w:bookmarkStart w:id="51" w:name="_Toc185962966"/>
+      <w:bookmarkStart w:id="52" w:name="_Toc185969342"/>
       <w:r>
         <w:rPr>
           <w:lang w:val="fr-MA"/>
@@ -8059,7 +9306,8 @@
         </w:rPr>
         <w:t xml:space="preserve"> - Estimation Mensuel des Services Azure</w:t>
       </w:r>
-      <w:bookmarkEnd w:id="47"/>
+      <w:bookmarkEnd w:id="51"/>
+      <w:bookmarkEnd w:id="52"/>
     </w:p>
     <w:p>
       <w:pPr>
@@ -8075,6 +9323,7 @@
         <w:pStyle w:val="Titre2"/>
         <w:spacing w:before="0"/>
       </w:pPr>
+      <w:bookmarkStart w:id="53" w:name="_Toc185971339"/>
       <w:r>
         <w:t xml:space="preserve">Architecture </w:t>
       </w:r>
@@ -8084,6 +9333,7 @@
       <w:r>
         <w:t>Cloud</w:t>
       </w:r>
+      <w:bookmarkEnd w:id="53"/>
     </w:p>
     <w:p>
       <w:pPr>
@@ -8131,16 +9381,16 @@
           <w:noProof/>
         </w:rPr>
         <w:drawing>
-          <wp:anchor distT="0" distB="0" distL="114300" distR="114300" simplePos="0" relativeHeight="251739818" behindDoc="0" locked="0" layoutInCell="1" allowOverlap="1" wp14:anchorId="568754F7" wp14:editId="2AE0A4F8">
+          <wp:anchor distT="0" distB="0" distL="114300" distR="114300" simplePos="0" relativeHeight="251739818" behindDoc="0" locked="0" layoutInCell="1" allowOverlap="1" wp14:anchorId="568754F7" wp14:editId="484358F6">
             <wp:simplePos x="0" y="0"/>
             <wp:positionH relativeFrom="margin">
-              <wp:posOffset>-365125</wp:posOffset>
+              <wp:posOffset>-364143</wp:posOffset>
             </wp:positionH>
             <wp:positionV relativeFrom="paragraph">
-              <wp:posOffset>76531</wp:posOffset>
+              <wp:posOffset>74288</wp:posOffset>
             </wp:positionV>
-            <wp:extent cx="6166883" cy="3786567"/>
-            <wp:effectExtent l="0" t="0" r="0" b="4445"/>
+            <wp:extent cx="6166883" cy="3786461"/>
+            <wp:effectExtent l="0" t="0" r="0" b="5080"/>
             <wp:wrapNone/>
             <wp:docPr id="220907320" name="Picture 22"/>
             <wp:cNvGraphicFramePr>
@@ -8150,11 +9400,11 @@
               <a:graphicData uri="http://schemas.openxmlformats.org/drawingml/2006/picture">
                 <pic:pic xmlns:pic="http://schemas.openxmlformats.org/drawingml/2006/picture">
                   <pic:nvPicPr>
-                    <pic:cNvPr id="220907320" name="Picture 220907320"/>
+                    <pic:cNvPr id="220907320" name="Picture 22"/>
                     <pic:cNvPicPr/>
                   </pic:nvPicPr>
                   <pic:blipFill>
-                    <a:blip r:embed="rId28" cstate="print">
+                    <a:blip r:embed="rId34" cstate="print">
                       <a:extLst>
                         <a:ext uri="{28A0092B-C50C-407E-A947-70E740481C1C}">
                           <a14:useLocalDpi xmlns:a14="http://schemas.microsoft.com/office/drawing/2010/main" val="0"/>
@@ -8168,7 +9418,7 @@
                   <pic:spPr>
                     <a:xfrm>
                       <a:off x="0" y="0"/>
-                      <a:ext cx="6166883" cy="3786567"/>
+                      <a:ext cx="6166883" cy="3786461"/>
                     </a:xfrm>
                     <a:prstGeom prst="rect">
                       <a:avLst/>
@@ -8296,9 +9546,9 @@
           <w:lang w:val="fr-MA"/>
         </w:rPr>
       </w:pPr>
-      <w:bookmarkStart w:id="48" w:name="_Toc185948188"/>
-    </w:p>
-    <w:bookmarkEnd w:id="48"/>
+      <w:bookmarkStart w:id="54" w:name="_Toc185948188"/>
+    </w:p>
+    <w:bookmarkEnd w:id="54"/>
     <w:p>
       <w:pPr>
         <w:rPr>
@@ -8359,6 +9609,7 @@
                                 <w:sz w:val="26"/>
                               </w:rPr>
                             </w:pPr>
+                            <w:bookmarkStart w:id="55" w:name="_Toc185969343"/>
                             <w:r>
                               <w:t xml:space="preserve">Figure </w:t>
                             </w:r>
@@ -8383,6 +9634,7 @@
                             <w:r>
                               <w:t xml:space="preserve"> - Architecture Azure Cloud</w:t>
                             </w:r>
+                            <w:bookmarkEnd w:id="55"/>
                           </w:p>
                         </w:txbxContent>
                       </wps:txbx>
@@ -8411,6 +9663,7 @@
                           <w:sz w:val="26"/>
                         </w:rPr>
                       </w:pPr>
+                      <w:bookmarkStart w:id="56" w:name="_Toc185969343"/>
                       <w:r>
                         <w:t xml:space="preserve">Figure </w:t>
                       </w:r>
@@ -8435,6 +9688,7 @@
                       <w:r>
                         <w:t xml:space="preserve"> - Architecture Azure Cloud</w:t>
                       </w:r>
+                      <w:bookmarkEnd w:id="56"/>
                     </w:p>
                   </w:txbxContent>
                 </v:textbox>
@@ -8449,10 +9703,12 @@
       <w:pPr>
         <w:pStyle w:val="Titre3"/>
       </w:pPr>
+      <w:bookmarkStart w:id="57" w:name="_Toc185971340"/>
       <w:r>
         <w:lastRenderedPageBreak/>
         <w:t>2.1 Explication de l’Architecture</w:t>
       </w:r>
+      <w:bookmarkEnd w:id="57"/>
     </w:p>
     <w:p>
       <w:pPr>
@@ -8898,19 +10154,7 @@
         <w:rPr>
           <w:lang w:val="fr-MA"/>
         </w:rPr>
-        <w:t xml:space="preserve"> est déployé sur </w:t>
-      </w:r>
-      <w:r>
-        <w:rPr>
-          <w:lang w:val="fr-MA"/>
-        </w:rPr>
-        <w:t>une App Service</w:t>
-      </w:r>
-      <w:r>
-        <w:rPr>
-          <w:lang w:val="fr-MA"/>
-        </w:rPr>
-        <w:t xml:space="preserve"> (plan PaaS).</w:t>
+        <w:t xml:space="preserve"> est déployé sur une App Service (plan PaaS).</w:t>
       </w:r>
     </w:p>
     <w:p>
@@ -9152,19 +10396,7 @@
         <w:rPr>
           <w:lang w:val="fr-MA"/>
         </w:rPr>
-        <w:t xml:space="preserve">) tournent dans </w:t>
-      </w:r>
-      <w:r>
-        <w:rPr>
-          <w:lang w:val="fr-MA"/>
-        </w:rPr>
-        <w:t>une autre App Service</w:t>
-      </w:r>
-      <w:r>
-        <w:rPr>
-          <w:lang w:val="fr-MA"/>
-        </w:rPr>
-        <w:t xml:space="preserve"> pour mieux séparer la logique métier et améliorer la maintenance.</w:t>
+        <w:t>) tournent dans une autre App Service pour mieux séparer la logique métier et améliorer la maintenance.</w:t>
       </w:r>
     </w:p>
     <w:p>
@@ -9853,12 +11085,14 @@
           <w:lang w:val="fr-MA"/>
         </w:rPr>
       </w:pPr>
+      <w:bookmarkStart w:id="58" w:name="_Toc185971341"/>
       <w:r>
         <w:rPr>
           <w:lang w:val="fr-MA"/>
         </w:rPr>
         <w:t>Justification des Choix</w:t>
       </w:r>
+      <w:bookmarkEnd w:id="58"/>
     </w:p>
     <w:p>
       <w:pPr>
@@ -9871,6 +11105,7 @@
           <w:szCs w:val="28"/>
         </w:rPr>
       </w:pPr>
+      <w:bookmarkStart w:id="59" w:name="_Toc185971342"/>
       <w:r>
         <w:rPr>
           <w:color w:val="1F3864" w:themeColor="accent1" w:themeShade="80"/>
@@ -9879,6 +11114,7 @@
         </w:rPr>
         <w:t>3.1 PaaS vs IaaS</w:t>
       </w:r>
+      <w:bookmarkEnd w:id="59"/>
     </w:p>
     <w:p>
       <w:pPr>
@@ -10191,6 +11427,7 @@
           <w:szCs w:val="28"/>
         </w:rPr>
       </w:pPr>
+      <w:bookmarkStart w:id="60" w:name="_Toc185971343"/>
       <w:r>
         <w:rPr>
           <w:color w:val="1F3864" w:themeColor="accent1" w:themeShade="80"/>
@@ -10207,6 +11444,7 @@
         </w:rPr>
         <w:t xml:space="preserve"> de PaaS</w:t>
       </w:r>
+      <w:bookmarkEnd w:id="60"/>
     </w:p>
     <w:p>
       <w:pPr>
@@ -10403,9 +11641,11 @@
           <w:sz w:val="27"/>
         </w:rPr>
       </w:pPr>
+      <w:bookmarkStart w:id="61" w:name="_Toc185971344"/>
       <w:r>
         <w:t>4. Implémentation</w:t>
       </w:r>
+      <w:bookmarkEnd w:id="61"/>
     </w:p>
     <w:p>
       <w:pPr>
@@ -10481,6 +11721,9 @@
         <w:jc w:val="center"/>
       </w:pPr>
       <w:r>
+        <w:rPr>
+          <w:noProof/>
+        </w:rPr>
         <w:lastRenderedPageBreak/>
         <w:drawing>
           <wp:inline distT="0" distB="0" distL="0" distR="0" wp14:anchorId="05832085" wp14:editId="04C2BCC6">
@@ -10498,7 +11741,7 @@
                     <pic:cNvPicPr/>
                   </pic:nvPicPr>
                   <pic:blipFill>
-                    <a:blip r:embed="rId29"/>
+                    <a:blip r:embed="rId35"/>
                     <a:stretch>
                       <a:fillRect/>
                     </a:stretch>
@@ -10528,6 +11771,7 @@
       <w:pPr>
         <w:pStyle w:val="Lgende"/>
       </w:pPr>
+      <w:bookmarkStart w:id="62" w:name="_Toc185969344"/>
       <w:r>
         <w:t xml:space="preserve">Figure </w:t>
       </w:r>
@@ -10556,6 +11800,7 @@
       <w:r>
         <w:t>ressources</w:t>
       </w:r>
+      <w:bookmarkEnd w:id="62"/>
       <w:proofErr w:type="spellEnd"/>
     </w:p>
     <w:p>
@@ -10666,6 +11911,7 @@
                                 <w:lang w:val="fr-FR"/>
                               </w:rPr>
                             </w:pPr>
+                            <w:bookmarkStart w:id="63" w:name="_Toc185969345"/>
                             <w:r>
                               <w:t xml:space="preserve">Figure </w:t>
                             </w:r>
@@ -10690,6 +11936,7 @@
                             <w:r>
                               <w:t xml:space="preserve"> - App Services</w:t>
                             </w:r>
+                            <w:bookmarkEnd w:id="63"/>
                           </w:p>
                         </w:txbxContent>
                       </wps:txbx>
@@ -10718,6 +11965,7 @@
                           <w:lang w:val="fr-FR"/>
                         </w:rPr>
                       </w:pPr>
+                      <w:bookmarkStart w:id="64" w:name="_Toc185969345"/>
                       <w:r>
                         <w:t xml:space="preserve">Figure </w:t>
                       </w:r>
@@ -10742,6 +11990,7 @@
                       <w:r>
                         <w:t xml:space="preserve"> - App Services</w:t>
                       </w:r>
+                      <w:bookmarkEnd w:id="64"/>
                     </w:p>
                   </w:txbxContent>
                 </v:textbox>
@@ -10752,6 +12001,9 @@
         </mc:AlternateContent>
       </w:r>
       <w:r>
+        <w:rPr>
+          <w:noProof/>
+        </w:rPr>
         <w:drawing>
           <wp:anchor distT="0" distB="0" distL="114300" distR="114300" simplePos="0" relativeHeight="251744938" behindDoc="0" locked="0" layoutInCell="1" allowOverlap="1" wp14:anchorId="0BB94490" wp14:editId="24D9D956">
             <wp:simplePos x="0" y="0"/>
@@ -10776,7 +12028,7 @@
                     <pic:cNvPicPr/>
                   </pic:nvPicPr>
                   <pic:blipFill>
-                    <a:blip r:embed="rId30">
+                    <a:blip r:embed="rId36">
                       <a:extLst>
                         <a:ext uri="{28A0092B-C50C-407E-A947-70E740481C1C}">
                           <a14:useLocalDpi xmlns:a14="http://schemas.microsoft.com/office/drawing/2010/main" val="0"/>
@@ -10840,7 +12092,7 @@
           <w:rStyle w:val="lev"/>
           <w:b w:val="0"/>
           <w:bCs w:val="0"/>
-          <w:lang w:val="en-US"/>
+          <w:lang w:val="fr-MA"/>
         </w:rPr>
       </w:pPr>
     </w:p>
@@ -10905,6 +12157,9 @@
     </w:p>
     <w:p>
       <w:r>
+        <w:rPr>
+          <w:noProof/>
+        </w:rPr>
         <w:lastRenderedPageBreak/>
         <w:drawing>
           <wp:anchor distT="0" distB="0" distL="114300" distR="114300" simplePos="0" relativeHeight="251748010" behindDoc="0" locked="0" layoutInCell="1" allowOverlap="1" wp14:anchorId="66C99B1A" wp14:editId="2CDCD697">
@@ -10930,7 +12185,7 @@
                     <pic:cNvPicPr/>
                   </pic:nvPicPr>
                   <pic:blipFill>
-                    <a:blip r:embed="rId31">
+                    <a:blip r:embed="rId37">
                       <a:extLst>
                         <a:ext uri="{28A0092B-C50C-407E-A947-70E740481C1C}">
                           <a14:useLocalDpi xmlns:a14="http://schemas.microsoft.com/office/drawing/2010/main" val="0"/>
@@ -11016,6 +12271,7 @@
                                 <w:lang w:val="fr-FR"/>
                               </w:rPr>
                             </w:pPr>
+                            <w:bookmarkStart w:id="65" w:name="_Toc185969346"/>
                             <w:r>
                               <w:t xml:space="preserve">Figure </w:t>
                             </w:r>
@@ -11052,6 +12308,7 @@
                             <w:r>
                               <w:t>conteneurs</w:t>
                             </w:r>
+                            <w:bookmarkEnd w:id="65"/>
                             <w:proofErr w:type="spellEnd"/>
                           </w:p>
                         </w:txbxContent>
@@ -11081,6 +12338,7 @@
                           <w:lang w:val="fr-FR"/>
                         </w:rPr>
                       </w:pPr>
+                      <w:bookmarkStart w:id="66" w:name="_Toc185969346"/>
                       <w:r>
                         <w:t xml:space="preserve">Figure </w:t>
                       </w:r>
@@ -11117,6 +12375,7 @@
                       <w:r>
                         <w:t>conteneurs</w:t>
                       </w:r>
+                      <w:bookmarkEnd w:id="66"/>
                       <w:proofErr w:type="spellEnd"/>
                     </w:p>
                   </w:txbxContent>
@@ -11181,6 +12440,7 @@
                                 <w:sz w:val="26"/>
                               </w:rPr>
                             </w:pPr>
+                            <w:bookmarkStart w:id="67" w:name="_Toc185969347"/>
                             <w:r>
                               <w:t xml:space="preserve">Figure </w:t>
                             </w:r>
@@ -11205,6 +12465,7 @@
                             <w:r>
                               <w:t xml:space="preserve"> - Workflows CI/CD GitHub Actions</w:t>
                             </w:r>
+                            <w:bookmarkEnd w:id="67"/>
                           </w:p>
                         </w:txbxContent>
                       </wps:txbx>
@@ -11232,6 +12493,7 @@
                           <w:sz w:val="26"/>
                         </w:rPr>
                       </w:pPr>
+                      <w:bookmarkStart w:id="68" w:name="_Toc185969347"/>
                       <w:r>
                         <w:t xml:space="preserve">Figure </w:t>
                       </w:r>
@@ -11256,6 +12518,7 @@
                       <w:r>
                         <w:t xml:space="preserve"> - Workflows CI/CD GitHub Actions</w:t>
                       </w:r>
+                      <w:bookmarkEnd w:id="68"/>
                     </w:p>
                   </w:txbxContent>
                 </v:textbox>
@@ -11266,6 +12529,9 @@
         </mc:AlternateContent>
       </w:r>
       <w:r>
+        <w:rPr>
+          <w:noProof/>
+        </w:rPr>
         <w:drawing>
           <wp:anchor distT="0" distB="0" distL="114300" distR="114300" simplePos="0" relativeHeight="251755178" behindDoc="0" locked="0" layoutInCell="1" allowOverlap="1" wp14:anchorId="486FD945" wp14:editId="051486A3">
             <wp:simplePos x="0" y="0"/>
@@ -11290,7 +12556,7 @@
                     <pic:cNvPicPr/>
                   </pic:nvPicPr>
                   <pic:blipFill>
-                    <a:blip r:embed="rId32" cstate="print">
+                    <a:blip r:embed="rId38" cstate="print">
                       <a:extLst>
                         <a:ext uri="{28A0092B-C50C-407E-A947-70E740481C1C}">
                           <a14:useLocalDpi xmlns:a14="http://schemas.microsoft.com/office/drawing/2010/main" val="0"/>
@@ -11334,6 +12600,9 @@
         </w:drawing>
       </w:r>
       <w:r>
+        <w:rPr>
+          <w:noProof/>
+        </w:rPr>
         <w:drawing>
           <wp:anchor distT="0" distB="0" distL="114300" distR="114300" simplePos="0" relativeHeight="251754154" behindDoc="0" locked="0" layoutInCell="1" allowOverlap="1" wp14:anchorId="370F85E2" wp14:editId="1F5AB624">
             <wp:simplePos x="0" y="0"/>
@@ -11358,7 +12627,7 @@
                     <pic:cNvPicPr/>
                   </pic:nvPicPr>
                   <pic:blipFill>
-                    <a:blip r:embed="rId33" cstate="print">
+                    <a:blip r:embed="rId39" cstate="print">
                       <a:extLst>
                         <a:ext uri="{28A0092B-C50C-407E-A947-70E740481C1C}">
                           <a14:useLocalDpi xmlns:a14="http://schemas.microsoft.com/office/drawing/2010/main" val="0"/>
@@ -11402,6 +12671,9 @@
         </w:drawing>
       </w:r>
       <w:r>
+        <w:rPr>
+          <w:noProof/>
+        </w:rPr>
         <w:drawing>
           <wp:anchor distT="0" distB="0" distL="114300" distR="114300" simplePos="0" relativeHeight="251751082" behindDoc="0" locked="0" layoutInCell="1" allowOverlap="1" wp14:anchorId="3DA16012" wp14:editId="193A7B4C">
             <wp:simplePos x="0" y="0"/>
@@ -11426,7 +12698,7 @@
                     <pic:cNvPicPr/>
                   </pic:nvPicPr>
                   <pic:blipFill>
-                    <a:blip r:embed="rId34" cstate="print">
+                    <a:blip r:embed="rId40" cstate="print">
                       <a:extLst>
                         <a:ext uri="{28A0092B-C50C-407E-A947-70E740481C1C}">
                           <a14:useLocalDpi xmlns:a14="http://schemas.microsoft.com/office/drawing/2010/main" val="0"/>
@@ -11636,6 +12908,7 @@
                                 <w:lang w:val="fr-FR"/>
                               </w:rPr>
                             </w:pPr>
+                            <w:bookmarkStart w:id="69" w:name="_Toc185969348"/>
                             <w:r>
                               <w:t xml:space="preserve">Figure </w:t>
                             </w:r>
@@ -11660,6 +12933,7 @@
                             <w:r>
                               <w:t xml:space="preserve"> - Azure Storage Account</w:t>
                             </w:r>
+                            <w:bookmarkEnd w:id="69"/>
                           </w:p>
                         </w:txbxContent>
                       </wps:txbx>
@@ -11688,6 +12962,7 @@
                           <w:lang w:val="fr-FR"/>
                         </w:rPr>
                       </w:pPr>
+                      <w:bookmarkStart w:id="70" w:name="_Toc185969348"/>
                       <w:r>
                         <w:t xml:space="preserve">Figure </w:t>
                       </w:r>
@@ -11712,6 +12987,7 @@
                       <w:r>
                         <w:t xml:space="preserve"> - Azure Storage Account</w:t>
                       </w:r>
+                      <w:bookmarkEnd w:id="70"/>
                     </w:p>
                   </w:txbxContent>
                 </v:textbox>
@@ -11722,6 +12998,9 @@
         </mc:AlternateContent>
       </w:r>
       <w:r>
+        <w:rPr>
+          <w:noProof/>
+        </w:rPr>
         <w:drawing>
           <wp:anchor distT="0" distB="0" distL="114300" distR="114300" simplePos="0" relativeHeight="251756202" behindDoc="0" locked="0" layoutInCell="1" allowOverlap="1" wp14:anchorId="13DF4281" wp14:editId="24BB69C7">
             <wp:simplePos x="0" y="0"/>
@@ -11746,7 +13025,7 @@
                     <pic:cNvPicPr/>
                   </pic:nvPicPr>
                   <pic:blipFill>
-                    <a:blip r:embed="rId35">
+                    <a:blip r:embed="rId41">
                       <a:extLst>
                         <a:ext uri="{28A0092B-C50C-407E-A947-70E740481C1C}">
                           <a14:useLocalDpi xmlns:a14="http://schemas.microsoft.com/office/drawing/2010/main" val="0"/>
@@ -11910,6 +13189,7 @@
                                 <w:lang w:val="fr-FR"/>
                               </w:rPr>
                             </w:pPr>
+                            <w:bookmarkStart w:id="71" w:name="_Toc185969349"/>
                             <w:r>
                               <w:t xml:space="preserve">Figure </w:t>
                             </w:r>
@@ -11938,6 +13218,7 @@
                             <w:r>
                               <w:t>Virtuel</w:t>
                             </w:r>
+                            <w:bookmarkEnd w:id="71"/>
                             <w:proofErr w:type="spellEnd"/>
                           </w:p>
                         </w:txbxContent>
@@ -11968,6 +13249,7 @@
                           <w:lang w:val="fr-FR"/>
                         </w:rPr>
                       </w:pPr>
+                      <w:bookmarkStart w:id="72" w:name="_Toc185969349"/>
                       <w:r>
                         <w:t xml:space="preserve">Figure </w:t>
                       </w:r>
@@ -11996,6 +13278,7 @@
                       <w:r>
                         <w:t>Virtuel</w:t>
                       </w:r>
+                      <w:bookmarkEnd w:id="72"/>
                       <w:proofErr w:type="spellEnd"/>
                     </w:p>
                   </w:txbxContent>
@@ -12036,7 +13319,7 @@
                     </pic:cNvPicPr>
                   </pic:nvPicPr>
                   <pic:blipFill rotWithShape="1">
-                    <a:blip r:embed="rId36" cstate="print">
+                    <a:blip r:embed="rId42" cstate="print">
                       <a:extLst>
                         <a:ext uri="{28A0092B-C50C-407E-A947-70E740481C1C}">
                           <a14:useLocalDpi xmlns:a14="http://schemas.microsoft.com/office/drawing/2010/main" val="0"/>
@@ -12260,6 +13543,9 @@
         <w:jc w:val="both"/>
       </w:pPr>
       <w:r>
+        <w:rPr>
+          <w:noProof/>
+        </w:rPr>
         <w:drawing>
           <wp:anchor distT="0" distB="0" distL="114300" distR="114300" simplePos="0" relativeHeight="251762346" behindDoc="1" locked="0" layoutInCell="1" allowOverlap="1" wp14:anchorId="26E652C9" wp14:editId="68563360">
             <wp:simplePos x="0" y="0"/>
@@ -12284,7 +13570,7 @@
                     <pic:cNvPicPr/>
                   </pic:nvPicPr>
                   <pic:blipFill>
-                    <a:blip r:embed="rId37" cstate="print">
+                    <a:blip r:embed="rId43" cstate="print">
                       <a:extLst>
                         <a:ext uri="{28A0092B-C50C-407E-A947-70E740481C1C}">
                           <a14:useLocalDpi xmlns:a14="http://schemas.microsoft.com/office/drawing/2010/main" val="0"/>
@@ -12365,7 +13651,7 @@
                     </pic:cNvPicPr>
                   </pic:nvPicPr>
                   <pic:blipFill>
-                    <a:blip r:embed="rId38" cstate="print">
+                    <a:blip r:embed="rId44" cstate="print">
                       <a:extLst>
                         <a:ext uri="{28A0092B-C50C-407E-A947-70E740481C1C}">
                           <a14:useLocalDpi xmlns:a14="http://schemas.microsoft.com/office/drawing/2010/main" val="0"/>
@@ -12439,19 +13725,19 @@
       <w:pPr>
         <w:pStyle w:val="Titre1"/>
         <w:sectPr>
-          <w:headerReference w:type="default" r:id="rId39"/>
+          <w:headerReference w:type="default" r:id="rId45"/>
           <w:pgSz w:w="11906" w:h="16838"/>
           <w:pgMar w:top="1108" w:right="1644" w:bottom="1418" w:left="1701" w:header="680" w:footer="57" w:gutter="0"/>
           <w:cols w:space="708"/>
           <w:docGrid w:linePitch="360"/>
         </w:sectPr>
       </w:pPr>
-      <w:bookmarkStart w:id="49" w:name="_Toc185962276"/>
     </w:p>
     <w:p>
       <w:pPr>
         <w:pStyle w:val="Titre1"/>
       </w:pPr>
+      <w:bookmarkStart w:id="73" w:name="_Toc185971345"/>
       <w:r>
         <w:lastRenderedPageBreak/>
         <w:t>Chap</w:t>
@@ -12468,7 +13754,7 @@
       <w:r>
         <w:t xml:space="preserve"> </w:t>
       </w:r>
-      <w:bookmarkStart w:id="50" w:name="_Hlk167580051"/>
+      <w:bookmarkStart w:id="74" w:name="_Hlk167580051"/>
       <w:r>
         <w:t xml:space="preserve">Evaluation </w:t>
       </w:r>
@@ -12481,7 +13767,7 @@
       <w:r>
         <w:t>Résultat</w:t>
       </w:r>
-      <w:bookmarkEnd w:id="49"/>
+      <w:bookmarkEnd w:id="73"/>
     </w:p>
     <w:p>
       <w:pPr>
@@ -12520,12 +13806,14 @@
           <w:lang w:eastAsia="fr-MA"/>
         </w:rPr>
       </w:pPr>
+      <w:bookmarkStart w:id="75" w:name="_Toc185971346"/>
       <w:r>
         <w:rPr>
           <w:lang w:eastAsia="fr-MA"/>
         </w:rPr>
         <w:t>1. Méthodologies de Test</w:t>
       </w:r>
+      <w:bookmarkEnd w:id="75"/>
     </w:p>
     <w:p>
       <w:pPr>
@@ -12836,12 +14124,14 @@
           <w:lang w:eastAsia="fr-MA"/>
         </w:rPr>
       </w:pPr>
+      <w:bookmarkStart w:id="76" w:name="_Toc185971347"/>
       <w:r>
         <w:rPr>
           <w:lang w:eastAsia="fr-MA"/>
         </w:rPr>
         <w:t>2. Résultats</w:t>
       </w:r>
+      <w:bookmarkEnd w:id="76"/>
     </w:p>
     <w:p>
       <w:pPr>
@@ -13288,19 +14578,21 @@
         <w:pStyle w:val="Titre3"/>
         <w:numPr>
           <w:ilvl w:val="0"/>
-          <w:numId w:val="25"/>
+          <w:numId w:val="41"/>
         </w:numPr>
         <w:spacing w:before="0"/>
         <w:rPr>
           <w:lang w:eastAsia="fr-MA"/>
         </w:rPr>
       </w:pPr>
+      <w:bookmarkStart w:id="77" w:name="_Toc185971348"/>
       <w:r>
         <w:rPr>
           <w:lang w:eastAsia="fr-MA"/>
         </w:rPr>
         <w:t>Interfaces Utilisateur</w:t>
       </w:r>
+      <w:bookmarkEnd w:id="77"/>
     </w:p>
     <w:p>
       <w:pPr>
@@ -13388,7 +14680,7 @@
         </w:rPr>
       </w:pPr>
     </w:p>
-    <w:bookmarkEnd w:id="50"/>
+    <w:bookmarkEnd w:id="74"/>
     <w:p>
       <w:pPr>
         <w:pStyle w:val="RapportC"/>
@@ -13442,10 +14734,11 @@
                                 <w:sz w:val="26"/>
                               </w:rPr>
                             </w:pPr>
-                            <w:bookmarkStart w:id="51" w:name="_Toc167582420"/>
-                            <w:bookmarkStart w:id="52" w:name="_Toc185932986"/>
-                            <w:bookmarkStart w:id="53" w:name="_Toc185948189"/>
-                            <w:bookmarkStart w:id="54" w:name="_Toc185962967"/>
+                            <w:bookmarkStart w:id="78" w:name="_Toc167582420"/>
+                            <w:bookmarkStart w:id="79" w:name="_Toc185932986"/>
+                            <w:bookmarkStart w:id="80" w:name="_Toc185948189"/>
+                            <w:bookmarkStart w:id="81" w:name="_Toc185962967"/>
+                            <w:bookmarkStart w:id="82" w:name="_Toc185969350"/>
                             <w:r>
                               <w:t xml:space="preserve">Figure </w:t>
                             </w:r>
@@ -13473,10 +14766,11 @@
                             <w:r>
                               <w:t>Home Page of EchoSign</w:t>
                             </w:r>
-                            <w:bookmarkEnd w:id="51"/>
-                            <w:bookmarkEnd w:id="52"/>
-                            <w:bookmarkEnd w:id="53"/>
-                            <w:bookmarkEnd w:id="54"/>
+                            <w:bookmarkEnd w:id="78"/>
+                            <w:bookmarkEnd w:id="79"/>
+                            <w:bookmarkEnd w:id="80"/>
+                            <w:bookmarkEnd w:id="81"/>
+                            <w:bookmarkEnd w:id="82"/>
                           </w:p>
                         </w:txbxContent>
                       </wps:txbx>
@@ -13505,10 +14799,11 @@
                           <w:sz w:val="26"/>
                         </w:rPr>
                       </w:pPr>
-                      <w:bookmarkStart w:id="55" w:name="_Toc167582420"/>
-                      <w:bookmarkStart w:id="56" w:name="_Toc185932986"/>
-                      <w:bookmarkStart w:id="57" w:name="_Toc185948189"/>
-                      <w:bookmarkStart w:id="58" w:name="_Toc185962967"/>
+                      <w:bookmarkStart w:id="83" w:name="_Toc167582420"/>
+                      <w:bookmarkStart w:id="84" w:name="_Toc185932986"/>
+                      <w:bookmarkStart w:id="85" w:name="_Toc185948189"/>
+                      <w:bookmarkStart w:id="86" w:name="_Toc185962967"/>
+                      <w:bookmarkStart w:id="87" w:name="_Toc185969350"/>
                       <w:r>
                         <w:t xml:space="preserve">Figure </w:t>
                       </w:r>
@@ -13536,10 +14831,11 @@
                       <w:r>
                         <w:t>Home Page of EchoSign</w:t>
                       </w:r>
-                      <w:bookmarkEnd w:id="55"/>
-                      <w:bookmarkEnd w:id="56"/>
-                      <w:bookmarkEnd w:id="57"/>
-                      <w:bookmarkEnd w:id="58"/>
+                      <w:bookmarkEnd w:id="83"/>
+                      <w:bookmarkEnd w:id="84"/>
+                      <w:bookmarkEnd w:id="85"/>
+                      <w:bookmarkEnd w:id="86"/>
+                      <w:bookmarkEnd w:id="87"/>
                     </w:p>
                   </w:txbxContent>
                 </v:textbox>
@@ -13578,7 +14874,7 @@
                     <pic:cNvPicPr/>
                   </pic:nvPicPr>
                   <pic:blipFill>
-                    <a:blip r:embed="rId40" cstate="print">
+                    <a:blip r:embed="rId46" cstate="print">
                       <a:extLst>
                         <a:ext uri="{28A0092B-C50C-407E-A947-70E740481C1C}">
                           <a14:useLocalDpi xmlns:a14="http://schemas.microsoft.com/office/drawing/2010/main" val="0"/>
@@ -13770,10 +15066,11 @@
                                 <w:sz w:val="26"/>
                               </w:rPr>
                             </w:pPr>
-                            <w:bookmarkStart w:id="59" w:name="_Toc167582421"/>
-                            <w:bookmarkStart w:id="60" w:name="_Toc185932987"/>
-                            <w:bookmarkStart w:id="61" w:name="_Toc185948190"/>
-                            <w:bookmarkStart w:id="62" w:name="_Toc185962968"/>
+                            <w:bookmarkStart w:id="88" w:name="_Toc167582421"/>
+                            <w:bookmarkStart w:id="89" w:name="_Toc185932987"/>
+                            <w:bookmarkStart w:id="90" w:name="_Toc185948190"/>
+                            <w:bookmarkStart w:id="91" w:name="_Toc185962968"/>
+                            <w:bookmarkStart w:id="92" w:name="_Toc185969351"/>
                             <w:r>
                               <w:t xml:space="preserve">Figure </w:t>
                             </w:r>
@@ -13801,10 +15098,11 @@
                             <w:r>
                               <w:t>Sign to Text and Voice Translation Interface</w:t>
                             </w:r>
-                            <w:bookmarkEnd w:id="59"/>
-                            <w:bookmarkEnd w:id="60"/>
-                            <w:bookmarkEnd w:id="61"/>
-                            <w:bookmarkEnd w:id="62"/>
+                            <w:bookmarkEnd w:id="88"/>
+                            <w:bookmarkEnd w:id="89"/>
+                            <w:bookmarkEnd w:id="90"/>
+                            <w:bookmarkEnd w:id="91"/>
+                            <w:bookmarkEnd w:id="92"/>
                           </w:p>
                         </w:txbxContent>
                       </wps:txbx>
@@ -13833,10 +15131,11 @@
                           <w:sz w:val="26"/>
                         </w:rPr>
                       </w:pPr>
-                      <w:bookmarkStart w:id="63" w:name="_Toc167582421"/>
-                      <w:bookmarkStart w:id="64" w:name="_Toc185932987"/>
-                      <w:bookmarkStart w:id="65" w:name="_Toc185948190"/>
-                      <w:bookmarkStart w:id="66" w:name="_Toc185962968"/>
+                      <w:bookmarkStart w:id="93" w:name="_Toc167582421"/>
+                      <w:bookmarkStart w:id="94" w:name="_Toc185932987"/>
+                      <w:bookmarkStart w:id="95" w:name="_Toc185948190"/>
+                      <w:bookmarkStart w:id="96" w:name="_Toc185962968"/>
+                      <w:bookmarkStart w:id="97" w:name="_Toc185969351"/>
                       <w:r>
                         <w:t xml:space="preserve">Figure </w:t>
                       </w:r>
@@ -13864,10 +15163,11 @@
                       <w:r>
                         <w:t>Sign to Text and Voice Translation Interface</w:t>
                       </w:r>
-                      <w:bookmarkEnd w:id="63"/>
-                      <w:bookmarkEnd w:id="64"/>
-                      <w:bookmarkEnd w:id="65"/>
-                      <w:bookmarkEnd w:id="66"/>
+                      <w:bookmarkEnd w:id="93"/>
+                      <w:bookmarkEnd w:id="94"/>
+                      <w:bookmarkEnd w:id="95"/>
+                      <w:bookmarkEnd w:id="96"/>
+                      <w:bookmarkEnd w:id="97"/>
                     </w:p>
                   </w:txbxContent>
                 </v:textbox>
@@ -13914,7 +15214,7 @@
                     <pic:cNvPicPr/>
                   </pic:nvPicPr>
                   <pic:blipFill>
-                    <a:blip r:embed="rId41">
+                    <a:blip r:embed="rId47">
                       <a:extLst>
                         <a:ext uri="{28A0092B-C50C-407E-A947-70E740481C1C}">
                           <a14:useLocalDpi xmlns:a14="http://schemas.microsoft.com/office/drawing/2010/main" val="0"/>
@@ -13975,7 +15275,7 @@
                     <pic:cNvPicPr/>
                   </pic:nvPicPr>
                   <pic:blipFill>
-                    <a:blip r:embed="rId42">
+                    <a:blip r:embed="rId48">
                       <a:extLst>
                         <a:ext uri="{28A0092B-C50C-407E-A947-70E740481C1C}">
                           <a14:useLocalDpi xmlns:a14="http://schemas.microsoft.com/office/drawing/2010/main" val="0"/>
@@ -14172,7 +15472,7 @@
                     <pic:cNvPicPr/>
                   </pic:nvPicPr>
                   <pic:blipFill>
-                    <a:blip r:embed="rId43" cstate="print">
+                    <a:blip r:embed="rId49" cstate="print">
                       <a:extLst>
                         <a:ext uri="{28A0092B-C50C-407E-A947-70E740481C1C}">
                           <a14:useLocalDpi xmlns:a14="http://schemas.microsoft.com/office/drawing/2010/main" val="0"/>
@@ -14272,10 +15572,11 @@
                                 <w:sz w:val="26"/>
                               </w:rPr>
                             </w:pPr>
-                            <w:bookmarkStart w:id="67" w:name="_Toc167582422"/>
-                            <w:bookmarkStart w:id="68" w:name="_Toc185932988"/>
-                            <w:bookmarkStart w:id="69" w:name="_Toc185948191"/>
-                            <w:bookmarkStart w:id="70" w:name="_Toc185962969"/>
+                            <w:bookmarkStart w:id="98" w:name="_Toc167582422"/>
+                            <w:bookmarkStart w:id="99" w:name="_Toc185932988"/>
+                            <w:bookmarkStart w:id="100" w:name="_Toc185948191"/>
+                            <w:bookmarkStart w:id="101" w:name="_Toc185962969"/>
+                            <w:bookmarkStart w:id="102" w:name="_Toc185969352"/>
                             <w:r>
                               <w:t xml:space="preserve">Figure </w:t>
                             </w:r>
@@ -14303,10 +15604,11 @@
                             <w:r>
                               <w:t>Text and Voice to Sign Translation Interface</w:t>
                             </w:r>
-                            <w:bookmarkEnd w:id="67"/>
-                            <w:bookmarkEnd w:id="68"/>
-                            <w:bookmarkEnd w:id="69"/>
-                            <w:bookmarkEnd w:id="70"/>
+                            <w:bookmarkEnd w:id="98"/>
+                            <w:bookmarkEnd w:id="99"/>
+                            <w:bookmarkEnd w:id="100"/>
+                            <w:bookmarkEnd w:id="101"/>
+                            <w:bookmarkEnd w:id="102"/>
                           </w:p>
                         </w:txbxContent>
                       </wps:txbx>
@@ -14335,10 +15637,11 @@
                           <w:sz w:val="26"/>
                         </w:rPr>
                       </w:pPr>
-                      <w:bookmarkStart w:id="71" w:name="_Toc167582422"/>
-                      <w:bookmarkStart w:id="72" w:name="_Toc185932988"/>
-                      <w:bookmarkStart w:id="73" w:name="_Toc185948191"/>
-                      <w:bookmarkStart w:id="74" w:name="_Toc185962969"/>
+                      <w:bookmarkStart w:id="103" w:name="_Toc167582422"/>
+                      <w:bookmarkStart w:id="104" w:name="_Toc185932988"/>
+                      <w:bookmarkStart w:id="105" w:name="_Toc185948191"/>
+                      <w:bookmarkStart w:id="106" w:name="_Toc185962969"/>
+                      <w:bookmarkStart w:id="107" w:name="_Toc185969352"/>
                       <w:r>
                         <w:t xml:space="preserve">Figure </w:t>
                       </w:r>
@@ -14366,10 +15669,11 @@
                       <w:r>
                         <w:t>Text and Voice to Sign Translation Interface</w:t>
                       </w:r>
-                      <w:bookmarkEnd w:id="71"/>
-                      <w:bookmarkEnd w:id="72"/>
-                      <w:bookmarkEnd w:id="73"/>
-                      <w:bookmarkEnd w:id="74"/>
+                      <w:bookmarkEnd w:id="103"/>
+                      <w:bookmarkEnd w:id="104"/>
+                      <w:bookmarkEnd w:id="105"/>
+                      <w:bookmarkEnd w:id="106"/>
+                      <w:bookmarkEnd w:id="107"/>
                     </w:p>
                   </w:txbxContent>
                 </v:textbox>
@@ -14395,12 +15699,14 @@
         <w:pStyle w:val="Titre3"/>
         <w:numPr>
           <w:ilvl w:val="0"/>
-          <w:numId w:val="25"/>
+          <w:numId w:val="41"/>
         </w:numPr>
       </w:pPr>
+      <w:bookmarkStart w:id="108" w:name="_Toc185971349"/>
       <w:r>
         <w:t>Leçons Apprises</w:t>
       </w:r>
+      <w:bookmarkEnd w:id="108"/>
     </w:p>
     <w:p>
       <w:pPr>
@@ -14597,12 +15903,14 @@
         <w:pStyle w:val="Titre3"/>
         <w:numPr>
           <w:ilvl w:val="0"/>
-          <w:numId w:val="25"/>
+          <w:numId w:val="41"/>
         </w:numPr>
       </w:pPr>
+      <w:bookmarkStart w:id="109" w:name="_Toc185971350"/>
       <w:r>
         <w:t>Difficultés Rencontrées</w:t>
       </w:r>
+      <w:bookmarkEnd w:id="109"/>
     </w:p>
     <w:p>
       <w:pPr>
@@ -14725,21 +16033,17 @@
     </w:p>
     <w:p>
       <w:pPr>
-        <w:pStyle w:val="Titre2"/>
+        <w:pStyle w:val="Titre3"/>
         <w:numPr>
           <w:ilvl w:val="0"/>
-          <w:numId w:val="39"/>
+          <w:numId w:val="41"/>
         </w:numPr>
-        <w:rPr>
-          <w:lang w:val="fr-MA"/>
-        </w:rPr>
-      </w:pPr>
-      <w:r>
-        <w:rPr>
-          <w:lang w:val="fr-MA"/>
-        </w:rPr>
+      </w:pPr>
+      <w:bookmarkStart w:id="110" w:name="_Toc185971351"/>
+      <w:r>
         <w:t>Bilan du Déploiement sur Azure Cloud</w:t>
       </w:r>
+      <w:bookmarkEnd w:id="110"/>
     </w:p>
     <w:p>
       <w:pPr>
@@ -14793,7 +16097,7 @@
           <w:ilvl w:val="0"/>
           <w:numId w:val="38"/>
         </w:numPr>
-        <w:spacing w:line="360" w:lineRule="auto"/>
+        <w:spacing w:before="240" w:line="360" w:lineRule="auto"/>
         <w:jc w:val="both"/>
         <w:rPr>
           <w:lang w:val="fr-MA"/>
@@ -15232,22 +16536,18 @@
     </w:p>
     <w:p>
       <w:pPr>
-        <w:pStyle w:val="Titre2"/>
+        <w:pStyle w:val="Titre3"/>
         <w:numPr>
           <w:ilvl w:val="0"/>
-          <w:numId w:val="39"/>
+          <w:numId w:val="41"/>
         </w:numPr>
-        <w:rPr>
-          <w:lang w:val="fr-MA"/>
-        </w:rPr>
-      </w:pPr>
-      <w:r>
-        <w:rPr>
-          <w:lang w:val="fr-MA"/>
-        </w:rPr>
+      </w:pPr>
+      <w:bookmarkStart w:id="111" w:name="_Toc185971352"/>
+      <w:r>
         <w:lastRenderedPageBreak/>
         <w:t>Défis et Pistes d’Amélioration</w:t>
       </w:r>
+      <w:bookmarkEnd w:id="111"/>
     </w:p>
     <w:p>
       <w:pPr>
@@ -15458,7 +16758,7 @@
           <w:lang w:val="fr-MA"/>
         </w:rPr>
         <w:sectPr>
-          <w:headerReference w:type="default" r:id="rId44"/>
+          <w:headerReference w:type="default" r:id="rId50"/>
           <w:pgSz w:w="11906" w:h="16838"/>
           <w:pgMar w:top="1108" w:right="1644" w:bottom="1418" w:left="1701" w:header="680" w:footer="57" w:gutter="0"/>
           <w:cols w:space="708"/>
@@ -15495,12 +16795,12 @@
       <w:pPr>
         <w:pStyle w:val="Titre1"/>
       </w:pPr>
-      <w:bookmarkStart w:id="75" w:name="_Toc185962282"/>
+      <w:bookmarkStart w:id="112" w:name="_Toc185971353"/>
       <w:r>
         <w:lastRenderedPageBreak/>
         <w:t>Conclusion</w:t>
       </w:r>
-      <w:bookmarkEnd w:id="75"/>
+      <w:bookmarkEnd w:id="112"/>
     </w:p>
     <w:p>
       <w:pPr>
@@ -15556,19 +16856,7 @@
         <w:spacing w:before="240"/>
       </w:pPr>
       <w:r>
-        <w:t>Si plusieurs défis ont jalonné notre parcours</w:t>
-      </w:r>
-      <w:r>
-        <w:t xml:space="preserve"> </w:t>
-      </w:r>
-      <w:r>
-        <w:t>comme la collecte de données et l’intégration des modèles</w:t>
-      </w:r>
-      <w:r>
-        <w:t xml:space="preserve"> </w:t>
-      </w:r>
-      <w:r>
-        <w:t>la collaboration et l’apprentissage continu nous ont permis de les surmonter avec succès. Nous prévoyons d’enrichir encore l’application en étendant le vocabulaire gestuel, en perfectionnant la précision des traductions et en intégrant de nouvelles fonctionnalités pour répondre à un plus large public.</w:t>
+        <w:t>Si plusieurs défis ont jalonné notre parcours comme la collecte de données et l’intégration des modèles la collaboration et l’apprentissage continu nous ont permis de les surmonter avec succès. Nous prévoyons d’enrichir encore l’application en étendant le vocabulaire gestuel, en perfectionnant la précision des traductions et en intégrant de nouvelles fonctionnalités pour répondre à un plus large public.</w:t>
       </w:r>
     </w:p>
     <w:p>
@@ -15609,7 +16897,7 @@
         <w:br w:type="page"/>
       </w:r>
     </w:p>
-    <w:bookmarkStart w:id="76" w:name="_Toc185962283" w:displacedByCustomXml="next"/>
+    <w:bookmarkStart w:id="113" w:name="_Toc185971354" w:displacedByCustomXml="next"/>
     <w:sdt>
       <w:sdtPr>
         <w:rPr>
@@ -15633,7 +16921,7 @@
           <w:r>
             <w:t>Bibliography</w:t>
           </w:r>
-          <w:bookmarkEnd w:id="76"/>
+          <w:bookmarkEnd w:id="113"/>
         </w:p>
         <w:sdt>
           <w:sdtPr>
@@ -15957,8 +17245,8 @@
       </w:pPr>
     </w:p>
     <w:sectPr>
-      <w:headerReference w:type="default" r:id="rId45"/>
-      <w:footerReference w:type="default" r:id="rId46"/>
+      <w:headerReference w:type="default" r:id="rId51"/>
+      <w:footerReference w:type="default" r:id="rId52"/>
       <w:pgSz w:w="11906" w:h="16838"/>
       <w:pgMar w:top="900" w:right="1558" w:bottom="1170" w:left="1701" w:header="680" w:footer="57" w:gutter="0"/>
       <w:pgNumType w:start="4"/>
@@ -16682,7 +17970,7 @@
             </wp:anchor>
           </w:drawing>
         </mc:Choice>
-        <mc:Fallback xmlns:w16du="http://schemas.microsoft.com/office/word/2023/wordml/word16du" xmlns:oel="http://schemas.microsoft.com/office/2019/extlst">
+        <mc:Fallback xmlns:oel="http://schemas.microsoft.com/office/2019/extlst" xmlns:w16du="http://schemas.microsoft.com/office/word/2023/wordml/word16du">
           <w:pict>
             <v:rect w14:anchorId="6E7E67AB" id="Rectangle 26" o:spid="_x0000_s1026" style="position:absolute;margin-left:-39.55pt;margin-top:-34.65pt;width:510.2pt;height:2.8pt;z-index:251721216;visibility:visible;mso-wrap-style:square;mso-width-percent:0;mso-height-percent:0;mso-wrap-distance-left:9pt;mso-wrap-distance-top:0;mso-wrap-distance-right:9pt;mso-wrap-distance-bottom:0;mso-position-horizontal:absolute;mso-position-horizontal-relative:margin;mso-position-vertical:absolute;mso-position-vertical-relative:text;mso-width-percent:0;mso-height-percent:0;mso-width-relative:margin;mso-height-relative:margin;v-text-anchor:middle" o:gfxdata="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" fillcolor="#5b9bd5 [3208]" stroked="f">
               <v:fill opacity="32896f"/>
@@ -16954,7 +18242,7 @@
             </wp:anchor>
           </w:drawing>
         </mc:Choice>
-        <mc:Fallback xmlns:w16du="http://schemas.microsoft.com/office/word/2023/wordml/word16du" xmlns:oel="http://schemas.microsoft.com/office/2019/extlst">
+        <mc:Fallback xmlns:oel="http://schemas.microsoft.com/office/2019/extlst" xmlns:w16du="http://schemas.microsoft.com/office/word/2023/wordml/word16du">
           <w:pict>
             <v:rect w14:anchorId="053E92C4" id="Rectangle 39" o:spid="_x0000_s1026" style="position:absolute;margin-left:-41.05pt;margin-top:-29.1pt;width:510.2pt;height:2.8pt;z-index:251663872;visibility:visible;mso-wrap-style:square;mso-width-percent:0;mso-height-percent:0;mso-wrap-distance-left:9pt;mso-wrap-distance-top:0;mso-wrap-distance-right:9pt;mso-wrap-distance-bottom:0;mso-position-horizontal:absolute;mso-position-horizontal-relative:margin;mso-position-vertical:absolute;mso-position-vertical-relative:text;mso-width-percent:0;mso-height-percent:0;mso-width-relative:margin;mso-height-relative:margin;v-text-anchor:middle" o:gfxdata="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" fillcolor="#5b9bd5 [3208]" stroked="f">
               <v:fill opacity="32896f"/>
@@ -17019,7 +18307,7 @@
                               <w:szCs w:val="18"/>
                             </w:rPr>
                           </w:pPr>
-                          <w:bookmarkStart w:id="77" w:name="_Hlk185967088"/>
+                          <w:bookmarkStart w:id="114" w:name="_Hlk185967088"/>
                           <w:proofErr w:type="spellStart"/>
                           <w:r>
                             <w:rPr>
@@ -17076,7 +18364,7 @@
                             <w:t xml:space="preserve"> &amp; DevOps</w:t>
                           </w:r>
                         </w:p>
-                        <w:bookmarkEnd w:id="77"/>
+                        <w:bookmarkEnd w:id="114"/>
                         <w:p>
                           <w:pPr>
                             <w:pStyle w:val="RapportC"/>
@@ -17122,7 +18410,7 @@
                         <w:szCs w:val="18"/>
                       </w:rPr>
                     </w:pPr>
-                    <w:bookmarkStart w:id="78" w:name="_Hlk185967088"/>
+                    <w:bookmarkStart w:id="115" w:name="_Hlk185967088"/>
                     <w:proofErr w:type="spellStart"/>
                     <w:r>
                       <w:rPr>
@@ -17179,7 +18467,7 @@
                       <w:t xml:space="preserve"> &amp; DevOps</w:t>
                     </w:r>
                   </w:p>
-                  <w:bookmarkEnd w:id="78"/>
+                  <w:bookmarkEnd w:id="115"/>
                   <w:p>
                     <w:pPr>
                       <w:pStyle w:val="RapportC"/>
@@ -17306,7 +18594,7 @@
             </wp:anchor>
           </w:drawing>
         </mc:Choice>
-        <mc:Fallback xmlns:w16du="http://schemas.microsoft.com/office/word/2023/wordml/word16du" xmlns:oel="http://schemas.microsoft.com/office/2019/extlst">
+        <mc:Fallback xmlns:oel="http://schemas.microsoft.com/office/2019/extlst" xmlns:w16du="http://schemas.microsoft.com/office/word/2023/wordml/word16du">
           <w:pict>
             <v:rect w14:anchorId="1735CDE3" id="Rectangle 20" o:spid="_x0000_s1026" style="position:absolute;margin-left:-39.3pt;margin-top:4.25pt;width:510.2pt;height:2.8pt;z-index:251713024;visibility:visible;mso-wrap-style:square;mso-width-percent:0;mso-height-percent:0;mso-wrap-distance-left:9pt;mso-wrap-distance-top:0;mso-wrap-distance-right:9pt;mso-wrap-distance-bottom:0;mso-position-horizontal:absolute;mso-position-horizontal-relative:margin;mso-position-vertical:absolute;mso-position-vertical-relative:text;mso-width-percent:0;mso-height-percent:0;mso-width-relative:margin;mso-height-relative:margin;v-text-anchor:middle" o:gfxdata="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" fillcolor="#5b9bd5 [3208]" stroked="f">
               <v:fill opacity="32896f"/>
@@ -17660,7 +18948,7 @@
             </wp:anchor>
           </w:drawing>
         </mc:Choice>
-        <mc:Fallback xmlns:w16du="http://schemas.microsoft.com/office/word/2023/wordml/word16du" xmlns:oel="http://schemas.microsoft.com/office/2019/extlst">
+        <mc:Fallback xmlns:oel="http://schemas.microsoft.com/office/2019/extlst" xmlns:w16du="http://schemas.microsoft.com/office/word/2023/wordml/word16du">
           <w:pict>
             <v:rect w14:anchorId="24AD59D8" id="Rectangle 33" o:spid="_x0000_s1026" style="position:absolute;margin-left:-41.05pt;margin-top:5.35pt;width:510.2pt;height:2.8pt;z-index:251690496;visibility:visible;mso-wrap-style:square;mso-width-percent:0;mso-height-percent:0;mso-wrap-distance-left:9pt;mso-wrap-distance-top:0;mso-wrap-distance-right:9pt;mso-wrap-distance-bottom:0;mso-position-horizontal:absolute;mso-position-horizontal-relative:margin;mso-position-vertical:absolute;mso-position-vertical-relative:text;mso-width-percent:0;mso-height-percent:0;mso-width-relative:margin;mso-height-relative:margin;v-text-anchor:middle" o:gfxdata="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" fillcolor="#5b9bd5 [3208]" stroked="f">
               <v:fill opacity="32896f"/>
@@ -18014,7 +19302,7 @@
             </wp:anchor>
           </w:drawing>
         </mc:Choice>
-        <mc:Fallback xmlns:w16du="http://schemas.microsoft.com/office/word/2023/wordml/word16du" xmlns:oel="http://schemas.microsoft.com/office/2019/extlst">
+        <mc:Fallback xmlns:oel="http://schemas.microsoft.com/office/2019/extlst" xmlns:w16du="http://schemas.microsoft.com/office/word/2023/wordml/word16du">
           <w:pict>
             <v:rect w14:anchorId="3955D2DA" id="Rectangle 47" o:spid="_x0000_s1026" style="position:absolute;margin-left:-41.05pt;margin-top:5.35pt;width:510.2pt;height:2.8pt;z-index:251729408;visibility:visible;mso-wrap-style:square;mso-width-percent:0;mso-height-percent:0;mso-wrap-distance-left:9pt;mso-wrap-distance-top:0;mso-wrap-distance-right:9pt;mso-wrap-distance-bottom:0;mso-position-horizontal:absolute;mso-position-horizontal-relative:margin;mso-position-vertical:absolute;mso-position-vertical-relative:text;mso-width-percent:0;mso-height-percent:0;mso-width-relative:margin;mso-height-relative:margin;v-text-anchor:middle" o:gfxdata="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" fillcolor="#5b9bd5 [3208]" stroked="f">
               <v:fill opacity="32896f"/>
@@ -18780,7 +20068,7 @@
             </wp:anchor>
           </w:drawing>
         </mc:Choice>
-        <mc:Fallback xmlns:w16du="http://schemas.microsoft.com/office/word/2023/wordml/word16du" xmlns:oel="http://schemas.microsoft.com/office/2019/extlst">
+        <mc:Fallback xmlns:oel="http://schemas.microsoft.com/office/2019/extlst" xmlns:w16du="http://schemas.microsoft.com/office/word/2023/wordml/word16du">
           <w:pict>
             <v:rect w14:anchorId="67FF8580" id="Rectangle 34" o:spid="_x0000_s1026" style="position:absolute;margin-left:-41.05pt;margin-top:1.75pt;width:510.2pt;height:2.8pt;z-index:251658752;visibility:visible;mso-wrap-style:square;mso-width-percent:0;mso-height-percent:0;mso-wrap-distance-left:9pt;mso-wrap-distance-top:0;mso-wrap-distance-right:9pt;mso-wrap-distance-bottom:0;mso-position-horizontal:absolute;mso-position-horizontal-relative:margin;mso-position-vertical:absolute;mso-position-vertical-relative:text;mso-width-percent:0;mso-height-percent:0;mso-width-relative:margin;mso-height-relative:margin;v-text-anchor:middle" o:gfxdata="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" fillcolor="#5b9bd5 [3208]" stroked="f">
               <v:fill opacity="32896f"/>
@@ -19175,6 +20463,119 @@
     </w:lvl>
   </w:abstractNum>
   <w:abstractNum w:abstractNumId="3" w15:restartNumberingAfterBreak="0">
+    <w:nsid w:val="0F317FFD"/>
+    <w:multiLevelType w:val="multilevel"/>
+    <w:tmpl w:val="2F72B8C6"/>
+    <w:lvl w:ilvl="0">
+      <w:start w:val="3"/>
+      <w:numFmt w:val="decimal"/>
+      <w:lvlText w:val="%1."/>
+      <w:lvlJc w:val="left"/>
+      <w:pPr>
+        <w:ind w:left="360" w:hanging="360"/>
+      </w:pPr>
+      <w:rPr>
+        <w:rFonts w:hint="default"/>
+      </w:rPr>
+    </w:lvl>
+    <w:lvl w:ilvl="1">
+      <w:start w:val="1"/>
+      <w:numFmt w:val="decimal"/>
+      <w:lvlText w:val="%1.%2."/>
+      <w:lvlJc w:val="left"/>
+      <w:pPr>
+        <w:ind w:left="792" w:hanging="432"/>
+      </w:pPr>
+      <w:rPr>
+        <w:rFonts w:hint="default"/>
+      </w:rPr>
+    </w:lvl>
+    <w:lvl w:ilvl="2">
+      <w:start w:val="1"/>
+      <w:numFmt w:val="decimal"/>
+      <w:lvlText w:val="%1.%2.%3."/>
+      <w:lvlJc w:val="left"/>
+      <w:pPr>
+        <w:ind w:left="1224" w:hanging="504"/>
+      </w:pPr>
+      <w:rPr>
+        <w:rFonts w:hint="default"/>
+      </w:rPr>
+    </w:lvl>
+    <w:lvl w:ilvl="3">
+      <w:start w:val="1"/>
+      <w:numFmt w:val="decimal"/>
+      <w:lvlText w:val="%1.%2.%3.%4."/>
+      <w:lvlJc w:val="left"/>
+      <w:pPr>
+        <w:ind w:left="1728" w:hanging="648"/>
+      </w:pPr>
+      <w:rPr>
+        <w:rFonts w:hint="default"/>
+      </w:rPr>
+    </w:lvl>
+    <w:lvl w:ilvl="4">
+      <w:start w:val="1"/>
+      <w:numFmt w:val="decimal"/>
+      <w:lvlText w:val="%1.%2.%3.%4.%5."/>
+      <w:lvlJc w:val="left"/>
+      <w:pPr>
+        <w:ind w:left="2232" w:hanging="792"/>
+      </w:pPr>
+      <w:rPr>
+        <w:rFonts w:hint="default"/>
+      </w:rPr>
+    </w:lvl>
+    <w:lvl w:ilvl="5">
+      <w:start w:val="1"/>
+      <w:numFmt w:val="decimal"/>
+      <w:lvlText w:val="%1.%2.%3.%4.%5.%6."/>
+      <w:lvlJc w:val="left"/>
+      <w:pPr>
+        <w:ind w:left="2736" w:hanging="936"/>
+      </w:pPr>
+      <w:rPr>
+        <w:rFonts w:hint="default"/>
+      </w:rPr>
+    </w:lvl>
+    <w:lvl w:ilvl="6">
+      <w:start w:val="1"/>
+      <w:numFmt w:val="decimal"/>
+      <w:lvlText w:val="%1.%2.%3.%4.%5.%6.%7."/>
+      <w:lvlJc w:val="left"/>
+      <w:pPr>
+        <w:ind w:left="3240" w:hanging="1080"/>
+      </w:pPr>
+      <w:rPr>
+        <w:rFonts w:hint="default"/>
+      </w:rPr>
+    </w:lvl>
+    <w:lvl w:ilvl="7">
+      <w:start w:val="1"/>
+      <w:numFmt w:val="decimal"/>
+      <w:lvlText w:val="%1.%2.%3.%4.%5.%6.%7.%8."/>
+      <w:lvlJc w:val="left"/>
+      <w:pPr>
+        <w:ind w:left="3744" w:hanging="1224"/>
+      </w:pPr>
+      <w:rPr>
+        <w:rFonts w:hint="default"/>
+      </w:rPr>
+    </w:lvl>
+    <w:lvl w:ilvl="8">
+      <w:start w:val="1"/>
+      <w:numFmt w:val="decimal"/>
+      <w:lvlText w:val="%1.%2.%3.%4.%5.%6.%7.%8.%9."/>
+      <w:lvlJc w:val="left"/>
+      <w:pPr>
+        <w:ind w:left="4320" w:hanging="1440"/>
+      </w:pPr>
+      <w:rPr>
+        <w:rFonts w:hint="default"/>
+      </w:rPr>
+    </w:lvl>
+  </w:abstractNum>
+  <w:abstractNum w:abstractNumId="4" w15:restartNumberingAfterBreak="0">
     <w:nsid w:val="15796AD4"/>
     <w:multiLevelType w:val="multilevel"/>
     <w:tmpl w:val="087E41BA"/>
@@ -19323,7 +20724,7 @@
       </w:rPr>
     </w:lvl>
   </w:abstractNum>
-  <w:abstractNum w:abstractNumId="4" w15:restartNumberingAfterBreak="0">
+  <w:abstractNum w:abstractNumId="5" w15:restartNumberingAfterBreak="0">
     <w:nsid w:val="169336F6"/>
     <w:multiLevelType w:val="multilevel"/>
     <w:tmpl w:val="97426ABE"/>
@@ -19472,7 +20873,7 @@
       </w:rPr>
     </w:lvl>
   </w:abstractNum>
-  <w:abstractNum w:abstractNumId="5" w15:restartNumberingAfterBreak="0">
+  <w:abstractNum w:abstractNumId="6" w15:restartNumberingAfterBreak="0">
     <w:nsid w:val="1732199D"/>
     <w:multiLevelType w:val="multilevel"/>
     <w:tmpl w:val="7C5EBB10"/>
@@ -19621,7 +21022,7 @@
       </w:rPr>
     </w:lvl>
   </w:abstractNum>
-  <w:abstractNum w:abstractNumId="6" w15:restartNumberingAfterBreak="0">
+  <w:abstractNum w:abstractNumId="7" w15:restartNumberingAfterBreak="0">
     <w:nsid w:val="1AD806DE"/>
     <w:multiLevelType w:val="multilevel"/>
     <w:tmpl w:val="6B947BB4"/>
@@ -19770,7 +21171,7 @@
       </w:rPr>
     </w:lvl>
   </w:abstractNum>
-  <w:abstractNum w:abstractNumId="7" w15:restartNumberingAfterBreak="0">
+  <w:abstractNum w:abstractNumId="8" w15:restartNumberingAfterBreak="0">
     <w:nsid w:val="1B3D1872"/>
     <w:multiLevelType w:val="multilevel"/>
     <w:tmpl w:val="04AE076A"/>
@@ -19887,7 +21288,7 @@
       </w:pPr>
     </w:lvl>
   </w:abstractNum>
-  <w:abstractNum w:abstractNumId="8" w15:restartNumberingAfterBreak="0">
+  <w:abstractNum w:abstractNumId="9" w15:restartNumberingAfterBreak="0">
     <w:nsid w:val="1B6F1E48"/>
     <w:multiLevelType w:val="multilevel"/>
     <w:tmpl w:val="C7626F26"/>
@@ -20008,7 +21409,7 @@
       </w:pPr>
     </w:lvl>
   </w:abstractNum>
-  <w:abstractNum w:abstractNumId="9" w15:restartNumberingAfterBreak="0">
+  <w:abstractNum w:abstractNumId="10" w15:restartNumberingAfterBreak="0">
     <w:nsid w:val="1D0F6F6B"/>
     <w:multiLevelType w:val="multilevel"/>
     <w:tmpl w:val="42809DA2"/>
@@ -20157,7 +21558,7 @@
       </w:rPr>
     </w:lvl>
   </w:abstractNum>
-  <w:abstractNum w:abstractNumId="10" w15:restartNumberingAfterBreak="0">
+  <w:abstractNum w:abstractNumId="11" w15:restartNumberingAfterBreak="0">
     <w:nsid w:val="1E27082A"/>
     <w:multiLevelType w:val="multilevel"/>
     <w:tmpl w:val="AB32481C"/>
@@ -20306,7 +21707,156 @@
       </w:rPr>
     </w:lvl>
   </w:abstractNum>
-  <w:abstractNum w:abstractNumId="11" w15:restartNumberingAfterBreak="0">
+  <w:abstractNum w:abstractNumId="12" w15:restartNumberingAfterBreak="0">
+    <w:nsid w:val="25F71BD8"/>
+    <w:multiLevelType w:val="multilevel"/>
+    <w:tmpl w:val="A8C4D36C"/>
+    <w:lvl w:ilvl="0">
+      <w:start w:val="1"/>
+      <w:numFmt w:val="bullet"/>
+      <w:lvlText w:val=""/>
+      <w:lvlJc w:val="left"/>
+      <w:pPr>
+        <w:tabs>
+          <w:tab w:val="num" w:pos="720"/>
+        </w:tabs>
+        <w:ind w:left="720" w:hanging="360"/>
+      </w:pPr>
+      <w:rPr>
+        <w:rFonts w:ascii="Symbol" w:hAnsi="Symbol" w:hint="default"/>
+        <w:sz w:val="20"/>
+      </w:rPr>
+    </w:lvl>
+    <w:lvl w:ilvl="1" w:tentative="1">
+      <w:start w:val="1"/>
+      <w:numFmt w:val="bullet"/>
+      <w:lvlText w:val="o"/>
+      <w:lvlJc w:val="left"/>
+      <w:pPr>
+        <w:tabs>
+          <w:tab w:val="num" w:pos="1440"/>
+        </w:tabs>
+        <w:ind w:left="1440" w:hanging="360"/>
+      </w:pPr>
+      <w:rPr>
+        <w:rFonts w:ascii="Courier New" w:hAnsi="Courier New" w:hint="default"/>
+        <w:sz w:val="20"/>
+      </w:rPr>
+    </w:lvl>
+    <w:lvl w:ilvl="2" w:tentative="1">
+      <w:start w:val="1"/>
+      <w:numFmt w:val="bullet"/>
+      <w:lvlText w:val=""/>
+      <w:lvlJc w:val="left"/>
+      <w:pPr>
+        <w:tabs>
+          <w:tab w:val="num" w:pos="2160"/>
+        </w:tabs>
+        <w:ind w:left="2160" w:hanging="360"/>
+      </w:pPr>
+      <w:rPr>
+        <w:rFonts w:ascii="Wingdings" w:hAnsi="Wingdings" w:hint="default"/>
+        <w:sz w:val="20"/>
+      </w:rPr>
+    </w:lvl>
+    <w:lvl w:ilvl="3" w:tentative="1">
+      <w:start w:val="1"/>
+      <w:numFmt w:val="bullet"/>
+      <w:lvlText w:val=""/>
+      <w:lvlJc w:val="left"/>
+      <w:pPr>
+        <w:tabs>
+          <w:tab w:val="num" w:pos="2880"/>
+        </w:tabs>
+        <w:ind w:left="2880" w:hanging="360"/>
+      </w:pPr>
+      <w:rPr>
+        <w:rFonts w:ascii="Wingdings" w:hAnsi="Wingdings" w:hint="default"/>
+        <w:sz w:val="20"/>
+      </w:rPr>
+    </w:lvl>
+    <w:lvl w:ilvl="4" w:tentative="1">
+      <w:start w:val="1"/>
+      <w:numFmt w:val="bullet"/>
+      <w:lvlText w:val=""/>
+      <w:lvlJc w:val="left"/>
+      <w:pPr>
+        <w:tabs>
+          <w:tab w:val="num" w:pos="3600"/>
+        </w:tabs>
+        <w:ind w:left="3600" w:hanging="360"/>
+      </w:pPr>
+      <w:rPr>
+        <w:rFonts w:ascii="Wingdings" w:hAnsi="Wingdings" w:hint="default"/>
+        <w:sz w:val="20"/>
+      </w:rPr>
+    </w:lvl>
+    <w:lvl w:ilvl="5" w:tentative="1">
+      <w:start w:val="1"/>
+      <w:numFmt w:val="bullet"/>
+      <w:lvlText w:val=""/>
+      <w:lvlJc w:val="left"/>
+      <w:pPr>
+        <w:tabs>
+          <w:tab w:val="num" w:pos="4320"/>
+        </w:tabs>
+        <w:ind w:left="4320" w:hanging="360"/>
+      </w:pPr>
+      <w:rPr>
+        <w:rFonts w:ascii="Wingdings" w:hAnsi="Wingdings" w:hint="default"/>
+        <w:sz w:val="20"/>
+      </w:rPr>
+    </w:lvl>
+    <w:lvl w:ilvl="6" w:tentative="1">
+      <w:start w:val="1"/>
+      <w:numFmt w:val="bullet"/>
+      <w:lvlText w:val=""/>
+      <w:lvlJc w:val="left"/>
+      <w:pPr>
+        <w:tabs>
+          <w:tab w:val="num" w:pos="5040"/>
+        </w:tabs>
+        <w:ind w:left="5040" w:hanging="360"/>
+      </w:pPr>
+      <w:rPr>
+        <w:rFonts w:ascii="Wingdings" w:hAnsi="Wingdings" w:hint="default"/>
+        <w:sz w:val="20"/>
+      </w:rPr>
+    </w:lvl>
+    <w:lvl w:ilvl="7" w:tentative="1">
+      <w:start w:val="1"/>
+      <w:numFmt w:val="bullet"/>
+      <w:lvlText w:val=""/>
+      <w:lvlJc w:val="left"/>
+      <w:pPr>
+        <w:tabs>
+          <w:tab w:val="num" w:pos="5760"/>
+        </w:tabs>
+        <w:ind w:left="5760" w:hanging="360"/>
+      </w:pPr>
+      <w:rPr>
+        <w:rFonts w:ascii="Wingdings" w:hAnsi="Wingdings" w:hint="default"/>
+        <w:sz w:val="20"/>
+      </w:rPr>
+    </w:lvl>
+    <w:lvl w:ilvl="8" w:tentative="1">
+      <w:start w:val="1"/>
+      <w:numFmt w:val="bullet"/>
+      <w:lvlText w:val=""/>
+      <w:lvlJc w:val="left"/>
+      <w:pPr>
+        <w:tabs>
+          <w:tab w:val="num" w:pos="6480"/>
+        </w:tabs>
+        <w:ind w:left="6480" w:hanging="360"/>
+      </w:pPr>
+      <w:rPr>
+        <w:rFonts w:ascii="Wingdings" w:hAnsi="Wingdings" w:hint="default"/>
+        <w:sz w:val="20"/>
+      </w:rPr>
+    </w:lvl>
+  </w:abstractNum>
+  <w:abstractNum w:abstractNumId="13" w15:restartNumberingAfterBreak="0">
     <w:nsid w:val="29833663"/>
     <w:multiLevelType w:val="multilevel"/>
     <w:tmpl w:val="72CEBDD0"/>
@@ -20419,7 +21969,7 @@
       </w:pPr>
     </w:lvl>
   </w:abstractNum>
-  <w:abstractNum w:abstractNumId="12" w15:restartNumberingAfterBreak="0">
+  <w:abstractNum w:abstractNumId="14" w15:restartNumberingAfterBreak="0">
     <w:nsid w:val="2B60442B"/>
     <w:multiLevelType w:val="hybridMultilevel"/>
     <w:tmpl w:val="B67C6C74"/>
@@ -20511,7 +22061,7 @@
       </w:pPr>
     </w:lvl>
   </w:abstractNum>
-  <w:abstractNum w:abstractNumId="13" w15:restartNumberingAfterBreak="0">
+  <w:abstractNum w:abstractNumId="15" w15:restartNumberingAfterBreak="0">
     <w:nsid w:val="2E4716EE"/>
     <w:multiLevelType w:val="multilevel"/>
     <w:tmpl w:val="6F2EA86A"/>
@@ -20628,7 +22178,7 @@
       </w:pPr>
     </w:lvl>
   </w:abstractNum>
-  <w:abstractNum w:abstractNumId="14" w15:restartNumberingAfterBreak="0">
+  <w:abstractNum w:abstractNumId="16" w15:restartNumberingAfterBreak="0">
     <w:nsid w:val="2EF9427C"/>
     <w:multiLevelType w:val="multilevel"/>
     <w:tmpl w:val="380C001F"/>
@@ -20714,7 +22264,7 @@
       </w:pPr>
     </w:lvl>
   </w:abstractNum>
-  <w:abstractNum w:abstractNumId="15" w15:restartNumberingAfterBreak="0">
+  <w:abstractNum w:abstractNumId="17" w15:restartNumberingAfterBreak="0">
     <w:nsid w:val="348F16AC"/>
     <w:multiLevelType w:val="multilevel"/>
     <w:tmpl w:val="16A282A0"/>
@@ -20863,7 +22413,7 @@
       </w:rPr>
     </w:lvl>
   </w:abstractNum>
-  <w:abstractNum w:abstractNumId="16" w15:restartNumberingAfterBreak="0">
+  <w:abstractNum w:abstractNumId="18" w15:restartNumberingAfterBreak="0">
     <w:nsid w:val="39913D9B"/>
     <w:multiLevelType w:val="multilevel"/>
     <w:tmpl w:val="119CFC78"/>
@@ -20980,7 +22530,7 @@
       </w:pPr>
     </w:lvl>
   </w:abstractNum>
-  <w:abstractNum w:abstractNumId="17" w15:restartNumberingAfterBreak="0">
+  <w:abstractNum w:abstractNumId="19" w15:restartNumberingAfterBreak="0">
     <w:nsid w:val="3A64482B"/>
     <w:multiLevelType w:val="multilevel"/>
     <w:tmpl w:val="C0702702"/>
@@ -21129,7 +22679,7 @@
       </w:rPr>
     </w:lvl>
   </w:abstractNum>
-  <w:abstractNum w:abstractNumId="18" w15:restartNumberingAfterBreak="0">
+  <w:abstractNum w:abstractNumId="20" w15:restartNumberingAfterBreak="0">
     <w:nsid w:val="3BEC0D0C"/>
     <w:multiLevelType w:val="multilevel"/>
     <w:tmpl w:val="86003D44"/>
@@ -21242,7 +22792,7 @@
       </w:pPr>
     </w:lvl>
   </w:abstractNum>
-  <w:abstractNum w:abstractNumId="19" w15:restartNumberingAfterBreak="0">
+  <w:abstractNum w:abstractNumId="21" w15:restartNumberingAfterBreak="0">
     <w:nsid w:val="3CE149F1"/>
     <w:multiLevelType w:val="multilevel"/>
     <w:tmpl w:val="BFFA7540"/>
@@ -21366,7 +22916,7 @@
       </w:pPr>
     </w:lvl>
   </w:abstractNum>
-  <w:abstractNum w:abstractNumId="20" w15:restartNumberingAfterBreak="0">
+  <w:abstractNum w:abstractNumId="22" w15:restartNumberingAfterBreak="0">
     <w:nsid w:val="3DF65679"/>
     <w:multiLevelType w:val="multilevel"/>
     <w:tmpl w:val="58982930"/>
@@ -21515,7 +23065,7 @@
       </w:rPr>
     </w:lvl>
   </w:abstractNum>
-  <w:abstractNum w:abstractNumId="21" w15:restartNumberingAfterBreak="0">
+  <w:abstractNum w:abstractNumId="23" w15:restartNumberingAfterBreak="0">
     <w:nsid w:val="3EB61B67"/>
     <w:multiLevelType w:val="multilevel"/>
     <w:tmpl w:val="65E8102A"/>
@@ -21635,7 +23185,7 @@
       </w:pPr>
     </w:lvl>
   </w:abstractNum>
-  <w:abstractNum w:abstractNumId="22" w15:restartNumberingAfterBreak="0">
+  <w:abstractNum w:abstractNumId="24" w15:restartNumberingAfterBreak="0">
     <w:nsid w:val="41337BC7"/>
     <w:multiLevelType w:val="multilevel"/>
     <w:tmpl w:val="C410229C"/>
@@ -21784,7 +23334,7 @@
       </w:rPr>
     </w:lvl>
   </w:abstractNum>
-  <w:abstractNum w:abstractNumId="23" w15:restartNumberingAfterBreak="0">
+  <w:abstractNum w:abstractNumId="25" w15:restartNumberingAfterBreak="0">
     <w:nsid w:val="41837FD0"/>
     <w:multiLevelType w:val="multilevel"/>
     <w:tmpl w:val="31EEC85E"/>
@@ -21933,7 +23483,7 @@
       </w:rPr>
     </w:lvl>
   </w:abstractNum>
-  <w:abstractNum w:abstractNumId="24" w15:restartNumberingAfterBreak="0">
+  <w:abstractNum w:abstractNumId="26" w15:restartNumberingAfterBreak="0">
     <w:nsid w:val="41F170A8"/>
     <w:multiLevelType w:val="multilevel"/>
     <w:tmpl w:val="6036653C"/>
@@ -22082,7 +23632,7 @@
       </w:rPr>
     </w:lvl>
   </w:abstractNum>
-  <w:abstractNum w:abstractNumId="25" w15:restartNumberingAfterBreak="0">
+  <w:abstractNum w:abstractNumId="27" w15:restartNumberingAfterBreak="0">
     <w:nsid w:val="43584814"/>
     <w:multiLevelType w:val="multilevel"/>
     <w:tmpl w:val="E156388A"/>
@@ -22231,7 +23781,7 @@
       </w:rPr>
     </w:lvl>
   </w:abstractNum>
-  <w:abstractNum w:abstractNumId="26" w15:restartNumberingAfterBreak="0">
+  <w:abstractNum w:abstractNumId="28" w15:restartNumberingAfterBreak="0">
     <w:nsid w:val="48A103ED"/>
     <w:multiLevelType w:val="multilevel"/>
     <w:tmpl w:val="A5285DC0"/>
@@ -22380,7 +23930,7 @@
       </w:rPr>
     </w:lvl>
   </w:abstractNum>
-  <w:abstractNum w:abstractNumId="27" w15:restartNumberingAfterBreak="0">
+  <w:abstractNum w:abstractNumId="29" w15:restartNumberingAfterBreak="0">
     <w:nsid w:val="4966081C"/>
     <w:multiLevelType w:val="multilevel"/>
     <w:tmpl w:val="89446AAE"/>
@@ -22529,7 +24079,7 @@
       </w:rPr>
     </w:lvl>
   </w:abstractNum>
-  <w:abstractNum w:abstractNumId="28" w15:restartNumberingAfterBreak="0">
+  <w:abstractNum w:abstractNumId="30" w15:restartNumberingAfterBreak="0">
     <w:nsid w:val="4D24325B"/>
     <w:multiLevelType w:val="multilevel"/>
     <w:tmpl w:val="F6385C4C"/>
@@ -22678,7 +24228,7 @@
       </w:rPr>
     </w:lvl>
   </w:abstractNum>
-  <w:abstractNum w:abstractNumId="29" w15:restartNumberingAfterBreak="0">
+  <w:abstractNum w:abstractNumId="31" w15:restartNumberingAfterBreak="0">
     <w:nsid w:val="4F914413"/>
     <w:multiLevelType w:val="multilevel"/>
     <w:tmpl w:val="9634C0EE"/>
@@ -22795,7 +24345,7 @@
       </w:pPr>
     </w:lvl>
   </w:abstractNum>
-  <w:abstractNum w:abstractNumId="30" w15:restartNumberingAfterBreak="0">
+  <w:abstractNum w:abstractNumId="32" w15:restartNumberingAfterBreak="0">
     <w:nsid w:val="5216511D"/>
     <w:multiLevelType w:val="hybridMultilevel"/>
     <w:tmpl w:val="3E1C4504"/>
@@ -22881,7 +24431,7 @@
       </w:pPr>
     </w:lvl>
   </w:abstractNum>
-  <w:abstractNum w:abstractNumId="31" w15:restartNumberingAfterBreak="0">
+  <w:abstractNum w:abstractNumId="33" w15:restartNumberingAfterBreak="0">
     <w:nsid w:val="52247D57"/>
     <w:multiLevelType w:val="multilevel"/>
     <w:tmpl w:val="AA785132"/>
@@ -23030,7 +24580,7 @@
       </w:rPr>
     </w:lvl>
   </w:abstractNum>
-  <w:abstractNum w:abstractNumId="32" w15:restartNumberingAfterBreak="0">
+  <w:abstractNum w:abstractNumId="34" w15:restartNumberingAfterBreak="0">
     <w:nsid w:val="57F475E9"/>
     <w:multiLevelType w:val="multilevel"/>
     <w:tmpl w:val="89F28092"/>
@@ -23179,7 +24729,7 @@
       </w:rPr>
     </w:lvl>
   </w:abstractNum>
-  <w:abstractNum w:abstractNumId="33" w15:restartNumberingAfterBreak="0">
+  <w:abstractNum w:abstractNumId="35" w15:restartNumberingAfterBreak="0">
     <w:nsid w:val="593A47D2"/>
     <w:multiLevelType w:val="multilevel"/>
     <w:tmpl w:val="F750396C"/>
@@ -23328,7 +24878,7 @@
       </w:rPr>
     </w:lvl>
   </w:abstractNum>
-  <w:abstractNum w:abstractNumId="34" w15:restartNumberingAfterBreak="0">
+  <w:abstractNum w:abstractNumId="36" w15:restartNumberingAfterBreak="0">
     <w:nsid w:val="6BC375D8"/>
     <w:multiLevelType w:val="hybridMultilevel"/>
     <w:tmpl w:val="594072D4"/>
@@ -23441,7 +24991,7 @@
       </w:rPr>
     </w:lvl>
   </w:abstractNum>
-  <w:abstractNum w:abstractNumId="35" w15:restartNumberingAfterBreak="0">
+  <w:abstractNum w:abstractNumId="37" w15:restartNumberingAfterBreak="0">
     <w:nsid w:val="6C635E77"/>
     <w:multiLevelType w:val="multilevel"/>
     <w:tmpl w:val="84D44F3A"/>
@@ -23558,7 +25108,7 @@
       </w:pPr>
     </w:lvl>
   </w:abstractNum>
-  <w:abstractNum w:abstractNumId="36" w15:restartNumberingAfterBreak="0">
+  <w:abstractNum w:abstractNumId="38" w15:restartNumberingAfterBreak="0">
     <w:nsid w:val="7ECF19AD"/>
     <w:multiLevelType w:val="multilevel"/>
     <w:tmpl w:val="681EE400"/>
@@ -23708,133 +25258,139 @@
     </w:lvl>
   </w:abstractNum>
   <w:num w:numId="1">
-    <w:abstractNumId w:val="12"/>
+    <w:abstractNumId w:val="14"/>
   </w:num>
   <w:num w:numId="2">
-    <w:abstractNumId w:val="12"/>
+    <w:abstractNumId w:val="14"/>
     <w:lvlOverride w:ilvl="0">
       <w:startOverride w:val="1"/>
     </w:lvlOverride>
   </w:num>
   <w:num w:numId="3">
-    <w:abstractNumId w:val="4"/>
+    <w:abstractNumId w:val="5"/>
   </w:num>
   <w:num w:numId="4">
-    <w:abstractNumId w:val="22"/>
+    <w:abstractNumId w:val="24"/>
   </w:num>
   <w:num w:numId="5">
-    <w:abstractNumId w:val="17"/>
+    <w:abstractNumId w:val="19"/>
   </w:num>
   <w:num w:numId="6">
     <w:abstractNumId w:val="0"/>
   </w:num>
   <w:num w:numId="7">
-    <w:abstractNumId w:val="27"/>
+    <w:abstractNumId w:val="29"/>
   </w:num>
   <w:num w:numId="8">
-    <w:abstractNumId w:val="7"/>
+    <w:abstractNumId w:val="8"/>
   </w:num>
   <w:num w:numId="9">
-    <w:abstractNumId w:val="34"/>
+    <w:abstractNumId w:val="36"/>
   </w:num>
   <w:num w:numId="10">
-    <w:abstractNumId w:val="30"/>
+    <w:abstractNumId w:val="32"/>
   </w:num>
   <w:num w:numId="11">
-    <w:abstractNumId w:val="33"/>
+    <w:abstractNumId w:val="35"/>
   </w:num>
   <w:num w:numId="12">
     <w:abstractNumId w:val="1"/>
   </w:num>
   <w:num w:numId="13">
-    <w:abstractNumId w:val="23"/>
+    <w:abstractNumId w:val="25"/>
   </w:num>
   <w:num w:numId="14">
-    <w:abstractNumId w:val="20"/>
+    <w:abstractNumId w:val="22"/>
   </w:num>
   <w:num w:numId="15">
-    <w:abstractNumId w:val="24"/>
+    <w:abstractNumId w:val="26"/>
   </w:num>
   <w:num w:numId="16">
-    <w:abstractNumId w:val="10"/>
+    <w:abstractNumId w:val="11"/>
   </w:num>
   <w:num w:numId="17">
-    <w:abstractNumId w:val="29"/>
+    <w:abstractNumId w:val="31"/>
   </w:num>
   <w:num w:numId="18">
     <w:abstractNumId w:val="2"/>
   </w:num>
   <w:num w:numId="19">
-    <w:abstractNumId w:val="11"/>
+    <w:abstractNumId w:val="13"/>
   </w:num>
   <w:num w:numId="20">
-    <w:abstractNumId w:val="18"/>
+    <w:abstractNumId w:val="20"/>
   </w:num>
   <w:num w:numId="21">
-    <w:abstractNumId w:val="32"/>
+    <w:abstractNumId w:val="34"/>
   </w:num>
   <w:num w:numId="22">
-    <w:abstractNumId w:val="21"/>
+    <w:abstractNumId w:val="23"/>
   </w:num>
   <w:num w:numId="23">
-    <w:abstractNumId w:val="15"/>
+    <w:abstractNumId w:val="17"/>
   </w:num>
   <w:num w:numId="24">
-    <w:abstractNumId w:val="12"/>
+    <w:abstractNumId w:val="14"/>
     <w:lvlOverride w:ilvl="0">
       <w:startOverride w:val="1"/>
     </w:lvlOverride>
   </w:num>
   <w:num w:numId="25">
-    <w:abstractNumId w:val="14"/>
+    <w:abstractNumId w:val="16"/>
   </w:num>
   <w:num w:numId="26">
-    <w:abstractNumId w:val="19"/>
+    <w:abstractNumId w:val="21"/>
   </w:num>
   <w:num w:numId="27">
-    <w:abstractNumId w:val="5"/>
+    <w:abstractNumId w:val="6"/>
   </w:num>
   <w:num w:numId="28">
-    <w:abstractNumId w:val="25"/>
+    <w:abstractNumId w:val="27"/>
   </w:num>
   <w:num w:numId="29">
-    <w:abstractNumId w:val="35"/>
+    <w:abstractNumId w:val="37"/>
   </w:num>
   <w:num w:numId="30">
-    <w:abstractNumId w:val="16"/>
+    <w:abstractNumId w:val="18"/>
   </w:num>
   <w:num w:numId="31">
-    <w:abstractNumId w:val="28"/>
+    <w:abstractNumId w:val="30"/>
   </w:num>
   <w:num w:numId="32">
-    <w:abstractNumId w:val="6"/>
+    <w:abstractNumId w:val="7"/>
   </w:num>
   <w:num w:numId="33">
+    <w:abstractNumId w:val="10"/>
+  </w:num>
+  <w:num w:numId="34">
+    <w:abstractNumId w:val="38"/>
+  </w:num>
+  <w:num w:numId="35">
     <w:abstractNumId w:val="9"/>
   </w:num>
-  <w:num w:numId="34">
-    <w:abstractNumId w:val="36"/>
-  </w:num>
-  <w:num w:numId="35">
-    <w:abstractNumId w:val="8"/>
-  </w:num>
   <w:num w:numId="36">
-    <w:abstractNumId w:val="31"/>
+    <w:abstractNumId w:val="33"/>
   </w:num>
   <w:num w:numId="37">
-    <w:abstractNumId w:val="3"/>
+    <w:abstractNumId w:val="4"/>
   </w:num>
   <w:num w:numId="38">
-    <w:abstractNumId w:val="13"/>
+    <w:abstractNumId w:val="15"/>
   </w:num>
   <w:num w:numId="39">
-    <w:abstractNumId w:val="12"/>
+    <w:abstractNumId w:val="14"/>
     <w:lvlOverride w:ilvl="0">
       <w:startOverride w:val="5"/>
     </w:lvlOverride>
   </w:num>
   <w:num w:numId="40">
-    <w:abstractNumId w:val="26"/>
+    <w:abstractNumId w:val="28"/>
+  </w:num>
+  <w:num w:numId="41">
+    <w:abstractNumId w:val="3"/>
+  </w:num>
+  <w:num w:numId="42">
+    <w:abstractNumId w:val="12"/>
   </w:num>
   <w:numIdMacAtCleanup w:val="40"/>
 </w:numbering>
@@ -24366,6 +25922,7 @@
   <w:style w:type="character" w:default="1" w:styleId="Policepardfaut">
     <w:name w:val="Default Paragraph Font"/>
     <w:uiPriority w:val="1"/>
+    <w:semiHidden/>
     <w:unhideWhenUsed/>
   </w:style>
   <w:style w:type="table" w:default="1" w:styleId="TableauNormal">
